--- a/docs/DeepRL_Memoria.docx
+++ b/docs/DeepRL_Memoria.docx
@@ -71,6 +71,19 @@
       <w:r>
         <w:t>Asahel Hernández Torné</w:t>
       </w:r>
+    </w:p>
+    <w:p>
+      <w:pPr>
+        <w:jc w:val="center"/>
+      </w:pPr>
+      <w:hyperlink r:id="rId8" w:history="1">
+        <w:r>
+          <w:rPr>
+            <w:rStyle w:val="Hipervnculo"/>
+          </w:rPr>
+          <w:t>https://github.com/AsahelHT/DeepRL_SuperMario</w:t>
+        </w:r>
+      </w:hyperlink>
     </w:p>
     <w:p>
       <w:pPr>
@@ -255,6 +268,7 @@
         <w:tab/>
         <w:t xml:space="preserve">3.2 Creación de </w:t>
       </w:r>
+      <w:proofErr w:type="spellStart"/>
       <w:r>
         <w:rPr>
           <w:i/>
@@ -262,6 +276,7 @@
         </w:rPr>
         <w:t>callbacks</w:t>
       </w:r>
+      <w:proofErr w:type="spellEnd"/>
       <w:r>
         <w:t xml:space="preserve"> durante el entrenamiento</w:t>
       </w:r>
@@ -336,6 +351,7 @@
       <w:r>
         <w:t xml:space="preserve">Todos los </w:t>
       </w:r>
+      <w:proofErr w:type="spellStart"/>
       <w:r>
         <w:rPr>
           <w:i/>
@@ -343,11 +359,11 @@
         </w:rPr>
         <w:t>imports</w:t>
       </w:r>
+      <w:proofErr w:type="spellEnd"/>
       <w:r>
         <w:t xml:space="preserve"> de librerías se han aglutinado en la primera celda para no tener ningún error de inclusión.</w:t>
       </w:r>
     </w:p>
-    <w:p/>
     <w:p/>
     <w:p/>
     <w:p>
@@ -367,6 +383,7 @@
       <w:r>
         <w:t xml:space="preserve">El </w:t>
       </w:r>
+      <w:proofErr w:type="spellStart"/>
       <w:r>
         <w:rPr>
           <w:i/>
@@ -374,6 +391,7 @@
         </w:rPr>
         <w:t>workspace</w:t>
       </w:r>
+      <w:proofErr w:type="spellEnd"/>
       <w:r>
         <w:t xml:space="preserve"> del proyecto se ha organizado de la siguiente manera:</w:t>
       </w:r>
@@ -402,6 +420,7 @@
         </w:rPr>
         <w:t xml:space="preserve"> </w:t>
       </w:r>
+      <w:proofErr w:type="spellStart"/>
       <w:r>
         <w:rPr>
           <w:rFonts w:ascii="Lucida Console" w:hAnsi="Lucida Console"/>
@@ -410,6 +429,7 @@
         </w:rPr>
         <w:t>DeepRL_SuperMario</w:t>
       </w:r>
+      <w:proofErr w:type="spellEnd"/>
       <w:r>
         <w:rPr>
           <w:rFonts w:ascii="Lucida Console" w:hAnsi="Lucida Console"/>
@@ -465,39 +485,57 @@
           <w:sz w:val="20"/>
           <w:szCs w:val="20"/>
         </w:rPr>
-        <w:t xml:space="preserve"> .venv/                  </w:t>
-      </w:r>
+        <w:t xml:space="preserve"> .</w:t>
+      </w:r>
+      <w:proofErr w:type="spellStart"/>
       <w:r>
         <w:rPr>
           <w:rFonts w:ascii="Lucida Console" w:hAnsi="Lucida Console"/>
           <w:sz w:val="20"/>
           <w:szCs w:val="20"/>
         </w:rPr>
-        <w:tab/>
-      </w:r>
+        <w:t>venv</w:t>
+      </w:r>
+      <w:proofErr w:type="spellEnd"/>
       <w:r>
         <w:rPr>
           <w:rFonts w:ascii="Lucida Console" w:hAnsi="Lucida Console"/>
           <w:sz w:val="20"/>
           <w:szCs w:val="20"/>
         </w:rPr>
-        <w:t xml:space="preserve">→ </w:t>
-      </w:r>
-      <w:r>
-        <w:rPr>
-          <w:sz w:val="20"/>
-          <w:szCs w:val="20"/>
-        </w:rPr>
-        <w:t>Entorno virtual de Python</w:t>
-      </w:r>
-    </w:p>
-    <w:p>
-      <w:pPr>
+        <w:t xml:space="preserve">/                  </w:t>
+      </w:r>
+      <w:r>
         <w:rPr>
           <w:rFonts w:ascii="Lucida Console" w:hAnsi="Lucida Console"/>
           <w:sz w:val="20"/>
           <w:szCs w:val="20"/>
         </w:rPr>
+        <w:tab/>
+      </w:r>
+      <w:r>
+        <w:rPr>
+          <w:rFonts w:ascii="Lucida Console" w:hAnsi="Lucida Console"/>
+          <w:sz w:val="20"/>
+          <w:szCs w:val="20"/>
+        </w:rPr>
+        <w:t xml:space="preserve">→ </w:t>
+      </w:r>
+      <w:r>
+        <w:rPr>
+          <w:sz w:val="20"/>
+          <w:szCs w:val="20"/>
+        </w:rPr>
+        <w:t>Entorno virtual de Python</w:t>
+      </w:r>
+    </w:p>
+    <w:p>
+      <w:pPr>
+        <w:rPr>
+          <w:rFonts w:ascii="Lucida Console" w:hAnsi="Lucida Console"/>
+          <w:sz w:val="20"/>
+          <w:szCs w:val="20"/>
+        </w:rPr>
       </w:pPr>
       <w:r>
         <w:rPr>
@@ -537,46 +575,64 @@
           <w:sz w:val="20"/>
           <w:szCs w:val="20"/>
         </w:rPr>
-        <w:t xml:space="preserve"> docs/                   </w:t>
-      </w:r>
+        <w:t xml:space="preserve"> </w:t>
+      </w:r>
+      <w:proofErr w:type="spellStart"/>
       <w:r>
         <w:rPr>
           <w:rFonts w:ascii="Lucida Console" w:hAnsi="Lucida Console"/>
           <w:sz w:val="20"/>
           <w:szCs w:val="20"/>
         </w:rPr>
-        <w:tab/>
-      </w:r>
+        <w:t>docs</w:t>
+      </w:r>
+      <w:proofErr w:type="spellEnd"/>
       <w:r>
         <w:rPr>
           <w:rFonts w:ascii="Lucida Console" w:hAnsi="Lucida Console"/>
           <w:sz w:val="20"/>
           <w:szCs w:val="20"/>
         </w:rPr>
-        <w:t xml:space="preserve">→ </w:t>
-      </w:r>
-      <w:r>
-        <w:rPr>
-          <w:sz w:val="20"/>
-          <w:szCs w:val="20"/>
-        </w:rPr>
-        <w:t>Documentación</w:t>
-      </w:r>
-      <w:r>
-        <w:rPr>
-          <w:sz w:val="20"/>
-          <w:szCs w:val="20"/>
-        </w:rPr>
-        <w:t xml:space="preserve"> del proyecto</w:t>
-      </w:r>
-    </w:p>
-    <w:p>
-      <w:pPr>
+        <w:t xml:space="preserve">/                   </w:t>
+      </w:r>
+      <w:r>
         <w:rPr>
           <w:rFonts w:ascii="Lucida Console" w:hAnsi="Lucida Console"/>
           <w:sz w:val="20"/>
           <w:szCs w:val="20"/>
         </w:rPr>
+        <w:tab/>
+      </w:r>
+      <w:r>
+        <w:rPr>
+          <w:rFonts w:ascii="Lucida Console" w:hAnsi="Lucida Console"/>
+          <w:sz w:val="20"/>
+          <w:szCs w:val="20"/>
+        </w:rPr>
+        <w:t xml:space="preserve">→ </w:t>
+      </w:r>
+      <w:r>
+        <w:rPr>
+          <w:sz w:val="20"/>
+          <w:szCs w:val="20"/>
+        </w:rPr>
+        <w:t>Documentación</w:t>
+      </w:r>
+      <w:r>
+        <w:rPr>
+          <w:sz w:val="20"/>
+          <w:szCs w:val="20"/>
+        </w:rPr>
+        <w:t xml:space="preserve"> del proyecto</w:t>
+      </w:r>
+    </w:p>
+    <w:p>
+      <w:pPr>
+        <w:rPr>
+          <w:rFonts w:ascii="Lucida Console" w:hAnsi="Lucida Console"/>
+          <w:sz w:val="20"/>
+          <w:szCs w:val="20"/>
+        </w:rPr>
       </w:pPr>
       <w:r>
         <w:rPr>
@@ -616,37 +672,25 @@
           <w:sz w:val="20"/>
           <w:szCs w:val="20"/>
         </w:rPr>
-        <w:t xml:space="preserve"> final_models/           </w:t>
-      </w:r>
+        <w:t xml:space="preserve"> </w:t>
+      </w:r>
+      <w:proofErr w:type="spellStart"/>
       <w:r>
         <w:rPr>
           <w:rFonts w:ascii="Lucida Console" w:hAnsi="Lucida Console"/>
           <w:sz w:val="20"/>
           <w:szCs w:val="20"/>
         </w:rPr>
-        <w:tab/>
-      </w:r>
+        <w:t>final_models</w:t>
+      </w:r>
+      <w:proofErr w:type="spellEnd"/>
       <w:r>
         <w:rPr>
           <w:rFonts w:ascii="Lucida Console" w:hAnsi="Lucida Console"/>
           <w:sz w:val="20"/>
           <w:szCs w:val="20"/>
         </w:rPr>
-        <w:t xml:space="preserve">→ </w:t>
-      </w:r>
-      <w:r>
-        <w:rPr>
-          <w:sz w:val="20"/>
-          <w:szCs w:val="20"/>
-        </w:rPr>
-        <w:t>Modelos</w:t>
-      </w:r>
-      <w:r>
-        <w:rPr>
-          <w:sz w:val="20"/>
-          <w:szCs w:val="20"/>
-        </w:rPr>
-        <w:t xml:space="preserve"> PPO entrenados</w:t>
+        <w:t xml:space="preserve">/           </w:t>
       </w:r>
       <w:r>
         <w:rPr>
@@ -654,23 +698,53 @@
           <w:sz w:val="20"/>
           <w:szCs w:val="20"/>
         </w:rPr>
-        <w:t xml:space="preserve"> </w:t>
-      </w:r>
-    </w:p>
-    <w:p>
-      <w:pPr>
+        <w:tab/>
+      </w:r>
+      <w:r>
         <w:rPr>
           <w:rFonts w:ascii="Lucida Console" w:hAnsi="Lucida Console"/>
           <w:sz w:val="20"/>
           <w:szCs w:val="20"/>
         </w:rPr>
-      </w:pPr>
+        <w:t xml:space="preserve">→ </w:t>
+      </w:r>
+      <w:r>
+        <w:rPr>
+          <w:sz w:val="20"/>
+          <w:szCs w:val="20"/>
+        </w:rPr>
+        <w:t>Modelos</w:t>
+      </w:r>
+      <w:r>
+        <w:rPr>
+          <w:sz w:val="20"/>
+          <w:szCs w:val="20"/>
+        </w:rPr>
+        <w:t xml:space="preserve"> PPO entrenados</w:t>
+      </w:r>
       <w:r>
         <w:rPr>
           <w:rFonts w:ascii="Lucida Console" w:hAnsi="Lucida Console"/>
           <w:sz w:val="20"/>
           <w:szCs w:val="20"/>
         </w:rPr>
+        <w:t xml:space="preserve"> </w:t>
+      </w:r>
+    </w:p>
+    <w:p>
+      <w:pPr>
+        <w:rPr>
+          <w:rFonts w:ascii="Lucida Console" w:hAnsi="Lucida Console"/>
+          <w:sz w:val="20"/>
+          <w:szCs w:val="20"/>
+        </w:rPr>
+      </w:pPr>
+      <w:r>
+        <w:rPr>
+          <w:rFonts w:ascii="Lucida Console" w:hAnsi="Lucida Console"/>
+          <w:sz w:val="20"/>
+          <w:szCs w:val="20"/>
+        </w:rPr>
         <w:t xml:space="preserve">│   └── </w:t>
       </w:r>
       <w:r>
@@ -736,46 +810,64 @@
           <w:sz w:val="20"/>
           <w:szCs w:val="20"/>
         </w:rPr>
-        <w:t xml:space="preserve"> mario_logs/             </w:t>
-      </w:r>
+        <w:t xml:space="preserve"> </w:t>
+      </w:r>
+      <w:proofErr w:type="spellStart"/>
       <w:r>
         <w:rPr>
           <w:rFonts w:ascii="Lucida Console" w:hAnsi="Lucida Console"/>
           <w:sz w:val="20"/>
           <w:szCs w:val="20"/>
         </w:rPr>
-        <w:tab/>
-      </w:r>
+        <w:t>mario_logs</w:t>
+      </w:r>
+      <w:proofErr w:type="spellEnd"/>
       <w:r>
         <w:rPr>
           <w:rFonts w:ascii="Lucida Console" w:hAnsi="Lucida Console"/>
           <w:sz w:val="20"/>
           <w:szCs w:val="20"/>
         </w:rPr>
-        <w:t xml:space="preserve">→ </w:t>
-      </w:r>
-      <w:r>
-        <w:rPr>
-          <w:sz w:val="20"/>
-          <w:szCs w:val="20"/>
-        </w:rPr>
-        <w:t>Logs</w:t>
-      </w:r>
-      <w:r>
-        <w:rPr>
-          <w:sz w:val="20"/>
-          <w:szCs w:val="20"/>
-        </w:rPr>
-        <w:t xml:space="preserve"> de entrenamiento</w:t>
-      </w:r>
-    </w:p>
-    <w:p>
-      <w:pPr>
+        <w:t xml:space="preserve">/             </w:t>
+      </w:r>
+      <w:r>
         <w:rPr>
           <w:rFonts w:ascii="Lucida Console" w:hAnsi="Lucida Console"/>
           <w:sz w:val="20"/>
           <w:szCs w:val="20"/>
         </w:rPr>
+        <w:tab/>
+      </w:r>
+      <w:r>
+        <w:rPr>
+          <w:rFonts w:ascii="Lucida Console" w:hAnsi="Lucida Console"/>
+          <w:sz w:val="20"/>
+          <w:szCs w:val="20"/>
+        </w:rPr>
+        <w:t xml:space="preserve">→ </w:t>
+      </w:r>
+      <w:r>
+        <w:rPr>
+          <w:sz w:val="20"/>
+          <w:szCs w:val="20"/>
+        </w:rPr>
+        <w:t>Logs</w:t>
+      </w:r>
+      <w:r>
+        <w:rPr>
+          <w:sz w:val="20"/>
+          <w:szCs w:val="20"/>
+        </w:rPr>
+        <w:t xml:space="preserve"> de entrenamiento</w:t>
+      </w:r>
+    </w:p>
+    <w:p>
+      <w:pPr>
+        <w:rPr>
+          <w:rFonts w:ascii="Lucida Console" w:hAnsi="Lucida Console"/>
+          <w:sz w:val="20"/>
+          <w:szCs w:val="20"/>
+        </w:rPr>
       </w:pPr>
       <w:r>
         <w:rPr>
@@ -815,37 +907,25 @@
           <w:sz w:val="20"/>
           <w:szCs w:val="20"/>
         </w:rPr>
-        <w:t xml:space="preserve"> mario_models/           </w:t>
-      </w:r>
+        <w:t xml:space="preserve"> </w:t>
+      </w:r>
+      <w:proofErr w:type="spellStart"/>
       <w:r>
         <w:rPr>
           <w:rFonts w:ascii="Lucida Console" w:hAnsi="Lucida Console"/>
           <w:sz w:val="20"/>
           <w:szCs w:val="20"/>
         </w:rPr>
-        <w:tab/>
-      </w:r>
+        <w:t>mario_models</w:t>
+      </w:r>
+      <w:proofErr w:type="spellEnd"/>
       <w:r>
         <w:rPr>
           <w:rFonts w:ascii="Lucida Console" w:hAnsi="Lucida Console"/>
           <w:sz w:val="20"/>
           <w:szCs w:val="20"/>
         </w:rPr>
-        <w:t xml:space="preserve">→ </w:t>
-      </w:r>
-      <w:r>
-        <w:rPr>
-          <w:sz w:val="20"/>
-          <w:szCs w:val="20"/>
-        </w:rPr>
-        <w:t>Modelos</w:t>
-      </w:r>
-      <w:r>
-        <w:rPr>
-          <w:sz w:val="20"/>
-          <w:szCs w:val="20"/>
-        </w:rPr>
-        <w:t xml:space="preserve"> intermedios</w:t>
+        <w:t xml:space="preserve">/           </w:t>
       </w:r>
       <w:r>
         <w:rPr>
@@ -853,16 +933,46 @@
           <w:sz w:val="20"/>
           <w:szCs w:val="20"/>
         </w:rPr>
-        <w:t xml:space="preserve"> </w:t>
-      </w:r>
-    </w:p>
-    <w:p>
-      <w:pPr>
+        <w:tab/>
+      </w:r>
+      <w:r>
         <w:rPr>
           <w:rFonts w:ascii="Lucida Console" w:hAnsi="Lucida Console"/>
           <w:sz w:val="20"/>
           <w:szCs w:val="20"/>
         </w:rPr>
+        <w:t xml:space="preserve">→ </w:t>
+      </w:r>
+      <w:r>
+        <w:rPr>
+          <w:sz w:val="20"/>
+          <w:szCs w:val="20"/>
+        </w:rPr>
+        <w:t>Modelos</w:t>
+      </w:r>
+      <w:r>
+        <w:rPr>
+          <w:sz w:val="20"/>
+          <w:szCs w:val="20"/>
+        </w:rPr>
+        <w:t xml:space="preserve"> intermedios</w:t>
+      </w:r>
+      <w:r>
+        <w:rPr>
+          <w:rFonts w:ascii="Lucida Console" w:hAnsi="Lucida Console"/>
+          <w:sz w:val="20"/>
+          <w:szCs w:val="20"/>
+        </w:rPr>
+        <w:t xml:space="preserve"> </w:t>
+      </w:r>
+    </w:p>
+    <w:p>
+      <w:pPr>
+        <w:rPr>
+          <w:rFonts w:ascii="Lucida Console" w:hAnsi="Lucida Console"/>
+          <w:sz w:val="20"/>
+          <w:szCs w:val="20"/>
+        </w:rPr>
       </w:pPr>
       <w:r>
         <w:rPr>
@@ -902,46 +1012,64 @@
           <w:sz w:val="20"/>
           <w:szCs w:val="20"/>
         </w:rPr>
-        <w:t xml:space="preserve"> mario_monitor_dir/      </w:t>
-      </w:r>
+        <w:t xml:space="preserve"> </w:t>
+      </w:r>
+      <w:proofErr w:type="spellStart"/>
       <w:r>
         <w:rPr>
           <w:rFonts w:ascii="Lucida Console" w:hAnsi="Lucida Console"/>
           <w:sz w:val="20"/>
           <w:szCs w:val="20"/>
         </w:rPr>
-        <w:tab/>
-      </w:r>
+        <w:t>mario_monitor_dir</w:t>
+      </w:r>
+      <w:proofErr w:type="spellEnd"/>
       <w:r>
         <w:rPr>
           <w:rFonts w:ascii="Lucida Console" w:hAnsi="Lucida Console"/>
           <w:sz w:val="20"/>
           <w:szCs w:val="20"/>
         </w:rPr>
-        <w:t xml:space="preserve">→ </w:t>
-      </w:r>
-      <w:r>
-        <w:rPr>
-          <w:sz w:val="20"/>
-          <w:szCs w:val="20"/>
-        </w:rPr>
-        <w:t>Información</w:t>
-      </w:r>
-      <w:r>
-        <w:rPr>
-          <w:sz w:val="20"/>
-          <w:szCs w:val="20"/>
-        </w:rPr>
-        <w:t xml:space="preserve"> de episodios</w:t>
-      </w:r>
-    </w:p>
-    <w:p>
-      <w:pPr>
+        <w:t xml:space="preserve">/      </w:t>
+      </w:r>
+      <w:r>
         <w:rPr>
           <w:rFonts w:ascii="Lucida Console" w:hAnsi="Lucida Console"/>
           <w:sz w:val="20"/>
           <w:szCs w:val="20"/>
         </w:rPr>
+        <w:tab/>
+      </w:r>
+      <w:r>
+        <w:rPr>
+          <w:rFonts w:ascii="Lucida Console" w:hAnsi="Lucida Console"/>
+          <w:sz w:val="20"/>
+          <w:szCs w:val="20"/>
+        </w:rPr>
+        <w:t xml:space="preserve">→ </w:t>
+      </w:r>
+      <w:r>
+        <w:rPr>
+          <w:sz w:val="20"/>
+          <w:szCs w:val="20"/>
+        </w:rPr>
+        <w:t>Información</w:t>
+      </w:r>
+      <w:r>
+        <w:rPr>
+          <w:sz w:val="20"/>
+          <w:szCs w:val="20"/>
+        </w:rPr>
+        <w:t xml:space="preserve"> de episodios</w:t>
+      </w:r>
+    </w:p>
+    <w:p>
+      <w:pPr>
+        <w:rPr>
+          <w:rFonts w:ascii="Lucida Console" w:hAnsi="Lucida Console"/>
+          <w:sz w:val="20"/>
+          <w:szCs w:val="20"/>
+        </w:rPr>
       </w:pPr>
       <w:r>
         <w:rPr>
@@ -1274,23 +1402,25 @@
           <w:sz w:val="20"/>
           <w:szCs w:val="20"/>
         </w:rPr>
-        <w:t xml:space="preserve"> images/    </w:t>
-      </w:r>
+        <w:t xml:space="preserve"> </w:t>
+      </w:r>
+      <w:proofErr w:type="spellStart"/>
       <w:r>
         <w:rPr>
           <w:rFonts w:ascii="Lucida Console" w:hAnsi="Lucida Console"/>
           <w:sz w:val="20"/>
           <w:szCs w:val="20"/>
         </w:rPr>
-        <w:tab/>
-      </w:r>
+        <w:t>images</w:t>
+      </w:r>
+      <w:proofErr w:type="spellEnd"/>
       <w:r>
         <w:rPr>
           <w:rFonts w:ascii="Lucida Console" w:hAnsi="Lucida Console"/>
           <w:sz w:val="20"/>
           <w:szCs w:val="20"/>
         </w:rPr>
-        <w:tab/>
+        <w:t xml:space="preserve">/    </w:t>
       </w:r>
       <w:r>
         <w:rPr>
@@ -1306,56 +1436,56 @@
           <w:sz w:val="20"/>
           <w:szCs w:val="20"/>
         </w:rPr>
-        <w:t xml:space="preserve">→ </w:t>
-      </w:r>
-      <w:r>
-        <w:rPr>
-          <w:i/>
-          <w:iCs/>
-          <w:sz w:val="20"/>
-          <w:szCs w:val="20"/>
-        </w:rPr>
-        <w:t>Output</w:t>
-      </w:r>
-      <w:r>
-        <w:rPr>
-          <w:sz w:val="20"/>
-          <w:szCs w:val="20"/>
-        </w:rPr>
-        <w:t xml:space="preserve"> finales de los entrenamientos</w:t>
-      </w:r>
-    </w:p>
-    <w:p>
-      <w:pPr>
+        <w:tab/>
+      </w:r>
+      <w:r>
         <w:rPr>
           <w:rFonts w:ascii="Lucida Console" w:hAnsi="Lucida Console"/>
           <w:sz w:val="20"/>
           <w:szCs w:val="20"/>
         </w:rPr>
-      </w:pPr>
+        <w:tab/>
+      </w:r>
       <w:r>
         <w:rPr>
           <w:rFonts w:ascii="Lucida Console" w:hAnsi="Lucida Console"/>
           <w:sz w:val="20"/>
           <w:szCs w:val="20"/>
         </w:rPr>
-        <w:t xml:space="preserve">│   </w:t>
-      </w:r>
-      <w:r>
+        <w:t xml:space="preserve">→ </w:t>
+      </w:r>
+      <w:r>
+        <w:rPr>
+          <w:i/>
+          <w:iCs/>
+          <w:sz w:val="20"/>
+          <w:szCs w:val="20"/>
+        </w:rPr>
+        <w:t>Output</w:t>
+      </w:r>
+      <w:r>
+        <w:rPr>
+          <w:sz w:val="20"/>
+          <w:szCs w:val="20"/>
+        </w:rPr>
+        <w:t xml:space="preserve"> finales de los entrenamientos</w:t>
+      </w:r>
+    </w:p>
+    <w:p>
+      <w:pPr>
         <w:rPr>
           <w:rFonts w:ascii="Lucida Console" w:hAnsi="Lucida Console"/>
           <w:sz w:val="20"/>
           <w:szCs w:val="20"/>
         </w:rPr>
-        <w:t xml:space="preserve"> </w:t>
-      </w:r>
+      </w:pPr>
       <w:r>
         <w:rPr>
           <w:rFonts w:ascii="Lucida Console" w:hAnsi="Lucida Console"/>
           <w:sz w:val="20"/>
           <w:szCs w:val="20"/>
         </w:rPr>
-        <w:t xml:space="preserve">   </w:t>
+        <w:t xml:space="preserve">│   </w:t>
       </w:r>
       <w:r>
         <w:rPr>
@@ -1363,7 +1493,7 @@
           <w:sz w:val="20"/>
           <w:szCs w:val="20"/>
         </w:rPr>
-        <w:t>└──</w:t>
+        <w:t xml:space="preserve"> </w:t>
       </w:r>
       <w:r>
         <w:rPr>
@@ -1371,6 +1501,22 @@
           <w:sz w:val="20"/>
           <w:szCs w:val="20"/>
         </w:rPr>
+        <w:t xml:space="preserve">   </w:t>
+      </w:r>
+      <w:r>
+        <w:rPr>
+          <w:rFonts w:ascii="Lucida Console" w:hAnsi="Lucida Console"/>
+          <w:sz w:val="20"/>
+          <w:szCs w:val="20"/>
+        </w:rPr>
+        <w:t>└──</w:t>
+      </w:r>
+      <w:r>
+        <w:rPr>
+          <w:rFonts w:ascii="Lucida Console" w:hAnsi="Lucida Console"/>
+          <w:sz w:val="20"/>
+          <w:szCs w:val="20"/>
+        </w:rPr>
         <w:tab/>
       </w:r>
       <w:r>
@@ -1492,62 +1638,82 @@
           <w:sz w:val="20"/>
           <w:szCs w:val="20"/>
         </w:rPr>
-        <w:t xml:space="preserve"> src/                    </w:t>
-      </w:r>
+        <w:t xml:space="preserve"> </w:t>
+      </w:r>
+      <w:proofErr w:type="spellStart"/>
       <w:r>
         <w:rPr>
           <w:rFonts w:ascii="Lucida Console" w:hAnsi="Lucida Console"/>
           <w:sz w:val="20"/>
           <w:szCs w:val="20"/>
         </w:rPr>
-        <w:tab/>
-      </w:r>
+        <w:t>src</w:t>
+      </w:r>
+      <w:proofErr w:type="spellEnd"/>
       <w:r>
         <w:rPr>
           <w:rFonts w:ascii="Lucida Console" w:hAnsi="Lucida Console"/>
           <w:sz w:val="20"/>
           <w:szCs w:val="20"/>
         </w:rPr>
-        <w:t xml:space="preserve">→ </w:t>
-      </w:r>
-      <w:r>
-        <w:rPr>
-          <w:sz w:val="20"/>
-          <w:szCs w:val="20"/>
-        </w:rPr>
-        <w:t>Código</w:t>
-      </w:r>
-      <w:r>
-        <w:rPr>
-          <w:sz w:val="20"/>
-          <w:szCs w:val="20"/>
-        </w:rPr>
-        <w:t xml:space="preserve"> </w:t>
-      </w:r>
-      <w:r>
-        <w:rPr>
-          <w:sz w:val="20"/>
-          <w:szCs w:val="20"/>
-        </w:rPr>
-        <w:t xml:space="preserve">de </w:t>
-      </w:r>
-      <w:r>
-        <w:rPr>
-          <w:i/>
-          <w:iCs/>
-          <w:sz w:val="20"/>
-          <w:szCs w:val="20"/>
-        </w:rPr>
-        <w:t>backup</w:t>
-      </w:r>
-    </w:p>
-    <w:p>
-      <w:pPr>
+        <w:t xml:space="preserve">/                    </w:t>
+      </w:r>
+      <w:r>
         <w:rPr>
           <w:rFonts w:ascii="Lucida Console" w:hAnsi="Lucida Console"/>
           <w:sz w:val="20"/>
           <w:szCs w:val="20"/>
         </w:rPr>
+        <w:tab/>
+      </w:r>
+      <w:r>
+        <w:rPr>
+          <w:rFonts w:ascii="Lucida Console" w:hAnsi="Lucida Console"/>
+          <w:sz w:val="20"/>
+          <w:szCs w:val="20"/>
+        </w:rPr>
+        <w:t xml:space="preserve">→ </w:t>
+      </w:r>
+      <w:r>
+        <w:rPr>
+          <w:sz w:val="20"/>
+          <w:szCs w:val="20"/>
+        </w:rPr>
+        <w:t>Código</w:t>
+      </w:r>
+      <w:r>
+        <w:rPr>
+          <w:sz w:val="20"/>
+          <w:szCs w:val="20"/>
+        </w:rPr>
+        <w:t xml:space="preserve"> </w:t>
+      </w:r>
+      <w:r>
+        <w:rPr>
+          <w:sz w:val="20"/>
+          <w:szCs w:val="20"/>
+        </w:rPr>
+        <w:t xml:space="preserve">de </w:t>
+      </w:r>
+      <w:proofErr w:type="spellStart"/>
+      <w:r>
+        <w:rPr>
+          <w:i/>
+          <w:iCs/>
+          <w:sz w:val="20"/>
+          <w:szCs w:val="20"/>
+        </w:rPr>
+        <w:t>backup</w:t>
+      </w:r>
+      <w:proofErr w:type="spellEnd"/>
+    </w:p>
+    <w:p>
+      <w:pPr>
+        <w:rPr>
+          <w:rFonts w:ascii="Lucida Console" w:hAnsi="Lucida Console"/>
+          <w:sz w:val="20"/>
+          <w:szCs w:val="20"/>
+        </w:rPr>
       </w:pPr>
       <w:r>
         <w:rPr>
@@ -1674,23 +1840,25 @@
           <w:sz w:val="20"/>
           <w:szCs w:val="20"/>
         </w:rPr>
-        <w:t xml:space="preserve"> mario_rl.ipynb          </w:t>
-      </w:r>
+        <w:t xml:space="preserve"> </w:t>
+      </w:r>
+      <w:proofErr w:type="spellStart"/>
       <w:r>
         <w:rPr>
           <w:rFonts w:ascii="Lucida Console" w:hAnsi="Lucida Console"/>
           <w:sz w:val="20"/>
           <w:szCs w:val="20"/>
         </w:rPr>
-        <w:t xml:space="preserve"> </w:t>
-      </w:r>
+        <w:t>mario_rl.ipynb</w:t>
+      </w:r>
+      <w:proofErr w:type="spellEnd"/>
       <w:r>
         <w:rPr>
           <w:rFonts w:ascii="Lucida Console" w:hAnsi="Lucida Console"/>
           <w:sz w:val="20"/>
           <w:szCs w:val="20"/>
         </w:rPr>
-        <w:tab/>
+        <w:t xml:space="preserve">          </w:t>
       </w:r>
       <w:r>
         <w:rPr>
@@ -1698,44 +1866,60 @@
           <w:sz w:val="20"/>
           <w:szCs w:val="20"/>
         </w:rPr>
-        <w:t xml:space="preserve">→ </w:t>
-      </w:r>
-      <w:r>
-        <w:rPr>
-          <w:sz w:val="20"/>
-          <w:szCs w:val="20"/>
-        </w:rPr>
-        <w:t>Notebook</w:t>
-      </w:r>
-      <w:r>
-        <w:rPr>
-          <w:sz w:val="20"/>
-          <w:szCs w:val="20"/>
-        </w:rPr>
         <w:t xml:space="preserve"> </w:t>
       </w:r>
       <w:r>
-        <w:rPr>
-          <w:sz w:val="20"/>
-          <w:szCs w:val="20"/>
-        </w:rPr>
-        <w:t>de la práctica</w:t>
-      </w:r>
-    </w:p>
-    <w:p>
-      <w:pPr>
         <w:rPr>
           <w:rFonts w:ascii="Lucida Console" w:hAnsi="Lucida Console"/>
           <w:sz w:val="20"/>
           <w:szCs w:val="20"/>
         </w:rPr>
-      </w:pPr>
+        <w:tab/>
+      </w:r>
       <w:r>
         <w:rPr>
           <w:rFonts w:ascii="Lucida Console" w:hAnsi="Lucida Console"/>
           <w:sz w:val="20"/>
           <w:szCs w:val="20"/>
         </w:rPr>
+        <w:t xml:space="preserve">→ </w:t>
+      </w:r>
+      <w:r>
+        <w:rPr>
+          <w:sz w:val="20"/>
+          <w:szCs w:val="20"/>
+        </w:rPr>
+        <w:t>Notebook</w:t>
+      </w:r>
+      <w:r>
+        <w:rPr>
+          <w:sz w:val="20"/>
+          <w:szCs w:val="20"/>
+        </w:rPr>
+        <w:t xml:space="preserve"> </w:t>
+      </w:r>
+      <w:r>
+        <w:rPr>
+          <w:sz w:val="20"/>
+          <w:szCs w:val="20"/>
+        </w:rPr>
+        <w:t>de la práctica</w:t>
+      </w:r>
+    </w:p>
+    <w:p>
+      <w:pPr>
+        <w:rPr>
+          <w:rFonts w:ascii="Lucida Console" w:hAnsi="Lucida Console"/>
+          <w:sz w:val="20"/>
+          <w:szCs w:val="20"/>
+        </w:rPr>
+      </w:pPr>
+      <w:r>
+        <w:rPr>
+          <w:rFonts w:ascii="Lucida Console" w:hAnsi="Lucida Console"/>
+          <w:sz w:val="20"/>
+          <w:szCs w:val="20"/>
+        </w:rPr>
         <w:t xml:space="preserve">└── </w:t>
       </w:r>
       <w:r>
@@ -1793,12 +1977,21 @@
       <w:r>
         <w:t xml:space="preserve">Para la entrega se simplifica el </w:t>
       </w:r>
-      <w:r>
-        <w:rPr>
-          <w:i/>
-          <w:iCs/>
-        </w:rPr>
-        <w:t xml:space="preserve">workspace, </w:t>
+      <w:proofErr w:type="spellStart"/>
+      <w:r>
+        <w:rPr>
+          <w:i/>
+          <w:iCs/>
+        </w:rPr>
+        <w:t>workspace</w:t>
+      </w:r>
+      <w:proofErr w:type="spellEnd"/>
+      <w:r>
+        <w:rPr>
+          <w:i/>
+          <w:iCs/>
+        </w:rPr>
+        <w:t xml:space="preserve">, </w:t>
       </w:r>
       <w:r>
         <w:t xml:space="preserve">entregando únicamente el </w:t>
@@ -1854,6 +2047,7 @@
         </w:rPr>
         <w:t xml:space="preserve"> </w:t>
       </w:r>
+      <w:proofErr w:type="spellStart"/>
       <w:r>
         <w:rPr>
           <w:rFonts w:ascii="Lucida Console" w:hAnsi="Lucida Console"/>
@@ -1862,6 +2056,7 @@
         </w:rPr>
         <w:t>EntregaRL_AsahelHernandez</w:t>
       </w:r>
+      <w:proofErr w:type="spellEnd"/>
       <w:r>
         <w:rPr>
           <w:rFonts w:ascii="Lucida Console" w:hAnsi="Lucida Console"/>
@@ -2308,7 +2503,25 @@
           <w:sz w:val="20"/>
           <w:szCs w:val="20"/>
         </w:rPr>
-        <w:t xml:space="preserve"> mario_rl.ipynb          </w:t>
+        <w:t xml:space="preserve"> </w:t>
+      </w:r>
+      <w:proofErr w:type="spellStart"/>
+      <w:r>
+        <w:rPr>
+          <w:rFonts w:ascii="Lucida Console" w:hAnsi="Lucida Console"/>
+          <w:sz w:val="20"/>
+          <w:szCs w:val="20"/>
+        </w:rPr>
+        <w:t>mario_rl.ipynb</w:t>
+      </w:r>
+      <w:proofErr w:type="spellEnd"/>
+      <w:r>
+        <w:rPr>
+          <w:rFonts w:ascii="Lucida Console" w:hAnsi="Lucida Console"/>
+          <w:sz w:val="20"/>
+          <w:szCs w:val="20"/>
+        </w:rPr>
+        <w:t xml:space="preserve">          </w:t>
       </w:r>
       <w:r>
         <w:rPr>
@@ -2415,12 +2628,21 @@
       <w:r>
         <w:t xml:space="preserve">El entorno donde se desarrolla la tarea es un juego de plataformas 2D donde las observaciones realizadas por el agente son </w:t>
       </w:r>
-      <w:r>
-        <w:rPr>
-          <w:i/>
-          <w:iCs/>
-        </w:rPr>
-        <w:t xml:space="preserve">frames </w:t>
+      <w:proofErr w:type="spellStart"/>
+      <w:r>
+        <w:rPr>
+          <w:i/>
+          <w:iCs/>
+        </w:rPr>
+        <w:t>frames</w:t>
+      </w:r>
+      <w:proofErr w:type="spellEnd"/>
+      <w:r>
+        <w:rPr>
+          <w:i/>
+          <w:iCs/>
+        </w:rPr>
+        <w:t xml:space="preserve"> </w:t>
       </w:r>
       <w:r>
         <w:t xml:space="preserve">de la imagen, </w:t>
@@ -2459,12 +2681,21 @@
       <w:pPr>
         <w:jc w:val="both"/>
       </w:pPr>
-      <w:r>
-        <w:rPr>
-          <w:i/>
-          <w:iCs/>
-        </w:rPr>
-        <w:t xml:space="preserve">Stable Baselines3 </w:t>
+      <w:proofErr w:type="spellStart"/>
+      <w:r>
+        <w:rPr>
+          <w:i/>
+          <w:iCs/>
+        </w:rPr>
+        <w:t>Stable</w:t>
+      </w:r>
+      <w:proofErr w:type="spellEnd"/>
+      <w:r>
+        <w:rPr>
+          <w:i/>
+          <w:iCs/>
+        </w:rPr>
+        <w:t xml:space="preserve"> Baselines3 </w:t>
       </w:r>
       <w:r>
         <w:t xml:space="preserve">integra una serie de algoritmos para RL. A continuación, se analizarán dichos algoritmos y su </w:t>
@@ -2473,7 +2704,15 @@
         <w:t xml:space="preserve">idoneidad para poder entrenar un agente que sea capaz de </w:t>
       </w:r>
       <w:r>
-        <w:t>superar un nivel de SuperMario Bros.</w:t>
+        <w:t xml:space="preserve">superar un nivel de </w:t>
+      </w:r>
+      <w:proofErr w:type="spellStart"/>
+      <w:r>
+        <w:t>SuperMario</w:t>
+      </w:r>
+      <w:proofErr w:type="spellEnd"/>
+      <w:r>
+        <w:t xml:space="preserve"> Bros.</w:t>
       </w:r>
     </w:p>
     <w:p>
@@ -2533,6 +2772,7 @@
       <w:r>
         <w:t xml:space="preserve">, </w:t>
       </w:r>
+      <w:proofErr w:type="spellStart"/>
       <w:r>
         <w:rPr>
           <w:b/>
@@ -2540,6 +2780,7 @@
         </w:rPr>
         <w:t>CrossQ</w:t>
       </w:r>
+      <w:proofErr w:type="spellEnd"/>
       <w:r>
         <w:t>: Requieren acciones continuas. No sirven directamente para la tarea, donde las acciones son discretas (mover/saltar).</w:t>
       </w:r>
@@ -2592,12 +2833,21 @@
       <w:r>
         <w:t xml:space="preserve"> pensado para tareas de tipo </w:t>
       </w:r>
-      <w:r>
-        <w:rPr>
-          <w:i/>
-          <w:iCs/>
-        </w:rPr>
-        <w:t xml:space="preserve">goal-based. </w:t>
+      <w:proofErr w:type="spellStart"/>
+      <w:r>
+        <w:rPr>
+          <w:i/>
+          <w:iCs/>
+        </w:rPr>
+        <w:t>goal-based</w:t>
+      </w:r>
+      <w:proofErr w:type="spellEnd"/>
+      <w:r>
+        <w:rPr>
+          <w:i/>
+          <w:iCs/>
+        </w:rPr>
+        <w:t xml:space="preserve">. </w:t>
       </w:r>
       <w:r>
         <w:t>Aunque la tarea tiene un objetivo a cumplir ideal, superar el nivel, tiene otros objetivos intermedios.</w:t>
@@ -2693,6 +2943,7 @@
       <w:r>
         <w:t xml:space="preserve">El más estable, ideal para entornos visuales con acciones discretas. Soporta imágenes, </w:t>
       </w:r>
+      <w:proofErr w:type="spellStart"/>
       <w:r>
         <w:rPr>
           <w:i/>
@@ -2700,6 +2951,7 @@
         </w:rPr>
         <w:t>multiprocessing</w:t>
       </w:r>
+      <w:proofErr w:type="spellEnd"/>
       <w:r>
         <w:t xml:space="preserve"> y recompensas complejas. Muy usado en RL moderno.</w:t>
       </w:r>
@@ -2742,6 +2994,7 @@
         </w:numPr>
         <w:jc w:val="both"/>
       </w:pPr>
+      <w:proofErr w:type="spellStart"/>
       <w:r>
         <w:rPr>
           <w:b/>
@@ -2749,6 +3002,7 @@
         </w:rPr>
         <w:t>RecurrentPPO</w:t>
       </w:r>
+      <w:proofErr w:type="spellEnd"/>
       <w:r>
         <w:t>:</w:t>
       </w:r>
@@ -2812,7 +3066,23 @@
         <w:t xml:space="preserve">ALGORITMO ESCOGIDO: </w:t>
       </w:r>
       <w:r>
-        <w:t>PPO (Proximal Policy Optimization)</w:t>
+        <w:t xml:space="preserve">PPO (Proximal </w:t>
+      </w:r>
+      <w:proofErr w:type="spellStart"/>
+      <w:r>
+        <w:t>Policy</w:t>
+      </w:r>
+      <w:proofErr w:type="spellEnd"/>
+      <w:r>
+        <w:t xml:space="preserve"> </w:t>
+      </w:r>
+      <w:proofErr w:type="spellStart"/>
+      <w:r>
+        <w:t>Optimization</w:t>
+      </w:r>
+      <w:proofErr w:type="spellEnd"/>
+      <w:r>
+        <w:t>)</w:t>
       </w:r>
     </w:p>
     <w:p>
@@ -2940,12 +3210,21 @@
       <w:r>
         <w:t xml:space="preserve">Para entrenar un agente mediante PPO se pueden emplear diferentes políticas, implementadas en </w:t>
       </w:r>
-      <w:r>
-        <w:rPr>
-          <w:i/>
-          <w:iCs/>
-        </w:rPr>
-        <w:t>Stable Baselines3.</w:t>
+      <w:proofErr w:type="spellStart"/>
+      <w:r>
+        <w:rPr>
+          <w:i/>
+          <w:iCs/>
+        </w:rPr>
+        <w:t>Stable</w:t>
+      </w:r>
+      <w:proofErr w:type="spellEnd"/>
+      <w:r>
+        <w:rPr>
+          <w:i/>
+          <w:iCs/>
+        </w:rPr>
+        <w:t xml:space="preserve"> Baselines3.</w:t>
       </w:r>
       <w:r>
         <w:t xml:space="preserve"> A continuación, se analizan las políticas disponibles</w:t>
@@ -2990,7 +3269,15 @@
         <w:t>D</w:t>
       </w:r>
       <w:r>
-        <w:t xml:space="preserve">ado que SuperMario Bros es un entorno visual, el uso de una red convolucional </w:t>
+        <w:t xml:space="preserve">ado que </w:t>
+      </w:r>
+      <w:proofErr w:type="spellStart"/>
+      <w:r>
+        <w:t>SuperMario</w:t>
+      </w:r>
+      <w:proofErr w:type="spellEnd"/>
+      <w:r>
+        <w:t xml:space="preserve"> Bros es un entorno visual, el uso de una red convolucional </w:t>
       </w:r>
       <w:r>
         <w:t xml:space="preserve">(CNN) </w:t>
@@ -3001,6 +3288,8 @@
       <w:r>
         <w:t xml:space="preserve">adecuado para la tarea. Debe tenerse en cuenta que no capta dependencias temporales, solo interpreta lo que visualiza en el </w:t>
       </w:r>
+      <w:proofErr w:type="spellStart"/>
+      <w:proofErr w:type="gramStart"/>
       <w:r>
         <w:rPr>
           <w:i/>
@@ -3008,15 +3297,26 @@
         </w:rPr>
         <w:t>frame</w:t>
       </w:r>
+      <w:proofErr w:type="spellEnd"/>
+      <w:proofErr w:type="gramEnd"/>
       <w:r>
         <w:t xml:space="preserve"> actual o </w:t>
       </w:r>
-      <w:r>
-        <w:rPr>
-          <w:i/>
-          <w:iCs/>
-        </w:rPr>
-        <w:t xml:space="preserve">frames </w:t>
+      <w:proofErr w:type="spellStart"/>
+      <w:r>
+        <w:rPr>
+          <w:i/>
+          <w:iCs/>
+        </w:rPr>
+        <w:t>frames</w:t>
+      </w:r>
+      <w:proofErr w:type="spellEnd"/>
+      <w:r>
+        <w:rPr>
+          <w:i/>
+          <w:iCs/>
+        </w:rPr>
+        <w:t xml:space="preserve"> </w:t>
       </w:r>
       <w:r>
         <w:t>apilados.</w:t>
@@ -3037,6 +3337,7 @@
         </w:numPr>
         <w:jc w:val="both"/>
       </w:pPr>
+      <w:proofErr w:type="spellStart"/>
       <w:r>
         <w:rPr>
           <w:b/>
@@ -3044,6 +3345,7 @@
         </w:rPr>
         <w:t>CNNLstm</w:t>
       </w:r>
+      <w:proofErr w:type="spellEnd"/>
       <w:r>
         <w:t xml:space="preserve">: Esta política integra una red convolucional CNN para extraer características visuales más una red LSTM para mantener una memoria a largo plazo. </w:t>
       </w:r>
@@ -3057,12 +3359,21 @@
       <w:r>
         <w:t xml:space="preserve">Podría utilizarse para resolver la tarea siempre y cuando se defina correctamente cómo manejar dicha memoria ya que solventa el problema de las CNN de no poder captar dependencias temporales. No requeriría el uso de </w:t>
       </w:r>
-      <w:r>
-        <w:rPr>
-          <w:i/>
-          <w:iCs/>
-        </w:rPr>
-        <w:t xml:space="preserve">frames </w:t>
+      <w:proofErr w:type="spellStart"/>
+      <w:r>
+        <w:rPr>
+          <w:i/>
+          <w:iCs/>
+        </w:rPr>
+        <w:t>frames</w:t>
+      </w:r>
+      <w:proofErr w:type="spellEnd"/>
+      <w:r>
+        <w:rPr>
+          <w:i/>
+          <w:iCs/>
+        </w:rPr>
+        <w:t xml:space="preserve"> </w:t>
       </w:r>
       <w:r>
         <w:t>apilados. Dado que integra una capa más (LSTM), aumenta el la carga computacional y el coste temporal del entrenamiento.</w:t>
@@ -3084,6 +3395,7 @@
         </w:numPr>
         <w:jc w:val="both"/>
       </w:pPr>
+      <w:proofErr w:type="spellStart"/>
       <w:r>
         <w:rPr>
           <w:b/>
@@ -3091,12 +3403,24 @@
         </w:rPr>
         <w:t>CNNLnLstm</w:t>
       </w:r>
+      <w:proofErr w:type="spellEnd"/>
       <w:r>
         <w:t xml:space="preserve">: </w:t>
       </w:r>
       <w:r>
-        <w:t xml:space="preserve">Esta política es una ampliación de CNNLstm pero añadiendo una etapa de </w:t>
-      </w:r>
+        <w:t xml:space="preserve">Esta política es una ampliación de </w:t>
+      </w:r>
+      <w:proofErr w:type="spellStart"/>
+      <w:proofErr w:type="gramStart"/>
+      <w:r>
+        <w:t>CNNLstm</w:t>
+      </w:r>
+      <w:proofErr w:type="spellEnd"/>
+      <w:proofErr w:type="gramEnd"/>
+      <w:r>
+        <w:t xml:space="preserve"> pero añadiendo una etapa de </w:t>
+      </w:r>
+      <w:proofErr w:type="spellStart"/>
       <w:r>
         <w:rPr>
           <w:i/>
@@ -3104,9 +3428,11 @@
         </w:rPr>
         <w:t>Layer</w:t>
       </w:r>
+      <w:proofErr w:type="spellEnd"/>
       <w:r>
         <w:t xml:space="preserve"> </w:t>
       </w:r>
+      <w:proofErr w:type="spellStart"/>
       <w:r>
         <w:rPr>
           <w:i/>
@@ -3114,11 +3440,20 @@
         </w:rPr>
         <w:t>Normalization</w:t>
       </w:r>
+      <w:proofErr w:type="spellEnd"/>
       <w:r>
         <w:t xml:space="preserve"> para mejorar la estabilidad durante el entreno.</w:t>
       </w:r>
       <w:r>
-        <w:t xml:space="preserve"> Sería una opción para utilizar si el uso de CNNLstm en el entrenamiento divergiese o no fuese estable. </w:t>
+        <w:t xml:space="preserve"> Sería una opción para utilizar si el uso de </w:t>
+      </w:r>
+      <w:proofErr w:type="spellStart"/>
+      <w:r>
+        <w:t>CNNLstm</w:t>
+      </w:r>
+      <w:proofErr w:type="spellEnd"/>
+      <w:r>
+        <w:t xml:space="preserve"> en el entrenamiento divergiese o no fuese estable. </w:t>
       </w:r>
     </w:p>
     <w:p>
@@ -3144,7 +3479,15 @@
         <w:t>MLP</w:t>
       </w:r>
       <w:r>
-        <w:t>: Aunque esta política puede utilizarse en entornos similares al SuperMario, dado que no puede trabajar con imágenes directamente, requiere de procesamiento extra para obtener las características visuales del entorno y codificarlas de manera vectorizada para que MLP pueda trabajar correctamente. Esta política es más útil en otros entornos como articulaciones robóticas.</w:t>
+        <w:t xml:space="preserve">: Aunque esta política puede utilizarse en entornos similares al </w:t>
+      </w:r>
+      <w:proofErr w:type="spellStart"/>
+      <w:r>
+        <w:t>SuperMario</w:t>
+      </w:r>
+      <w:proofErr w:type="spellEnd"/>
+      <w:r>
+        <w:t>, dado que no puede trabajar con imágenes directamente, requiere de procesamiento extra para obtener las características visuales del entorno y codificarlas de manera vectorizada para que MLP pueda trabajar correctamente. Esta política es más útil en otros entornos como articulaciones robóticas.</w:t>
       </w:r>
     </w:p>
     <w:p>
@@ -3161,16 +3504,26 @@
         </w:numPr>
         <w:jc w:val="both"/>
       </w:pPr>
-      <w:r>
-        <w:rPr>
-          <w:b/>
-          <w:bCs/>
-        </w:rPr>
-        <w:t xml:space="preserve">MLPLstm </w:t>
+      <w:proofErr w:type="spellStart"/>
+      <w:r>
+        <w:rPr>
+          <w:b/>
+          <w:bCs/>
+        </w:rPr>
+        <w:t>MLPLstm</w:t>
+      </w:r>
+      <w:proofErr w:type="spellEnd"/>
+      <w:r>
+        <w:rPr>
+          <w:b/>
+          <w:bCs/>
+        </w:rPr>
+        <w:t xml:space="preserve"> </w:t>
       </w:r>
       <w:r>
         <w:t xml:space="preserve">y </w:t>
       </w:r>
+      <w:proofErr w:type="spellStart"/>
       <w:r>
         <w:rPr>
           <w:b/>
@@ -3178,6 +3531,7 @@
         </w:rPr>
         <w:t>MLPLnLstm</w:t>
       </w:r>
+      <w:proofErr w:type="spellEnd"/>
       <w:r>
         <w:t>: Al igual que MLP</w:t>
       </w:r>
@@ -3193,12 +3547,21 @@
       <w:r>
         <w:t xml:space="preserve">Además, </w:t>
       </w:r>
-      <w:r>
-        <w:rPr>
-          <w:i/>
-          <w:iCs/>
-        </w:rPr>
-        <w:t>Stable Baselines3</w:t>
+      <w:proofErr w:type="spellStart"/>
+      <w:r>
+        <w:rPr>
+          <w:i/>
+          <w:iCs/>
+        </w:rPr>
+        <w:t>Stable</w:t>
+      </w:r>
+      <w:proofErr w:type="spellEnd"/>
+      <w:r>
+        <w:rPr>
+          <w:i/>
+          <w:iCs/>
+        </w:rPr>
+        <w:t xml:space="preserve"> Baselines3</w:t>
       </w:r>
       <w:r>
         <w:t xml:space="preserve"> permite crear políticas customizadas, pero dado que no se dispone del tiempo suficiente, se descarta la idea. </w:t>
@@ -3212,7 +3575,15 @@
         <w:t xml:space="preserve">POLÍTICA ESCOGIDA: </w:t>
       </w:r>
       <w:r>
-        <w:t>CNN (Convolutional Neural Network)</w:t>
+        <w:t>CNN (</w:t>
+      </w:r>
+      <w:proofErr w:type="spellStart"/>
+      <w:r>
+        <w:t>Convolutional</w:t>
+      </w:r>
+      <w:proofErr w:type="spellEnd"/>
+      <w:r>
+        <w:t xml:space="preserve"> Neural Network)</w:t>
       </w:r>
     </w:p>
     <w:p>
@@ -3221,7 +3592,23 @@
         <w:jc w:val="both"/>
       </w:pPr>
       <w:r>
-        <w:t>Se concluye que la mejor política a aplicar es una red convolucional CNN, y sus derivados CNNLstm y CNNLnLstm ya que:</w:t>
+        <w:t xml:space="preserve">Se concluye que la mejor política a aplicar es una red convolucional CNN, y sus derivados </w:t>
+      </w:r>
+      <w:proofErr w:type="spellStart"/>
+      <w:r>
+        <w:t>CNNLstm</w:t>
+      </w:r>
+      <w:proofErr w:type="spellEnd"/>
+      <w:r>
+        <w:t xml:space="preserve"> y </w:t>
+      </w:r>
+      <w:proofErr w:type="spellStart"/>
+      <w:r>
+        <w:t>CNNLnLstm</w:t>
+      </w:r>
+      <w:proofErr w:type="spellEnd"/>
+      <w:r>
+        <w:t xml:space="preserve"> ya que:</w:t>
       </w:r>
     </w:p>
     <w:p>
@@ -3249,6 +3636,7 @@
       <w:r>
         <w:t xml:space="preserve">El entorno de la tarea es visual, observaciones visuales mediante </w:t>
       </w:r>
+      <w:proofErr w:type="spellStart"/>
       <w:r>
         <w:rPr>
           <w:i/>
@@ -3256,6 +3644,7 @@
         </w:rPr>
         <w:t>frames</w:t>
       </w:r>
+      <w:proofErr w:type="spellEnd"/>
       <w:r>
         <w:t>.</w:t>
       </w:r>
@@ -3307,12 +3696,21 @@
       <w:r>
         <w:t xml:space="preserve">Comparada con una red MLP, CNN tiene menos parámetros ya que los comparte a través de los </w:t>
       </w:r>
-      <w:r>
-        <w:rPr>
-          <w:i/>
-          <w:iCs/>
-        </w:rPr>
-        <w:t>frames.</w:t>
+      <w:proofErr w:type="spellStart"/>
+      <w:r>
+        <w:rPr>
+          <w:i/>
+          <w:iCs/>
+        </w:rPr>
+        <w:t>frames</w:t>
+      </w:r>
+      <w:proofErr w:type="spellEnd"/>
+      <w:r>
+        <w:rPr>
+          <w:i/>
+          <w:iCs/>
+        </w:rPr>
+        <w:t>.</w:t>
       </w:r>
       <w:r>
         <w:t xml:space="preserve"> Esto se traduce en un entrenamiento más rápido, una mayor generalización y menos memoria requerida.</w:t>
@@ -3345,7 +3743,7 @@
                     </pic:cNvPicPr>
                   </pic:nvPicPr>
                   <pic:blipFill>
-                    <a:blip r:embed="rId8">
+                    <a:blip r:embed="rId9">
                       <a:extLst>
                         <a:ext uri="{28A0092B-C50C-407E-A947-70E740481C1C}">
                           <a14:useLocalDpi xmlns:a14="http://schemas.microsoft.com/office/drawing/2010/main" val="0"/>
@@ -3398,12 +3796,26 @@
       <w:r>
         <w:t xml:space="preserve">. </w:t>
       </w:r>
-      <w:hyperlink r:id="rId9" w:history="1">
+      <w:hyperlink r:id="rId10" w:history="1">
         <w:r>
           <w:rPr>
             <w:rStyle w:val="Hipervnculo"/>
           </w:rPr>
-          <w:t>Cómo funciona PPO con red CNN para el entorno de SuperMario Bros.</w:t>
+          <w:t xml:space="preserve">Cómo funciona PPO con red CNN para el entorno de </w:t>
+        </w:r>
+        <w:proofErr w:type="spellStart"/>
+        <w:r>
+          <w:rPr>
+            <w:rStyle w:val="Hipervnculo"/>
+          </w:rPr>
+          <w:t>SuperMario</w:t>
+        </w:r>
+        <w:proofErr w:type="spellEnd"/>
+        <w:r>
+          <w:rPr>
+            <w:rStyle w:val="Hipervnculo"/>
+          </w:rPr>
+          <w:t xml:space="preserve"> Bros.</w:t>
         </w:r>
       </w:hyperlink>
       <w:r>
@@ -3525,16 +3937,7 @@
         <w:tab/>
         <w:t xml:space="preserve">El número de </w:t>
       </w:r>
-      <w:r>
-        <w:rPr>
-          <w:i/>
-          <w:iCs/>
-        </w:rPr>
-        <w:t xml:space="preserve">frames </w:t>
-      </w:r>
-      <w:r>
-        <w:t xml:space="preserve">a apilar, para generar una observación temporal para PPO, es un parámetro importante a tener en cuenta. Se ha mantenido 4 como número de </w:t>
-      </w:r>
+      <w:proofErr w:type="spellStart"/>
       <w:r>
         <w:rPr>
           <w:i/>
@@ -3542,6 +3945,34 @@
         </w:rPr>
         <w:t>frames</w:t>
       </w:r>
+      <w:proofErr w:type="spellEnd"/>
+      <w:r>
+        <w:rPr>
+          <w:i/>
+          <w:iCs/>
+        </w:rPr>
+        <w:t xml:space="preserve"> </w:t>
+      </w:r>
+      <w:r>
+        <w:t xml:space="preserve">a apilar, para generar una observación temporal para PPO, es un parámetro importante </w:t>
+      </w:r>
+      <w:proofErr w:type="gramStart"/>
+      <w:r>
+        <w:t>a</w:t>
+      </w:r>
+      <w:proofErr w:type="gramEnd"/>
+      <w:r>
+        <w:t xml:space="preserve"> tener en cuenta. Se ha mantenido 4 como número de </w:t>
+      </w:r>
+      <w:proofErr w:type="spellStart"/>
+      <w:r>
+        <w:rPr>
+          <w:i/>
+          <w:iCs/>
+        </w:rPr>
+        <w:t>frames</w:t>
+      </w:r>
+      <w:proofErr w:type="spellEnd"/>
       <w:r>
         <w:t xml:space="preserve"> apilados durante todas las pruebas.</w:t>
       </w:r>
@@ -3566,12 +3997,21 @@
         <w:tab/>
         <w:t xml:space="preserve">De las acciones disponibles para aplicar por parte del agente se pueden seleccionar 3 </w:t>
       </w:r>
-      <w:r>
-        <w:rPr>
-          <w:i/>
-          <w:iCs/>
-        </w:rPr>
-        <w:t xml:space="preserve">subsets: </w:t>
+      <w:proofErr w:type="spellStart"/>
+      <w:r>
+        <w:rPr>
+          <w:i/>
+          <w:iCs/>
+        </w:rPr>
+        <w:t>subsets</w:t>
+      </w:r>
+      <w:proofErr w:type="spellEnd"/>
+      <w:r>
+        <w:rPr>
+          <w:i/>
+          <w:iCs/>
+        </w:rPr>
+        <w:t xml:space="preserve">: </w:t>
       </w:r>
       <w:r>
         <w:rPr>
@@ -3645,6 +4085,7 @@
       <w:r>
         <w:t xml:space="preserve">Además, se ha añadido un número de </w:t>
       </w:r>
+      <w:proofErr w:type="spellStart"/>
       <w:r>
         <w:rPr>
           <w:i/>
@@ -3652,15 +4093,25 @@
         </w:rPr>
         <w:t>frames</w:t>
       </w:r>
+      <w:proofErr w:type="spellEnd"/>
       <w:r>
         <w:t xml:space="preserve"> durante los cuales mantener la misma acción. Durante 4 </w:t>
       </w:r>
-      <w:r>
-        <w:rPr>
-          <w:i/>
-          <w:iCs/>
-        </w:rPr>
-        <w:t>frames,</w:t>
+      <w:proofErr w:type="spellStart"/>
+      <w:r>
+        <w:rPr>
+          <w:i/>
+          <w:iCs/>
+        </w:rPr>
+        <w:t>frames</w:t>
+      </w:r>
+      <w:proofErr w:type="spellEnd"/>
+      <w:r>
+        <w:rPr>
+          <w:i/>
+          <w:iCs/>
+        </w:rPr>
+        <w:t>,</w:t>
       </w:r>
       <w:r>
         <w:t xml:space="preserve"> el agente mantendrá la misma acción.</w:t>
@@ -3714,7 +4165,21 @@
         <w:rPr>
           <w:color w:val="auto"/>
         </w:rPr>
-        <w:t xml:space="preserve"> “CnnPolicy” para utilizar una red CNN. </w:t>
+        <w:t xml:space="preserve"> “</w:t>
+      </w:r>
+      <w:proofErr w:type="spellStart"/>
+      <w:r>
+        <w:rPr>
+          <w:color w:val="auto"/>
+        </w:rPr>
+        <w:t>CnnPolicy</w:t>
+      </w:r>
+      <w:proofErr w:type="spellEnd"/>
+      <w:r>
+        <w:rPr>
+          <w:color w:val="auto"/>
+        </w:rPr>
+        <w:t xml:space="preserve">” para utilizar una red CNN. </w:t>
       </w:r>
     </w:p>
     <w:p>
@@ -3725,12 +4190,37 @@
           <w:numId w:val="49"/>
         </w:numPr>
       </w:pPr>
-      <w:r>
-        <w:rPr>
-          <w:b/>
-          <w:bCs/>
-        </w:rPr>
-        <w:t xml:space="preserve">Learning Rate: </w:t>
+      <w:proofErr w:type="spellStart"/>
+      <w:r>
+        <w:rPr>
+          <w:b/>
+          <w:bCs/>
+        </w:rPr>
+        <w:t>Learning</w:t>
+      </w:r>
+      <w:proofErr w:type="spellEnd"/>
+      <w:r>
+        <w:rPr>
+          <w:b/>
+          <w:bCs/>
+        </w:rPr>
+        <w:t xml:space="preserve"> </w:t>
+      </w:r>
+      <w:proofErr w:type="spellStart"/>
+      <w:r>
+        <w:rPr>
+          <w:b/>
+          <w:bCs/>
+        </w:rPr>
+        <w:t>Rate</w:t>
+      </w:r>
+      <w:proofErr w:type="spellEnd"/>
+      <w:r>
+        <w:rPr>
+          <w:b/>
+          <w:bCs/>
+        </w:rPr>
+        <w:t xml:space="preserve">: </w:t>
       </w:r>
       <w:r>
         <w:rPr>
@@ -3780,12 +4270,53 @@
           <w:color w:val="auto"/>
         </w:rPr>
       </w:pPr>
-      <w:r>
-        <w:rPr>
-          <w:b/>
-          <w:bCs/>
-        </w:rPr>
-        <w:t>Number of Steps:</w:t>
+      <w:proofErr w:type="spellStart"/>
+      <w:r>
+        <w:rPr>
+          <w:b/>
+          <w:bCs/>
+        </w:rPr>
+        <w:t>Number</w:t>
+      </w:r>
+      <w:proofErr w:type="spellEnd"/>
+      <w:r>
+        <w:rPr>
+          <w:b/>
+          <w:bCs/>
+        </w:rPr>
+        <w:t xml:space="preserve"> </w:t>
+      </w:r>
+      <w:proofErr w:type="spellStart"/>
+      <w:r>
+        <w:rPr>
+          <w:b/>
+          <w:bCs/>
+        </w:rPr>
+        <w:t>of</w:t>
+      </w:r>
+      <w:proofErr w:type="spellEnd"/>
+      <w:r>
+        <w:rPr>
+          <w:b/>
+          <w:bCs/>
+        </w:rPr>
+        <w:t xml:space="preserve"> </w:t>
+      </w:r>
+      <w:proofErr w:type="spellStart"/>
+      <w:r>
+        <w:rPr>
+          <w:b/>
+          <w:bCs/>
+        </w:rPr>
+        <w:t>Steps</w:t>
+      </w:r>
+      <w:proofErr w:type="spellEnd"/>
+      <w:r>
+        <w:rPr>
+          <w:b/>
+          <w:bCs/>
+        </w:rPr>
+        <w:t>:</w:t>
       </w:r>
       <w:r>
         <w:rPr>
@@ -3824,12 +4355,37 @@
           <w:color w:val="auto"/>
         </w:rPr>
       </w:pPr>
-      <w:r>
-        <w:rPr>
-          <w:b/>
-          <w:bCs/>
-        </w:rPr>
-        <w:t>Batch Size:</w:t>
+      <w:proofErr w:type="spellStart"/>
+      <w:r>
+        <w:rPr>
+          <w:b/>
+          <w:bCs/>
+        </w:rPr>
+        <w:t>Batch</w:t>
+      </w:r>
+      <w:proofErr w:type="spellEnd"/>
+      <w:r>
+        <w:rPr>
+          <w:b/>
+          <w:bCs/>
+        </w:rPr>
+        <w:t xml:space="preserve"> </w:t>
+      </w:r>
+      <w:proofErr w:type="spellStart"/>
+      <w:r>
+        <w:rPr>
+          <w:b/>
+          <w:bCs/>
+        </w:rPr>
+        <w:t>Size</w:t>
+      </w:r>
+      <w:proofErr w:type="spellEnd"/>
+      <w:r>
+        <w:rPr>
+          <w:b/>
+          <w:bCs/>
+        </w:rPr>
+        <w:t>:</w:t>
       </w:r>
       <w:r>
         <w:rPr>
@@ -3868,13 +4424,15 @@
           <w:color w:val="auto"/>
         </w:rPr>
       </w:pPr>
-      <w:r>
-        <w:rPr>
-          <w:b/>
-          <w:bCs/>
-        </w:rPr>
-        <w:t>Entropy Coefficient:</w:t>
-      </w:r>
+      <w:proofErr w:type="spellStart"/>
+      <w:r>
+        <w:rPr>
+          <w:b/>
+          <w:bCs/>
+        </w:rPr>
+        <w:t>Entropy</w:t>
+      </w:r>
+      <w:proofErr w:type="spellEnd"/>
       <w:r>
         <w:rPr>
           <w:b/>
@@ -3882,6 +4440,29 @@
         </w:rPr>
         <w:t xml:space="preserve"> </w:t>
       </w:r>
+      <w:proofErr w:type="spellStart"/>
+      <w:r>
+        <w:rPr>
+          <w:b/>
+          <w:bCs/>
+        </w:rPr>
+        <w:t>Coefficient</w:t>
+      </w:r>
+      <w:proofErr w:type="spellEnd"/>
+      <w:r>
+        <w:rPr>
+          <w:b/>
+          <w:bCs/>
+        </w:rPr>
+        <w:t>:</w:t>
+      </w:r>
+      <w:r>
+        <w:rPr>
+          <w:b/>
+          <w:bCs/>
+        </w:rPr>
+        <w:t xml:space="preserve"> </w:t>
+      </w:r>
       <w:r>
         <w:rPr>
           <w:b/>
@@ -3906,15 +4487,37 @@
       <w:r>
         <w:t xml:space="preserve">Se probará con diferentes valores para </w:t>
       </w:r>
-      <w:r>
-        <w:rPr>
-          <w:b/>
-          <w:bCs/>
-          <w:i/>
-          <w:iCs/>
-        </w:rPr>
-        <w:t>learning rate</w:t>
-      </w:r>
+      <w:proofErr w:type="spellStart"/>
+      <w:r>
+        <w:rPr>
+          <w:b/>
+          <w:bCs/>
+          <w:i/>
+          <w:iCs/>
+        </w:rPr>
+        <w:t>learning</w:t>
+      </w:r>
+      <w:proofErr w:type="spellEnd"/>
+      <w:r>
+        <w:rPr>
+          <w:b/>
+          <w:bCs/>
+          <w:i/>
+          <w:iCs/>
+        </w:rPr>
+        <w:t xml:space="preserve"> </w:t>
+      </w:r>
+      <w:proofErr w:type="spellStart"/>
+      <w:r>
+        <w:rPr>
+          <w:b/>
+          <w:bCs/>
+          <w:i/>
+          <w:iCs/>
+        </w:rPr>
+        <w:t>rate</w:t>
+      </w:r>
+      <w:proofErr w:type="spellEnd"/>
       <w:r>
         <w:rPr>
           <w:b/>
@@ -3922,22 +4525,64 @@
         </w:rPr>
         <w:t xml:space="preserve">, </w:t>
       </w:r>
-      <w:r>
-        <w:rPr>
-          <w:b/>
-          <w:bCs/>
-          <w:i/>
-          <w:iCs/>
-        </w:rPr>
-        <w:t>number of steps</w:t>
-      </w:r>
-      <w:r>
-        <w:rPr>
-          <w:b/>
-          <w:bCs/>
+      <w:proofErr w:type="spellStart"/>
+      <w:r>
+        <w:rPr>
+          <w:b/>
+          <w:bCs/>
+          <w:i/>
+          <w:iCs/>
+        </w:rPr>
+        <w:t>number</w:t>
+      </w:r>
+      <w:proofErr w:type="spellEnd"/>
+      <w:r>
+        <w:rPr>
+          <w:b/>
+          <w:bCs/>
+          <w:i/>
+          <w:iCs/>
         </w:rPr>
         <w:t xml:space="preserve"> </w:t>
       </w:r>
+      <w:proofErr w:type="spellStart"/>
+      <w:r>
+        <w:rPr>
+          <w:b/>
+          <w:bCs/>
+          <w:i/>
+          <w:iCs/>
+        </w:rPr>
+        <w:t>of</w:t>
+      </w:r>
+      <w:proofErr w:type="spellEnd"/>
+      <w:r>
+        <w:rPr>
+          <w:b/>
+          <w:bCs/>
+          <w:i/>
+          <w:iCs/>
+        </w:rPr>
+        <w:t xml:space="preserve"> </w:t>
+      </w:r>
+      <w:proofErr w:type="spellStart"/>
+      <w:r>
+        <w:rPr>
+          <w:b/>
+          <w:bCs/>
+          <w:i/>
+          <w:iCs/>
+        </w:rPr>
+        <w:t>steps</w:t>
+      </w:r>
+      <w:proofErr w:type="spellEnd"/>
+      <w:r>
+        <w:rPr>
+          <w:b/>
+          <w:bCs/>
+        </w:rPr>
+        <w:t xml:space="preserve"> </w:t>
+      </w:r>
       <w:r>
         <w:rPr>
           <w:i/>
@@ -3952,8 +4597,39 @@
           <w:i/>
           <w:iCs/>
         </w:rPr>
-        <w:t xml:space="preserve"> batch size</w:t>
-      </w:r>
+        <w:t xml:space="preserve"> </w:t>
+      </w:r>
+      <w:proofErr w:type="spellStart"/>
+      <w:r>
+        <w:rPr>
+          <w:b/>
+          <w:bCs/>
+          <w:i/>
+          <w:iCs/>
+        </w:rPr>
+        <w:t>batch</w:t>
+      </w:r>
+      <w:proofErr w:type="spellEnd"/>
+      <w:r>
+        <w:rPr>
+          <w:b/>
+          <w:bCs/>
+          <w:i/>
+          <w:iCs/>
+        </w:rPr>
+        <w:t xml:space="preserve"> </w:t>
+      </w:r>
+      <w:proofErr w:type="spellStart"/>
+      <w:r>
+        <w:rPr>
+          <w:b/>
+          <w:bCs/>
+          <w:i/>
+          <w:iCs/>
+        </w:rPr>
+        <w:t>size</w:t>
+      </w:r>
+      <w:proofErr w:type="spellEnd"/>
       <w:r>
         <w:t>.</w:t>
       </w:r>
@@ -4011,6 +4687,7 @@
       <w:r>
         <w:t>Penalización por morir: -</w:t>
       </w:r>
+      <w:proofErr w:type="spellStart"/>
       <w:r>
         <w:rPr>
           <w:i/>
@@ -4018,6 +4695,7 @@
         </w:rPr>
         <w:t>death_penalty</w:t>
       </w:r>
+      <w:proofErr w:type="spellEnd"/>
     </w:p>
     <w:p>
       <w:pPr>
@@ -4030,6 +4708,7 @@
       <w:r>
         <w:t>Recompensa por moverse: +</w:t>
       </w:r>
+      <w:proofErr w:type="spellStart"/>
       <w:r>
         <w:rPr>
           <w:i/>
@@ -4037,6 +4716,7 @@
         </w:rPr>
         <w:t>delta_x_reward</w:t>
       </w:r>
+      <w:proofErr w:type="spellEnd"/>
     </w:p>
     <w:p>
       <w:pPr>
@@ -4049,6 +4729,7 @@
       <w:r>
         <w:t>Recompensa por llegar a la bandera: +</w:t>
       </w:r>
+      <w:proofErr w:type="spellStart"/>
       <w:r>
         <w:rPr>
           <w:i/>
@@ -4056,6 +4737,7 @@
         </w:rPr>
         <w:t>flag_reward</w:t>
       </w:r>
+      <w:proofErr w:type="spellEnd"/>
     </w:p>
     <w:p>
       <w:pPr>
@@ -4071,6 +4753,7 @@
       <w:r>
         <w:t>±</w:t>
       </w:r>
+      <w:proofErr w:type="spellStart"/>
       <w:r>
         <w:rPr>
           <w:i/>
@@ -4078,6 +4761,7 @@
         </w:rPr>
         <w:t>other_values</w:t>
       </w:r>
+      <w:proofErr w:type="spellEnd"/>
     </w:p>
     <w:p>
       <w:r>
@@ -4111,6 +4795,7 @@
         </w:rPr>
         <w:t>= +</w:t>
       </w:r>
+      <w:proofErr w:type="spellStart"/>
       <w:r>
         <w:rPr>
           <w:rFonts w:ascii="Cambria Math" w:hAnsi="Cambria Math"/>
@@ -4119,7 +4804,18 @@
           <w:sz w:val="24"/>
           <w:szCs w:val="24"/>
         </w:rPr>
-        <w:t xml:space="preserve">delta_x_reward + </w:t>
+        <w:t>delta_x_reward</w:t>
+      </w:r>
+      <w:proofErr w:type="spellEnd"/>
+      <w:r>
+        <w:rPr>
+          <w:rFonts w:ascii="Cambria Math" w:hAnsi="Cambria Math"/>
+          <w:i/>
+          <w:iCs/>
+          <w:sz w:val="24"/>
+          <w:szCs w:val="24"/>
+        </w:rPr>
+        <w:t xml:space="preserve"> + </w:t>
       </w:r>
       <w:r>
         <w:rPr>
@@ -4129,6 +4825,7 @@
         </w:rPr>
         <w:t>(-</w:t>
       </w:r>
+      <w:proofErr w:type="spellStart"/>
       <w:r>
         <w:rPr>
           <w:rFonts w:ascii="Cambria Math" w:hAnsi="Cambria Math"/>
@@ -4139,6 +4836,7 @@
         </w:rPr>
         <w:t>death_penalty</w:t>
       </w:r>
+      <w:proofErr w:type="spellEnd"/>
       <w:r>
         <w:rPr>
           <w:rFonts w:ascii="Cambria Math" w:hAnsi="Cambria Math"/>
@@ -4165,6 +4863,7 @@
         </w:rPr>
         <w:t xml:space="preserve">+ </w:t>
       </w:r>
+      <w:proofErr w:type="spellStart"/>
       <w:r>
         <w:rPr>
           <w:rFonts w:ascii="Cambria Math" w:hAnsi="Cambria Math"/>
@@ -4173,7 +4872,18 @@
           <w:sz w:val="24"/>
           <w:szCs w:val="24"/>
         </w:rPr>
-        <w:t xml:space="preserve">flag_reward </w:t>
+        <w:t>flag_reward</w:t>
+      </w:r>
+      <w:proofErr w:type="spellEnd"/>
+      <w:r>
+        <w:rPr>
+          <w:rFonts w:ascii="Cambria Math" w:hAnsi="Cambria Math"/>
+          <w:i/>
+          <w:iCs/>
+          <w:sz w:val="24"/>
+          <w:szCs w:val="24"/>
+        </w:rPr>
+        <w:t xml:space="preserve"> </w:t>
       </w:r>
       <w:r>
         <w:rPr>
@@ -4183,6 +4893,7 @@
         </w:rPr>
         <w:t xml:space="preserve">± </w:t>
       </w:r>
+      <w:proofErr w:type="spellStart"/>
       <w:r>
         <w:rPr>
           <w:rFonts w:ascii="Cambria Math" w:hAnsi="Cambria Math"/>
@@ -4193,6 +4904,7 @@
         </w:rPr>
         <w:t>other_values</w:t>
       </w:r>
+      <w:proofErr w:type="spellEnd"/>
     </w:p>
     <w:p>
       <w:r>
@@ -4264,6 +4976,7 @@
       <w:r>
         <w:t xml:space="preserve"> </w:t>
       </w:r>
+      <w:proofErr w:type="spellStart"/>
       <w:r>
         <w:rPr>
           <w:i/>
@@ -4271,19 +4984,30 @@
         </w:rPr>
         <w:t>Wrapper</w:t>
       </w:r>
+      <w:proofErr w:type="spellEnd"/>
       <w:r>
         <w:t xml:space="preserve"> </w:t>
       </w:r>
-      <w:r>
-        <w:rPr>
-          <w:i/>
-          <w:iCs/>
-        </w:rPr>
-        <w:t xml:space="preserve">CustomStackFrame </w:t>
+      <w:proofErr w:type="spellStart"/>
+      <w:r>
+        <w:rPr>
+          <w:i/>
+          <w:iCs/>
+        </w:rPr>
+        <w:t>CustomStackFrame</w:t>
+      </w:r>
+      <w:proofErr w:type="spellEnd"/>
+      <w:r>
+        <w:rPr>
+          <w:i/>
+          <w:iCs/>
+        </w:rPr>
+        <w:t xml:space="preserve"> </w:t>
       </w:r>
       <w:r>
         <w:t xml:space="preserve">que permite mantener la misma acción realizada durante un número de </w:t>
       </w:r>
+      <w:proofErr w:type="spellStart"/>
       <w:r>
         <w:rPr>
           <w:i/>
@@ -4291,9 +5015,11 @@
         </w:rPr>
         <w:t>frames</w:t>
       </w:r>
+      <w:proofErr w:type="spellEnd"/>
       <w:r>
         <w:t xml:space="preserve">, ya que hay ciertas acciones que requieren que la acción se mantenga fija, además que se ajusta más al comportamiento realista que tiene un humano al jugar al videojuego, manteniendo los botones pulsados durante un número de </w:t>
       </w:r>
+      <w:proofErr w:type="spellStart"/>
       <w:r>
         <w:rPr>
           <w:i/>
@@ -4301,6 +5027,7 @@
         </w:rPr>
         <w:t>frames</w:t>
       </w:r>
+      <w:proofErr w:type="spellEnd"/>
       <w:r>
         <w:t>.</w:t>
       </w:r>
@@ -4312,8 +5039,17 @@
           <w:b/>
           <w:bCs/>
         </w:rPr>
-        <w:t>Generado con ChatGPT</w:t>
-      </w:r>
+        <w:t xml:space="preserve">Generado con </w:t>
+      </w:r>
+      <w:proofErr w:type="spellStart"/>
+      <w:r>
+        <w:rPr>
+          <w:b/>
+          <w:bCs/>
+        </w:rPr>
+        <w:t>ChatGPT</w:t>
+      </w:r>
+      <w:proofErr w:type="spellEnd"/>
       <w:r>
         <w:t>).</w:t>
       </w:r>
@@ -4348,6 +5084,7 @@
           <w14:ligatures w14:val="none"/>
         </w:rPr>
       </w:pPr>
+      <w:proofErr w:type="spellStart"/>
       <w:r>
         <w:rPr>
           <w:rFonts w:ascii="Consolas" w:eastAsia="Times New Roman" w:hAnsi="Consolas" w:cs="Times New Roman"/>
@@ -4360,6 +5097,7 @@
         </w:rPr>
         <w:t>for</w:t>
       </w:r>
+      <w:proofErr w:type="spellEnd"/>
       <w:r>
         <w:rPr>
           <w:rFonts w:ascii="Consolas" w:eastAsia="Times New Roman" w:hAnsi="Consolas" w:cs="Times New Roman"/>
@@ -4420,6 +5158,7 @@
         </w:rPr>
         <w:t xml:space="preserve"> </w:t>
       </w:r>
+      <w:proofErr w:type="spellStart"/>
       <w:r>
         <w:rPr>
           <w:rFonts w:ascii="Consolas" w:eastAsia="Times New Roman" w:hAnsi="Consolas" w:cs="Times New Roman"/>
@@ -4432,6 +5171,7 @@
         </w:rPr>
         <w:t>range</w:t>
       </w:r>
+      <w:proofErr w:type="spellEnd"/>
       <w:r>
         <w:rPr>
           <w:rFonts w:ascii="Consolas" w:eastAsia="Times New Roman" w:hAnsi="Consolas" w:cs="Times New Roman"/>
@@ -4444,6 +5184,7 @@
         </w:rPr>
         <w:t>(</w:t>
       </w:r>
+      <w:proofErr w:type="spellStart"/>
       <w:r>
         <w:rPr>
           <w:rFonts w:ascii="Consolas" w:eastAsia="Times New Roman" w:hAnsi="Consolas" w:cs="Times New Roman"/>
@@ -4480,6 +5221,7 @@
         </w:rPr>
         <w:t>repeat</w:t>
       </w:r>
+      <w:proofErr w:type="spellEnd"/>
       <w:r>
         <w:rPr>
           <w:rFonts w:ascii="Consolas" w:eastAsia="Times New Roman" w:hAnsi="Consolas" w:cs="Times New Roman"/>
@@ -4508,6 +5250,7 @@
           <w14:ligatures w14:val="none"/>
         </w:rPr>
       </w:pPr>
+      <w:proofErr w:type="spellStart"/>
       <w:r>
         <w:rPr>
           <w:rFonts w:ascii="Consolas" w:eastAsia="Times New Roman" w:hAnsi="Consolas" w:cs="Times New Roman"/>
@@ -4520,6 +5263,7 @@
         </w:rPr>
         <w:t>obs</w:t>
       </w:r>
+      <w:proofErr w:type="spellEnd"/>
       <w:r>
         <w:rPr>
           <w:rFonts w:ascii="Consolas" w:eastAsia="Times New Roman" w:hAnsi="Consolas" w:cs="Times New Roman"/>
@@ -4532,6 +5276,7 @@
         </w:rPr>
         <w:t xml:space="preserve">, </w:t>
       </w:r>
+      <w:proofErr w:type="spellStart"/>
       <w:r>
         <w:rPr>
           <w:rFonts w:ascii="Consolas" w:eastAsia="Times New Roman" w:hAnsi="Consolas" w:cs="Times New Roman"/>
@@ -4544,6 +5289,7 @@
         </w:rPr>
         <w:t>reward</w:t>
       </w:r>
+      <w:proofErr w:type="spellEnd"/>
       <w:r>
         <w:rPr>
           <w:rFonts w:ascii="Consolas" w:eastAsia="Times New Roman" w:hAnsi="Consolas" w:cs="Times New Roman"/>
@@ -4580,6 +5326,7 @@
         </w:rPr>
         <w:t xml:space="preserve">, </w:t>
       </w:r>
+      <w:proofErr w:type="spellStart"/>
       <w:r>
         <w:rPr>
           <w:rFonts w:ascii="Consolas" w:eastAsia="Times New Roman" w:hAnsi="Consolas" w:cs="Times New Roman"/>
@@ -4592,6 +5339,7 @@
         </w:rPr>
         <w:t>trunk</w:t>
       </w:r>
+      <w:proofErr w:type="spellEnd"/>
       <w:r>
         <w:rPr>
           <w:rFonts w:ascii="Consolas" w:eastAsia="Times New Roman" w:hAnsi="Consolas" w:cs="Times New Roman"/>
@@ -4604,6 +5352,7 @@
         </w:rPr>
         <w:t xml:space="preserve">, </w:t>
       </w:r>
+      <w:proofErr w:type="spellStart"/>
       <w:r>
         <w:rPr>
           <w:rFonts w:ascii="Consolas" w:eastAsia="Times New Roman" w:hAnsi="Consolas" w:cs="Times New Roman"/>
@@ -4616,6 +5365,7 @@
         </w:rPr>
         <w:t>info</w:t>
       </w:r>
+      <w:proofErr w:type="spellEnd"/>
       <w:r>
         <w:rPr>
           <w:rFonts w:ascii="Consolas" w:eastAsia="Times New Roman" w:hAnsi="Consolas" w:cs="Times New Roman"/>
@@ -4652,6 +5402,7 @@
         </w:rPr>
         <w:t xml:space="preserve"> </w:t>
       </w:r>
+      <w:proofErr w:type="spellStart"/>
       <w:r>
         <w:rPr>
           <w:rFonts w:ascii="Consolas" w:eastAsia="Times New Roman" w:hAnsi="Consolas" w:cs="Times New Roman"/>
@@ -4712,6 +5463,7 @@
         </w:rPr>
         <w:t>step</w:t>
       </w:r>
+      <w:proofErr w:type="spellEnd"/>
       <w:r>
         <w:rPr>
           <w:rFonts w:ascii="Consolas" w:eastAsia="Times New Roman" w:hAnsi="Consolas" w:cs="Times New Roman"/>
@@ -4724,6 +5476,7 @@
         </w:rPr>
         <w:t>(</w:t>
       </w:r>
+      <w:proofErr w:type="spellStart"/>
       <w:r>
         <w:rPr>
           <w:rFonts w:ascii="Consolas" w:eastAsia="Times New Roman" w:hAnsi="Consolas" w:cs="Times New Roman"/>
@@ -4736,6 +5489,7 @@
         </w:rPr>
         <w:t>action</w:t>
       </w:r>
+      <w:proofErr w:type="spellEnd"/>
       <w:r>
         <w:rPr>
           <w:rFonts w:ascii="Consolas" w:eastAsia="Times New Roman" w:hAnsi="Consolas" w:cs="Times New Roman"/>
@@ -4775,6 +5529,7 @@
         </w:rPr>
         <w:t xml:space="preserve">      </w:t>
       </w:r>
+      <w:proofErr w:type="spellStart"/>
       <w:r>
         <w:rPr>
           <w:rFonts w:ascii="Consolas" w:eastAsia="Times New Roman" w:hAnsi="Consolas" w:cs="Times New Roman"/>
@@ -4787,6 +5542,7 @@
         </w:rPr>
         <w:t>processed_obs</w:t>
       </w:r>
+      <w:proofErr w:type="spellEnd"/>
       <w:r>
         <w:rPr>
           <w:rFonts w:ascii="Consolas" w:eastAsia="Times New Roman" w:hAnsi="Consolas" w:cs="Times New Roman"/>
@@ -4823,6 +5579,7 @@
         </w:rPr>
         <w:t xml:space="preserve"> </w:t>
       </w:r>
+      <w:proofErr w:type="spellStart"/>
       <w:r>
         <w:rPr>
           <w:rFonts w:ascii="Consolas" w:eastAsia="Times New Roman" w:hAnsi="Consolas" w:cs="Times New Roman"/>
@@ -4833,8 +5590,23 @@
           <w:lang w:eastAsia="es-ES"/>
           <w14:ligatures w14:val="none"/>
         </w:rPr>
-        <w:t>process_frame</w:t>
-      </w:r>
+        <w:t>process_</w:t>
+      </w:r>
+      <w:proofErr w:type="gramStart"/>
+      <w:r>
+        <w:rPr>
+          <w:rFonts w:ascii="Consolas" w:eastAsia="Times New Roman" w:hAnsi="Consolas" w:cs="Times New Roman"/>
+          <w:color w:val="DCDCAA"/>
+          <w:kern w:val="0"/>
+          <w:sz w:val="21"/>
+          <w:szCs w:val="21"/>
+          <w:lang w:eastAsia="es-ES"/>
+          <w14:ligatures w14:val="none"/>
+        </w:rPr>
+        <w:t>frame</w:t>
+      </w:r>
+      <w:proofErr w:type="spellEnd"/>
+      <w:proofErr w:type="gramEnd"/>
       <w:r>
         <w:rPr>
           <w:rFonts w:ascii="Consolas" w:eastAsia="Times New Roman" w:hAnsi="Consolas" w:cs="Times New Roman"/>
@@ -4847,6 +5619,7 @@
         </w:rPr>
         <w:t>(</w:t>
       </w:r>
+      <w:proofErr w:type="spellStart"/>
       <w:r>
         <w:rPr>
           <w:rFonts w:ascii="Consolas" w:eastAsia="Times New Roman" w:hAnsi="Consolas" w:cs="Times New Roman"/>
@@ -4859,6 +5632,7 @@
         </w:rPr>
         <w:t>obs</w:t>
       </w:r>
+      <w:proofErr w:type="spellEnd"/>
       <w:r>
         <w:rPr>
           <w:rFonts w:ascii="Consolas" w:eastAsia="Times New Roman" w:hAnsi="Consolas" w:cs="Times New Roman"/>
@@ -4898,6 +5672,7 @@
         </w:rPr>
         <w:t xml:space="preserve">      </w:t>
       </w:r>
+      <w:proofErr w:type="spellStart"/>
       <w:r>
         <w:rPr>
           <w:rFonts w:ascii="Consolas" w:eastAsia="Times New Roman" w:hAnsi="Consolas" w:cs="Times New Roman"/>
@@ -4958,6 +5733,7 @@
         </w:rPr>
         <w:t>append</w:t>
       </w:r>
+      <w:proofErr w:type="spellEnd"/>
       <w:r>
         <w:rPr>
           <w:rFonts w:ascii="Consolas" w:eastAsia="Times New Roman" w:hAnsi="Consolas" w:cs="Times New Roman"/>
@@ -4970,6 +5746,7 @@
         </w:rPr>
         <w:t>(</w:t>
       </w:r>
+      <w:proofErr w:type="spellStart"/>
       <w:r>
         <w:rPr>
           <w:rFonts w:ascii="Consolas" w:eastAsia="Times New Roman" w:hAnsi="Consolas" w:cs="Times New Roman"/>
@@ -4982,6 +5759,7 @@
         </w:rPr>
         <w:t>processed_obs</w:t>
       </w:r>
+      <w:proofErr w:type="spellEnd"/>
       <w:r>
         <w:rPr>
           <w:rFonts w:ascii="Consolas" w:eastAsia="Times New Roman" w:hAnsi="Consolas" w:cs="Times New Roman"/>
@@ -5021,6 +5799,7 @@
         </w:rPr>
         <w:t xml:space="preserve">      </w:t>
       </w:r>
+      <w:proofErr w:type="spellStart"/>
       <w:r>
         <w:rPr>
           <w:rFonts w:ascii="Consolas" w:eastAsia="Times New Roman" w:hAnsi="Consolas" w:cs="Times New Roman"/>
@@ -5033,6 +5812,7 @@
         </w:rPr>
         <w:t>total_reward</w:t>
       </w:r>
+      <w:proofErr w:type="spellEnd"/>
       <w:r>
         <w:rPr>
           <w:rFonts w:ascii="Consolas" w:eastAsia="Times New Roman" w:hAnsi="Consolas" w:cs="Times New Roman"/>
@@ -5069,6 +5849,7 @@
         </w:rPr>
         <w:t xml:space="preserve"> </w:t>
       </w:r>
+      <w:proofErr w:type="spellStart"/>
       <w:r>
         <w:rPr>
           <w:rFonts w:ascii="Consolas" w:eastAsia="Times New Roman" w:hAnsi="Consolas" w:cs="Times New Roman"/>
@@ -5081,6 +5862,7 @@
         </w:rPr>
         <w:t>reward</w:t>
       </w:r>
+      <w:proofErr w:type="spellEnd"/>
     </w:p>
     <w:p>
       <w:pPr>
@@ -5108,6 +5890,7 @@
         </w:rPr>
         <w:t xml:space="preserve">      </w:t>
       </w:r>
+      <w:proofErr w:type="spellStart"/>
       <w:r>
         <w:rPr>
           <w:rFonts w:ascii="Consolas" w:eastAsia="Times New Roman" w:hAnsi="Consolas" w:cs="Times New Roman"/>
@@ -5120,6 +5903,7 @@
         </w:rPr>
         <w:t>if</w:t>
       </w:r>
+      <w:proofErr w:type="spellEnd"/>
       <w:r>
         <w:rPr>
           <w:rFonts w:ascii="Consolas" w:eastAsia="Times New Roman" w:hAnsi="Consolas" w:cs="Times New Roman"/>
@@ -5156,6 +5940,7 @@
         </w:rPr>
         <w:t xml:space="preserve"> </w:t>
       </w:r>
+      <w:proofErr w:type="spellStart"/>
       <w:r>
         <w:rPr>
           <w:rFonts w:ascii="Consolas" w:eastAsia="Times New Roman" w:hAnsi="Consolas" w:cs="Times New Roman"/>
@@ -5168,6 +5953,7 @@
         </w:rPr>
         <w:t>or</w:t>
       </w:r>
+      <w:proofErr w:type="spellEnd"/>
       <w:r>
         <w:rPr>
           <w:rFonts w:ascii="Consolas" w:eastAsia="Times New Roman" w:hAnsi="Consolas" w:cs="Times New Roman"/>
@@ -5180,6 +5966,7 @@
         </w:rPr>
         <w:t xml:space="preserve"> </w:t>
       </w:r>
+      <w:proofErr w:type="spellStart"/>
       <w:r>
         <w:rPr>
           <w:rFonts w:ascii="Consolas" w:eastAsia="Times New Roman" w:hAnsi="Consolas" w:cs="Times New Roman"/>
@@ -5192,6 +5979,7 @@
         </w:rPr>
         <w:t>trunk</w:t>
       </w:r>
+      <w:proofErr w:type="spellEnd"/>
       <w:r>
         <w:rPr>
           <w:rFonts w:ascii="Consolas" w:eastAsia="Times New Roman" w:hAnsi="Consolas" w:cs="Times New Roman"/>
@@ -5350,13 +6138,31 @@
         <w:tab/>
         <w:t xml:space="preserve">Se ha implementado una función de decrecimiento del </w:t>
       </w:r>
-      <w:r>
-        <w:rPr>
-          <w:i/>
-          <w:iCs/>
-        </w:rPr>
-        <w:t>learning rate</w:t>
-      </w:r>
+      <w:proofErr w:type="spellStart"/>
+      <w:r>
+        <w:rPr>
+          <w:i/>
+          <w:iCs/>
+        </w:rPr>
+        <w:t>learning</w:t>
+      </w:r>
+      <w:proofErr w:type="spellEnd"/>
+      <w:r>
+        <w:rPr>
+          <w:i/>
+          <w:iCs/>
+        </w:rPr>
+        <w:t xml:space="preserve"> </w:t>
+      </w:r>
+      <w:proofErr w:type="spellStart"/>
+      <w:r>
+        <w:rPr>
+          <w:i/>
+          <w:iCs/>
+        </w:rPr>
+        <w:t>rate</w:t>
+      </w:r>
+      <w:proofErr w:type="spellEnd"/>
       <w:r>
         <w:t>, que, partiendo de un valor inicial</w:t>
       </w:r>
@@ -5368,12 +6174,37 @@
       <w:r>
         <w:t xml:space="preserve">Para aplicar un decaimiento lineal del </w:t>
       </w:r>
-      <w:r>
-        <w:rPr>
-          <w:i/>
-          <w:iCs/>
-        </w:rPr>
-        <w:t xml:space="preserve">Learning Rate </w:t>
+      <w:proofErr w:type="spellStart"/>
+      <w:r>
+        <w:rPr>
+          <w:i/>
+          <w:iCs/>
+        </w:rPr>
+        <w:t>Learning</w:t>
+      </w:r>
+      <w:proofErr w:type="spellEnd"/>
+      <w:r>
+        <w:rPr>
+          <w:i/>
+          <w:iCs/>
+        </w:rPr>
+        <w:t xml:space="preserve"> </w:t>
+      </w:r>
+      <w:proofErr w:type="spellStart"/>
+      <w:r>
+        <w:rPr>
+          <w:i/>
+          <w:iCs/>
+        </w:rPr>
+        <w:t>Rate</w:t>
+      </w:r>
+      <w:proofErr w:type="spellEnd"/>
+      <w:r>
+        <w:rPr>
+          <w:i/>
+          <w:iCs/>
+        </w:rPr>
+        <w:t xml:space="preserve"> </w:t>
       </w:r>
       <w:r>
         <w:t>se ha creado una nueva función</w:t>
@@ -5411,6 +6242,7 @@
           <w14:ligatures w14:val="none"/>
         </w:rPr>
       </w:pPr>
+      <w:proofErr w:type="spellStart"/>
       <w:r>
         <w:rPr>
           <w:rFonts w:ascii="Consolas" w:eastAsia="Times New Roman" w:hAnsi="Consolas" w:cs="Times New Roman"/>
@@ -5423,6 +6255,7 @@
         </w:rPr>
         <w:t>def</w:t>
       </w:r>
+      <w:proofErr w:type="spellEnd"/>
       <w:r>
         <w:rPr>
           <w:rFonts w:ascii="Consolas" w:eastAsia="Times New Roman" w:hAnsi="Consolas" w:cs="Times New Roman"/>
@@ -5435,6 +6268,7 @@
         </w:rPr>
         <w:t xml:space="preserve"> </w:t>
       </w:r>
+      <w:proofErr w:type="spellStart"/>
       <w:r>
         <w:rPr>
           <w:rFonts w:ascii="Consolas" w:eastAsia="Times New Roman" w:hAnsi="Consolas" w:cs="Times New Roman"/>
@@ -5471,6 +6305,7 @@
         </w:rPr>
         <w:t>schedule</w:t>
       </w:r>
+      <w:proofErr w:type="spellEnd"/>
       <w:r>
         <w:rPr>
           <w:rFonts w:ascii="Consolas" w:eastAsia="Times New Roman" w:hAnsi="Consolas" w:cs="Times New Roman"/>
@@ -5483,6 +6318,7 @@
         </w:rPr>
         <w:t>(</w:t>
       </w:r>
+      <w:proofErr w:type="spellStart"/>
       <w:r>
         <w:rPr>
           <w:rFonts w:ascii="Consolas" w:eastAsia="Times New Roman" w:hAnsi="Consolas" w:cs="Times New Roman"/>
@@ -5495,6 +6331,7 @@
         </w:rPr>
         <w:t>initial_value</w:t>
       </w:r>
+      <w:proofErr w:type="spellEnd"/>
       <w:r>
         <w:rPr>
           <w:rFonts w:ascii="Consolas" w:eastAsia="Times New Roman" w:hAnsi="Consolas" w:cs="Times New Roman"/>
@@ -5507,6 +6344,7 @@
         </w:rPr>
         <w:t xml:space="preserve">: </w:t>
       </w:r>
+      <w:proofErr w:type="spellStart"/>
       <w:r>
         <w:rPr>
           <w:rFonts w:ascii="Consolas" w:eastAsia="Times New Roman" w:hAnsi="Consolas" w:cs="Times New Roman"/>
@@ -5519,6 +6357,7 @@
         </w:rPr>
         <w:t>float</w:t>
       </w:r>
+      <w:proofErr w:type="spellEnd"/>
       <w:r>
         <w:rPr>
           <w:rFonts w:ascii="Consolas" w:eastAsia="Times New Roman" w:hAnsi="Consolas" w:cs="Times New Roman"/>
@@ -5529,8 +6368,35 @@
           <w:lang w:eastAsia="es-ES"/>
           <w14:ligatures w14:val="none"/>
         </w:rPr>
-        <w:t>) -&gt; Callable[[</w:t>
-      </w:r>
+        <w:t xml:space="preserve">) -&gt; </w:t>
+      </w:r>
+      <w:proofErr w:type="spellStart"/>
+      <w:r>
+        <w:rPr>
+          <w:rFonts w:ascii="Consolas" w:eastAsia="Times New Roman" w:hAnsi="Consolas" w:cs="Times New Roman"/>
+          <w:color w:val="CCCCCC"/>
+          <w:kern w:val="0"/>
+          <w:sz w:val="21"/>
+          <w:szCs w:val="21"/>
+          <w:lang w:eastAsia="es-ES"/>
+          <w14:ligatures w14:val="none"/>
+        </w:rPr>
+        <w:t>Callable</w:t>
+      </w:r>
+      <w:proofErr w:type="spellEnd"/>
+      <w:r>
+        <w:rPr>
+          <w:rFonts w:ascii="Consolas" w:eastAsia="Times New Roman" w:hAnsi="Consolas" w:cs="Times New Roman"/>
+          <w:color w:val="CCCCCC"/>
+          <w:kern w:val="0"/>
+          <w:sz w:val="21"/>
+          <w:szCs w:val="21"/>
+          <w:lang w:eastAsia="es-ES"/>
+          <w14:ligatures w14:val="none"/>
+        </w:rPr>
+        <w:t>[[</w:t>
+      </w:r>
+      <w:proofErr w:type="spellStart"/>
       <w:r>
         <w:rPr>
           <w:rFonts w:ascii="Consolas" w:eastAsia="Times New Roman" w:hAnsi="Consolas" w:cs="Times New Roman"/>
@@ -5543,6 +6409,7 @@
         </w:rPr>
         <w:t>float</w:t>
       </w:r>
+      <w:proofErr w:type="spellEnd"/>
       <w:r>
         <w:rPr>
           <w:rFonts w:ascii="Consolas" w:eastAsia="Times New Roman" w:hAnsi="Consolas" w:cs="Times New Roman"/>
@@ -5555,6 +6422,7 @@
         </w:rPr>
         <w:t xml:space="preserve">], </w:t>
       </w:r>
+      <w:proofErr w:type="spellStart"/>
       <w:r>
         <w:rPr>
           <w:rFonts w:ascii="Consolas" w:eastAsia="Times New Roman" w:hAnsi="Consolas" w:cs="Times New Roman"/>
@@ -5567,6 +6435,7 @@
         </w:rPr>
         <w:t>float</w:t>
       </w:r>
+      <w:proofErr w:type="spellEnd"/>
       <w:r>
         <w:rPr>
           <w:rFonts w:ascii="Consolas" w:eastAsia="Times New Roman" w:hAnsi="Consolas" w:cs="Times New Roman"/>
@@ -5606,6 +6475,7 @@
         </w:rPr>
         <w:t xml:space="preserve">    </w:t>
       </w:r>
+      <w:proofErr w:type="spellStart"/>
       <w:r>
         <w:rPr>
           <w:rFonts w:ascii="Consolas" w:eastAsia="Times New Roman" w:hAnsi="Consolas" w:cs="Times New Roman"/>
@@ -5618,6 +6488,7 @@
         </w:rPr>
         <w:t>def</w:t>
       </w:r>
+      <w:proofErr w:type="spellEnd"/>
       <w:r>
         <w:rPr>
           <w:rFonts w:ascii="Consolas" w:eastAsia="Times New Roman" w:hAnsi="Consolas" w:cs="Times New Roman"/>
@@ -5630,6 +6501,7 @@
         </w:rPr>
         <w:t xml:space="preserve"> </w:t>
       </w:r>
+      <w:proofErr w:type="spellStart"/>
       <w:r>
         <w:rPr>
           <w:rFonts w:ascii="Consolas" w:eastAsia="Times New Roman" w:hAnsi="Consolas" w:cs="Times New Roman"/>
@@ -5642,6 +6514,7 @@
         </w:rPr>
         <w:t>func</w:t>
       </w:r>
+      <w:proofErr w:type="spellEnd"/>
       <w:r>
         <w:rPr>
           <w:rFonts w:ascii="Consolas" w:eastAsia="Times New Roman" w:hAnsi="Consolas" w:cs="Times New Roman"/>
@@ -5654,6 +6527,7 @@
         </w:rPr>
         <w:t>(</w:t>
       </w:r>
+      <w:proofErr w:type="spellStart"/>
       <w:r>
         <w:rPr>
           <w:rFonts w:ascii="Consolas" w:eastAsia="Times New Roman" w:hAnsi="Consolas" w:cs="Times New Roman"/>
@@ -5666,6 +6540,7 @@
         </w:rPr>
         <w:t>progress_remaining</w:t>
       </w:r>
+      <w:proofErr w:type="spellEnd"/>
       <w:r>
         <w:rPr>
           <w:rFonts w:ascii="Consolas" w:eastAsia="Times New Roman" w:hAnsi="Consolas" w:cs="Times New Roman"/>
@@ -5678,6 +6553,7 @@
         </w:rPr>
         <w:t xml:space="preserve">: </w:t>
       </w:r>
+      <w:proofErr w:type="spellStart"/>
       <w:r>
         <w:rPr>
           <w:rFonts w:ascii="Consolas" w:eastAsia="Times New Roman" w:hAnsi="Consolas" w:cs="Times New Roman"/>
@@ -5690,6 +6566,7 @@
         </w:rPr>
         <w:t>float</w:t>
       </w:r>
+      <w:proofErr w:type="spellEnd"/>
       <w:r>
         <w:rPr>
           <w:rFonts w:ascii="Consolas" w:eastAsia="Times New Roman" w:hAnsi="Consolas" w:cs="Times New Roman"/>
@@ -5702,6 +6579,7 @@
         </w:rPr>
         <w:t xml:space="preserve">) -&gt; </w:t>
       </w:r>
+      <w:proofErr w:type="spellStart"/>
       <w:r>
         <w:rPr>
           <w:rFonts w:ascii="Consolas" w:eastAsia="Times New Roman" w:hAnsi="Consolas" w:cs="Times New Roman"/>
@@ -5714,6 +6592,7 @@
         </w:rPr>
         <w:t>float</w:t>
       </w:r>
+      <w:proofErr w:type="spellEnd"/>
       <w:r>
         <w:rPr>
           <w:rFonts w:ascii="Consolas" w:eastAsia="Times New Roman" w:hAnsi="Consolas" w:cs="Times New Roman"/>
@@ -5753,6 +6632,7 @@
         </w:rPr>
         <w:t xml:space="preserve">        </w:t>
       </w:r>
+      <w:proofErr w:type="spellStart"/>
       <w:r>
         <w:rPr>
           <w:rFonts w:ascii="Consolas" w:eastAsia="Times New Roman" w:hAnsi="Consolas" w:cs="Times New Roman"/>
@@ -5765,6 +6645,7 @@
         </w:rPr>
         <w:t>return</w:t>
       </w:r>
+      <w:proofErr w:type="spellEnd"/>
       <w:r>
         <w:rPr>
           <w:rFonts w:ascii="Consolas" w:eastAsia="Times New Roman" w:hAnsi="Consolas" w:cs="Times New Roman"/>
@@ -5777,6 +6658,7 @@
         </w:rPr>
         <w:t xml:space="preserve"> </w:t>
       </w:r>
+      <w:proofErr w:type="spellStart"/>
       <w:r>
         <w:rPr>
           <w:rFonts w:ascii="Consolas" w:eastAsia="Times New Roman" w:hAnsi="Consolas" w:cs="Times New Roman"/>
@@ -5789,6 +6671,7 @@
         </w:rPr>
         <w:t>progress_remaining</w:t>
       </w:r>
+      <w:proofErr w:type="spellEnd"/>
       <w:r>
         <w:rPr>
           <w:rFonts w:ascii="Consolas" w:eastAsia="Times New Roman" w:hAnsi="Consolas" w:cs="Times New Roman"/>
@@ -5825,6 +6708,7 @@
         </w:rPr>
         <w:t xml:space="preserve"> </w:t>
       </w:r>
+      <w:proofErr w:type="spellStart"/>
       <w:r>
         <w:rPr>
           <w:rFonts w:ascii="Consolas" w:eastAsia="Times New Roman" w:hAnsi="Consolas" w:cs="Times New Roman"/>
@@ -5837,6 +6721,7 @@
         </w:rPr>
         <w:t>initial_value</w:t>
       </w:r>
+      <w:proofErr w:type="spellEnd"/>
     </w:p>
     <w:p>
       <w:pPr>
@@ -5864,6 +6749,7 @@
         </w:rPr>
         <w:t xml:space="preserve">    </w:t>
       </w:r>
+      <w:proofErr w:type="spellStart"/>
       <w:r>
         <w:rPr>
           <w:rFonts w:ascii="Consolas" w:eastAsia="Times New Roman" w:hAnsi="Consolas" w:cs="Times New Roman"/>
@@ -5876,6 +6762,7 @@
         </w:rPr>
         <w:t>return</w:t>
       </w:r>
+      <w:proofErr w:type="spellEnd"/>
       <w:r>
         <w:rPr>
           <w:rFonts w:ascii="Consolas" w:eastAsia="Times New Roman" w:hAnsi="Consolas" w:cs="Times New Roman"/>
@@ -5888,6 +6775,7 @@
         </w:rPr>
         <w:t xml:space="preserve"> </w:t>
       </w:r>
+      <w:proofErr w:type="spellStart"/>
       <w:r>
         <w:rPr>
           <w:rFonts w:ascii="Consolas" w:eastAsia="Times New Roman" w:hAnsi="Consolas" w:cs="Times New Roman"/>
@@ -5900,6 +6788,7 @@
         </w:rPr>
         <w:t>func</w:t>
       </w:r>
+      <w:proofErr w:type="spellEnd"/>
     </w:p>
     <w:p>
       <w:pPr>
@@ -5943,14 +6832,42 @@
         </w:rPr>
         <w:t xml:space="preserve">StableBaselines3: </w:t>
       </w:r>
-      <w:hyperlink r:id="rId10" w:history="1">
+      <w:hyperlink r:id="rId11" w:history="1">
+        <w:proofErr w:type="spellStart"/>
         <w:r>
           <w:rPr>
             <w:rStyle w:val="Hipervnculo"/>
             <w:i/>
             <w:iCs/>
           </w:rPr>
-          <w:t>Learning Rate Schedule</w:t>
+          <w:t>Learning</w:t>
+        </w:r>
+        <w:proofErr w:type="spellEnd"/>
+        <w:r>
+          <w:rPr>
+            <w:rStyle w:val="Hipervnculo"/>
+            <w:i/>
+            <w:iCs/>
+          </w:rPr>
+          <w:t xml:space="preserve"> </w:t>
+        </w:r>
+        <w:proofErr w:type="spellStart"/>
+        <w:r>
+          <w:rPr>
+            <w:rStyle w:val="Hipervnculo"/>
+            <w:i/>
+            <w:iCs/>
+          </w:rPr>
+          <w:t>Rate</w:t>
+        </w:r>
+        <w:proofErr w:type="spellEnd"/>
+        <w:r>
+          <w:rPr>
+            <w:rStyle w:val="Hipervnculo"/>
+            <w:i/>
+            <w:iCs/>
+          </w:rPr>
+          <w:t xml:space="preserve"> Schedule</w:t>
         </w:r>
       </w:hyperlink>
       <w:r>
@@ -6031,8 +6948,17 @@
                 <w:b/>
                 <w:bCs/>
               </w:rPr>
-              <w:t>1e6 timesteps</w:t>
-            </w:r>
+              <w:t xml:space="preserve">1e6 </w:t>
+            </w:r>
+            <w:proofErr w:type="spellStart"/>
+            <w:r>
+              <w:rPr>
+                <w:b/>
+                <w:bCs/>
+              </w:rPr>
+              <w:t>timesteps</w:t>
+            </w:r>
+            <w:proofErr w:type="spellEnd"/>
           </w:p>
         </w:tc>
       </w:tr>
@@ -8106,8 +9032,18 @@
                 <w:bCs/>
                 <w:shd w:val="clear" w:color="auto" w:fill="153D63" w:themeFill="text2" w:themeFillTint="E6"/>
               </w:rPr>
-              <w:t>6 timesteps</w:t>
-            </w:r>
+              <w:t xml:space="preserve">6 </w:t>
+            </w:r>
+            <w:proofErr w:type="spellStart"/>
+            <w:r>
+              <w:rPr>
+                <w:b/>
+                <w:bCs/>
+                <w:shd w:val="clear" w:color="auto" w:fill="153D63" w:themeFill="text2" w:themeFillTint="E6"/>
+              </w:rPr>
+              <w:t>timesteps</w:t>
+            </w:r>
+            <w:proofErr w:type="spellEnd"/>
           </w:p>
         </w:tc>
       </w:tr>
@@ -8439,6 +9375,7 @@
       <w:r>
         <w:t xml:space="preserve">Se parte de una función de recompensa muy simple inicial y unos parámetros de entreno sugeridos por </w:t>
       </w:r>
+      <w:proofErr w:type="spellStart"/>
       <w:r>
         <w:rPr>
           <w:b/>
@@ -8446,6 +9383,7 @@
         </w:rPr>
         <w:t>ChatGPT</w:t>
       </w:r>
+      <w:proofErr w:type="spellEnd"/>
       <w:r>
         <w:t xml:space="preserve"> como inicio de las pruebas. </w:t>
       </w:r>
@@ -8580,6 +9518,7 @@
       <w:r>
         <w:t xml:space="preserve">e descubre la posibilidad de implementar un </w:t>
       </w:r>
+      <w:proofErr w:type="spellStart"/>
       <w:r>
         <w:rPr>
           <w:i/>
@@ -8587,26 +9526,90 @@
         </w:rPr>
         <w:t>linear_schedule</w:t>
       </w:r>
+      <w:proofErr w:type="spellEnd"/>
       <w:r>
         <w:t xml:space="preserve"> al </w:t>
       </w:r>
-      <w:r>
-        <w:rPr>
-          <w:i/>
-          <w:iCs/>
-        </w:rPr>
-        <w:t>learning rate (</w:t>
-      </w:r>
-      <w:hyperlink r:id="rId11" w:history="1">
-        <w:r>
-          <w:rPr>
-            <w:rStyle w:val="Hipervnculo"/>
-            <w:i/>
-            <w:iCs/>
-          </w:rPr>
-          <w:t>Learning Rate Schedule</w:t>
-        </w:r>
-      </w:hyperlink>
+      <w:proofErr w:type="spellStart"/>
+      <w:r>
+        <w:rPr>
+          <w:i/>
+          <w:iCs/>
+        </w:rPr>
+        <w:t>learning</w:t>
+      </w:r>
+      <w:proofErr w:type="spellEnd"/>
+      <w:r>
+        <w:rPr>
+          <w:i/>
+          <w:iCs/>
+        </w:rPr>
+        <w:t xml:space="preserve"> </w:t>
+      </w:r>
+      <w:proofErr w:type="spellStart"/>
+      <w:r>
+        <w:rPr>
+          <w:i/>
+          <w:iCs/>
+        </w:rPr>
+        <w:t>rate</w:t>
+      </w:r>
+      <w:proofErr w:type="spellEnd"/>
+      <w:r>
+        <w:rPr>
+          <w:i/>
+          <w:iCs/>
+        </w:rPr>
+        <w:t xml:space="preserve"> (</w:t>
+      </w:r>
+      <w:proofErr w:type="spellStart"/>
+      <w:r>
+        <w:fldChar w:fldCharType="begin"/>
+      </w:r>
+      <w:r>
+        <w:instrText>HYPERLINK "https://stable-baselines3.readthedocs.io/en/master/guide/examples.html"</w:instrText>
+      </w:r>
+      <w:r>
+        <w:fldChar w:fldCharType="separate"/>
+      </w:r>
+      <w:r>
+        <w:rPr>
+          <w:rStyle w:val="Hipervnculo"/>
+          <w:i/>
+          <w:iCs/>
+        </w:rPr>
+        <w:t>Learning</w:t>
+      </w:r>
+      <w:proofErr w:type="spellEnd"/>
+      <w:r>
+        <w:rPr>
+          <w:rStyle w:val="Hipervnculo"/>
+          <w:i/>
+          <w:iCs/>
+        </w:rPr>
+        <w:t xml:space="preserve"> </w:t>
+      </w:r>
+      <w:proofErr w:type="spellStart"/>
+      <w:r>
+        <w:rPr>
+          <w:rStyle w:val="Hipervnculo"/>
+          <w:i/>
+          <w:iCs/>
+        </w:rPr>
+        <w:t>Rate</w:t>
+      </w:r>
+      <w:proofErr w:type="spellEnd"/>
+      <w:r>
+        <w:rPr>
+          <w:rStyle w:val="Hipervnculo"/>
+          <w:i/>
+          <w:iCs/>
+        </w:rPr>
+        <w:t xml:space="preserve"> Schedule</w:t>
+      </w:r>
+      <w:r>
+        <w:fldChar w:fldCharType="end"/>
+      </w:r>
       <w:r>
         <w:rPr>
           <w:i/>
@@ -8622,7 +9625,23 @@
           <w:b/>
           <w:bCs/>
         </w:rPr>
-        <w:t>(Sugerencia de ChatGPT).</w:t>
+        <w:t xml:space="preserve">(Sugerencia de </w:t>
+      </w:r>
+      <w:proofErr w:type="spellStart"/>
+      <w:r>
+        <w:rPr>
+          <w:b/>
+          <w:bCs/>
+        </w:rPr>
+        <w:t>ChatGPT</w:t>
+      </w:r>
+      <w:proofErr w:type="spellEnd"/>
+      <w:r>
+        <w:rPr>
+          <w:b/>
+          <w:bCs/>
+        </w:rPr>
+        <w:t>).</w:t>
       </w:r>
     </w:p>
     <w:p>
@@ -8716,6 +9735,7 @@
       <w:r>
         <w:t xml:space="preserve">El último </w:t>
       </w:r>
+      <w:proofErr w:type="spellStart"/>
       <w:r>
         <w:rPr>
           <w:i/>
@@ -8723,6 +9743,7 @@
         </w:rPr>
         <w:t>callback</w:t>
       </w:r>
+      <w:proofErr w:type="spellEnd"/>
       <w:r>
         <w:t xml:space="preserve"> de información de</w:t>
       </w:r>
@@ -8822,6 +9843,7 @@
                 <w:szCs w:val="20"/>
               </w:rPr>
             </w:pPr>
+            <w:proofErr w:type="spellStart"/>
             <w:r>
               <w:rPr>
                 <w:b/>
@@ -8829,7 +9851,17 @@
                 <w:sz w:val="20"/>
                 <w:szCs w:val="20"/>
               </w:rPr>
-              <w:t>ep_len_mean:</w:t>
+              <w:t>ep_len_mean</w:t>
+            </w:r>
+            <w:proofErr w:type="spellEnd"/>
+            <w:r>
+              <w:rPr>
+                <w:b/>
+                <w:bCs/>
+                <w:sz w:val="20"/>
+                <w:szCs w:val="20"/>
+              </w:rPr>
+              <w:t>:</w:t>
             </w:r>
             <w:r>
               <w:rPr>
@@ -8847,6 +9879,7 @@
                 <w:szCs w:val="20"/>
               </w:rPr>
             </w:pPr>
+            <w:proofErr w:type="spellStart"/>
             <w:r>
               <w:rPr>
                 <w:b/>
@@ -8854,7 +9887,17 @@
                 <w:sz w:val="20"/>
                 <w:szCs w:val="20"/>
               </w:rPr>
-              <w:t xml:space="preserve">ep_rew_mean: </w:t>
+              <w:t>ep_rew_mean</w:t>
+            </w:r>
+            <w:proofErr w:type="spellEnd"/>
+            <w:r>
+              <w:rPr>
+                <w:b/>
+                <w:bCs/>
+                <w:sz w:val="20"/>
+                <w:szCs w:val="20"/>
+              </w:rPr>
+              <w:t xml:space="preserve">: </w:t>
             </w:r>
             <w:r>
               <w:rPr>
@@ -8879,6 +9922,7 @@
                 <w:szCs w:val="20"/>
               </w:rPr>
             </w:pPr>
+            <w:proofErr w:type="spellStart"/>
             <w:r>
               <w:rPr>
                 <w:b/>
@@ -8886,15 +9930,57 @@
                 <w:sz w:val="20"/>
                 <w:szCs w:val="20"/>
               </w:rPr>
-              <w:t>approx_kl, entropy_loss, learning_rate</w:t>
-            </w:r>
-            <w:r>
-              <w:rPr>
+              <w:t>approx_kl</w:t>
+            </w:r>
+            <w:proofErr w:type="spellEnd"/>
+            <w:r>
+              <w:rPr>
+                <w:b/>
+                <w:bCs/>
                 <w:sz w:val="20"/>
                 <w:szCs w:val="20"/>
               </w:rPr>
+              <w:t xml:space="preserve">, </w:t>
+            </w:r>
+            <w:proofErr w:type="spellStart"/>
+            <w:r>
+              <w:rPr>
+                <w:b/>
+                <w:bCs/>
+                <w:sz w:val="20"/>
+                <w:szCs w:val="20"/>
+              </w:rPr>
+              <w:t>entropy_loss</w:t>
+            </w:r>
+            <w:proofErr w:type="spellEnd"/>
+            <w:r>
+              <w:rPr>
+                <w:b/>
+                <w:bCs/>
+                <w:sz w:val="20"/>
+                <w:szCs w:val="20"/>
+              </w:rPr>
+              <w:t xml:space="preserve">, </w:t>
+            </w:r>
+            <w:proofErr w:type="spellStart"/>
+            <w:r>
+              <w:rPr>
+                <w:b/>
+                <w:bCs/>
+                <w:sz w:val="20"/>
+                <w:szCs w:val="20"/>
+              </w:rPr>
+              <w:t>learning_rate</w:t>
+            </w:r>
+            <w:proofErr w:type="spellEnd"/>
+            <w:r>
+              <w:rPr>
+                <w:sz w:val="20"/>
+                <w:szCs w:val="20"/>
+              </w:rPr>
               <w:t xml:space="preserve">: Valores esperados dado que es el último </w:t>
             </w:r>
+            <w:proofErr w:type="spellStart"/>
             <w:r>
               <w:rPr>
                 <w:i/>
@@ -8902,7 +9988,17 @@
                 <w:sz w:val="20"/>
                 <w:szCs w:val="20"/>
               </w:rPr>
-              <w:t xml:space="preserve">callback, y </w:t>
+              <w:t>callback</w:t>
+            </w:r>
+            <w:proofErr w:type="spellEnd"/>
+            <w:r>
+              <w:rPr>
+                <w:i/>
+                <w:iCs/>
+                <w:sz w:val="20"/>
+                <w:szCs w:val="20"/>
+              </w:rPr>
+              <w:t xml:space="preserve">, y </w:t>
             </w:r>
             <w:r>
               <w:rPr>
@@ -8920,6 +10016,7 @@
                 <w:szCs w:val="20"/>
               </w:rPr>
             </w:pPr>
+            <w:proofErr w:type="spellStart"/>
             <w:r>
               <w:rPr>
                 <w:b/>
@@ -8927,7 +10024,17 @@
                 <w:sz w:val="20"/>
                 <w:szCs w:val="20"/>
               </w:rPr>
-              <w:t xml:space="preserve">explained_variance: </w:t>
+              <w:t>explained_variance</w:t>
+            </w:r>
+            <w:proofErr w:type="spellEnd"/>
+            <w:r>
+              <w:rPr>
+                <w:b/>
+                <w:bCs/>
+                <w:sz w:val="20"/>
+                <w:szCs w:val="20"/>
+              </w:rPr>
+              <w:t xml:space="preserve">: </w:t>
             </w:r>
             <w:r>
               <w:rPr>
@@ -8945,6 +10052,7 @@
                 <w:szCs w:val="20"/>
               </w:rPr>
             </w:pPr>
+            <w:proofErr w:type="spellStart"/>
             <w:r>
               <w:rPr>
                 <w:b/>
@@ -8952,7 +10060,17 @@
                 <w:sz w:val="20"/>
                 <w:szCs w:val="20"/>
               </w:rPr>
-              <w:t xml:space="preserve">policy_gradient_loss: </w:t>
+              <w:t>policy_gradient_loss</w:t>
+            </w:r>
+            <w:proofErr w:type="spellEnd"/>
+            <w:r>
+              <w:rPr>
+                <w:b/>
+                <w:bCs/>
+                <w:sz w:val="20"/>
+                <w:szCs w:val="20"/>
+              </w:rPr>
+              <w:t xml:space="preserve">: </w:t>
             </w:r>
             <w:r>
               <w:rPr>
@@ -8970,6 +10088,7 @@
                 <w:szCs w:val="20"/>
               </w:rPr>
             </w:pPr>
+            <w:proofErr w:type="spellStart"/>
             <w:r>
               <w:rPr>
                 <w:b/>
@@ -8977,7 +10096,37 @@
                 <w:sz w:val="20"/>
                 <w:szCs w:val="20"/>
               </w:rPr>
-              <w:t xml:space="preserve">loss, value_loss: </w:t>
+              <w:t>loss</w:t>
+            </w:r>
+            <w:proofErr w:type="spellEnd"/>
+            <w:r>
+              <w:rPr>
+                <w:b/>
+                <w:bCs/>
+                <w:sz w:val="20"/>
+                <w:szCs w:val="20"/>
+              </w:rPr>
+              <w:t xml:space="preserve">, </w:t>
+            </w:r>
+            <w:proofErr w:type="spellStart"/>
+            <w:r>
+              <w:rPr>
+                <w:b/>
+                <w:bCs/>
+                <w:sz w:val="20"/>
+                <w:szCs w:val="20"/>
+              </w:rPr>
+              <w:t>value_loss</w:t>
+            </w:r>
+            <w:proofErr w:type="spellEnd"/>
+            <w:r>
+              <w:rPr>
+                <w:b/>
+                <w:bCs/>
+                <w:sz w:val="20"/>
+                <w:szCs w:val="20"/>
+              </w:rPr>
+              <w:t xml:space="preserve">: </w:t>
             </w:r>
             <w:r>
               <w:rPr>
@@ -8998,6 +10147,7 @@
       <w:r>
         <w:t xml:space="preserve">Las explicaciones de algunos de los parámetros anteriores se han obtenido utilizando </w:t>
       </w:r>
+      <w:proofErr w:type="spellStart"/>
       <w:r>
         <w:rPr>
           <w:b/>
@@ -9005,9 +10155,11 @@
         </w:rPr>
         <w:t>ChatGPT</w:t>
       </w:r>
+      <w:proofErr w:type="spellEnd"/>
       <w:r>
         <w:t xml:space="preserve"> y contrastando con la documentación disponible. Sólo se han añadido al informe los últimos </w:t>
       </w:r>
+      <w:proofErr w:type="spellStart"/>
       <w:r>
         <w:rPr>
           <w:i/>
@@ -9015,6 +10167,7 @@
         </w:rPr>
         <w:t>callbacks</w:t>
       </w:r>
+      <w:proofErr w:type="spellEnd"/>
       <w:r>
         <w:t xml:space="preserve"> de los entrenamientos significativos.</w:t>
       </w:r>
@@ -9032,6 +10185,7 @@
       <w:r>
         <w:t xml:space="preserve">2705_2 mejora con creces el obtenido en la prueba anterior, pero Mario muere por un </w:t>
       </w:r>
+      <w:proofErr w:type="spellStart"/>
       <w:r>
         <w:rPr>
           <w:i/>
@@ -9039,6 +10193,7 @@
         </w:rPr>
         <w:t>Goomba</w:t>
       </w:r>
+      <w:proofErr w:type="spellEnd"/>
       <w:r>
         <w:t xml:space="preserve"> tras recorrer una distancia considerable, por lo que se aumenta la penalización por morir:</w:t>
       </w:r>
@@ -9052,6 +10207,7 @@
         </w:numPr>
         <w:jc w:val="both"/>
       </w:pPr>
+      <w:proofErr w:type="spellStart"/>
       <w:r>
         <w:rPr>
           <w:i/>
@@ -9059,9 +10215,11 @@
         </w:rPr>
         <w:t>Death</w:t>
       </w:r>
+      <w:proofErr w:type="spellEnd"/>
       <w:r>
         <w:t xml:space="preserve"> </w:t>
       </w:r>
+      <w:proofErr w:type="spellStart"/>
       <w:r>
         <w:rPr>
           <w:i/>
@@ -9069,6 +10227,7 @@
         </w:rPr>
         <w:t>penalty</w:t>
       </w:r>
+      <w:proofErr w:type="spellEnd"/>
       <w:r>
         <w:rPr>
           <w:i/>
@@ -9214,6 +10373,7 @@
       <w:r>
         <w:t xml:space="preserve">Se observa mal comportamiento en el agente 2805_1 ya que no consigue superar el primer </w:t>
       </w:r>
+      <w:proofErr w:type="spellStart"/>
       <w:r>
         <w:rPr>
           <w:i/>
@@ -9221,6 +10381,7 @@
         </w:rPr>
         <w:t>Goomba</w:t>
       </w:r>
+      <w:proofErr w:type="spellEnd"/>
       <w:r>
         <w:t>. Se prueba a modificar la función de recompensa:</w:t>
       </w:r>
@@ -9233,13 +10394,31 @@
           <w:numId w:val="41"/>
         </w:numPr>
       </w:pPr>
-      <w:r>
-        <w:rPr>
-          <w:i/>
-          <w:iCs/>
-        </w:rPr>
-        <w:t>Death penalty</w:t>
-      </w:r>
+      <w:proofErr w:type="spellStart"/>
+      <w:r>
+        <w:rPr>
+          <w:i/>
+          <w:iCs/>
+        </w:rPr>
+        <w:t>Death</w:t>
+      </w:r>
+      <w:proofErr w:type="spellEnd"/>
+      <w:r>
+        <w:rPr>
+          <w:i/>
+          <w:iCs/>
+        </w:rPr>
+        <w:t xml:space="preserve"> </w:t>
+      </w:r>
+      <w:proofErr w:type="spellStart"/>
+      <w:r>
+        <w:rPr>
+          <w:i/>
+          <w:iCs/>
+        </w:rPr>
+        <w:t>penalty</w:t>
+      </w:r>
+      <w:proofErr w:type="spellEnd"/>
       <w:r>
         <w:t>:</w:t>
       </w:r>
@@ -9290,8 +10469,17 @@
           <w:i/>
           <w:iCs/>
         </w:rPr>
-        <w:t>Time penalty</w:t>
-      </w:r>
+        <w:t xml:space="preserve">Time </w:t>
+      </w:r>
+      <w:proofErr w:type="spellStart"/>
+      <w:r>
+        <w:rPr>
+          <w:i/>
+          <w:iCs/>
+        </w:rPr>
+        <w:t>penalty</w:t>
+      </w:r>
+      <w:proofErr w:type="spellEnd"/>
       <w:r>
         <w:t>:</w:t>
       </w:r>
@@ -9328,13 +10516,23 @@
           <w:numId w:val="41"/>
         </w:numPr>
       </w:pPr>
-      <w:r>
-        <w:rPr>
-          <w:i/>
-          <w:iCs/>
-        </w:rPr>
-        <w:t xml:space="preserve">Δx </w:t>
-      </w:r>
+      <w:proofErr w:type="spellStart"/>
+      <w:r>
+        <w:rPr>
+          <w:i/>
+          <w:iCs/>
+        </w:rPr>
+        <w:t>Δx</w:t>
+      </w:r>
+      <w:proofErr w:type="spellEnd"/>
+      <w:r>
+        <w:rPr>
+          <w:i/>
+          <w:iCs/>
+        </w:rPr>
+        <w:t xml:space="preserve"> </w:t>
+      </w:r>
+      <w:proofErr w:type="spellStart"/>
       <w:r>
         <w:rPr>
           <w:i/>
@@ -9342,6 +10540,7 @@
         </w:rPr>
         <w:t>Reward</w:t>
       </w:r>
+      <w:proofErr w:type="spellEnd"/>
       <w:r>
         <w:t>:</w:t>
       </w:r>
@@ -9551,6 +10750,7 @@
       <w:r>
         <w:t xml:space="preserve">El último </w:t>
       </w:r>
+      <w:proofErr w:type="spellStart"/>
       <w:r>
         <w:rPr>
           <w:i/>
@@ -9558,6 +10758,7 @@
         </w:rPr>
         <w:t>callback</w:t>
       </w:r>
+      <w:proofErr w:type="spellEnd"/>
       <w:r>
         <w:t xml:space="preserve"> de información obtenido del entrenamiento</w:t>
       </w:r>
@@ -9657,6 +10858,7 @@
                 <w:szCs w:val="20"/>
               </w:rPr>
             </w:pPr>
+            <w:proofErr w:type="spellStart"/>
             <w:r>
               <w:rPr>
                 <w:b/>
@@ -9664,7 +10866,17 @@
                 <w:sz w:val="20"/>
                 <w:szCs w:val="20"/>
               </w:rPr>
-              <w:t>ep_len_mean:</w:t>
+              <w:t>ep_len_mean</w:t>
+            </w:r>
+            <w:proofErr w:type="spellEnd"/>
+            <w:r>
+              <w:rPr>
+                <w:b/>
+                <w:bCs/>
+                <w:sz w:val="20"/>
+                <w:szCs w:val="20"/>
+              </w:rPr>
+              <w:t>:</w:t>
             </w:r>
             <w:r>
               <w:rPr>
@@ -9703,6 +10915,7 @@
                 <w:szCs w:val="20"/>
               </w:rPr>
             </w:pPr>
+            <w:proofErr w:type="spellStart"/>
             <w:r>
               <w:rPr>
                 <w:b/>
@@ -9710,8 +10923,9 @@
                 <w:sz w:val="20"/>
                 <w:szCs w:val="20"/>
               </w:rPr>
-              <w:t xml:space="preserve">ep_rew_mean: </w:t>
-            </w:r>
+              <w:t>ep_rew_mean</w:t>
+            </w:r>
+            <w:proofErr w:type="spellEnd"/>
             <w:r>
               <w:rPr>
                 <w:b/>
@@ -9719,6 +10933,15 @@
                 <w:sz w:val="20"/>
                 <w:szCs w:val="20"/>
               </w:rPr>
+              <w:t xml:space="preserve">: </w:t>
+            </w:r>
+            <w:r>
+              <w:rPr>
+                <w:b/>
+                <w:bCs/>
+                <w:sz w:val="20"/>
+                <w:szCs w:val="20"/>
+              </w:rPr>
               <w:t xml:space="preserve"> </w:t>
             </w:r>
             <w:r>
@@ -9737,6 +10960,7 @@
                 <w:szCs w:val="20"/>
               </w:rPr>
             </w:pPr>
+            <w:proofErr w:type="spellStart"/>
             <w:r>
               <w:rPr>
                 <w:b/>
@@ -9744,15 +10968,57 @@
                 <w:sz w:val="20"/>
                 <w:szCs w:val="20"/>
               </w:rPr>
-              <w:t>approx_kl, entropy_loss, learning_rate</w:t>
-            </w:r>
-            <w:r>
-              <w:rPr>
+              <w:t>approx_kl</w:t>
+            </w:r>
+            <w:proofErr w:type="spellEnd"/>
+            <w:r>
+              <w:rPr>
+                <w:b/>
+                <w:bCs/>
                 <w:sz w:val="20"/>
                 <w:szCs w:val="20"/>
               </w:rPr>
+              <w:t xml:space="preserve">, </w:t>
+            </w:r>
+            <w:proofErr w:type="spellStart"/>
+            <w:r>
+              <w:rPr>
+                <w:b/>
+                <w:bCs/>
+                <w:sz w:val="20"/>
+                <w:szCs w:val="20"/>
+              </w:rPr>
+              <w:t>entropy_loss</w:t>
+            </w:r>
+            <w:proofErr w:type="spellEnd"/>
+            <w:r>
+              <w:rPr>
+                <w:b/>
+                <w:bCs/>
+                <w:sz w:val="20"/>
+                <w:szCs w:val="20"/>
+              </w:rPr>
+              <w:t xml:space="preserve">, </w:t>
+            </w:r>
+            <w:proofErr w:type="spellStart"/>
+            <w:r>
+              <w:rPr>
+                <w:b/>
+                <w:bCs/>
+                <w:sz w:val="20"/>
+                <w:szCs w:val="20"/>
+              </w:rPr>
+              <w:t>learning_rate</w:t>
+            </w:r>
+            <w:proofErr w:type="spellEnd"/>
+            <w:r>
+              <w:rPr>
+                <w:sz w:val="20"/>
+                <w:szCs w:val="20"/>
+              </w:rPr>
               <w:t xml:space="preserve">: Valores esperados dado que es el último </w:t>
             </w:r>
+            <w:proofErr w:type="spellStart"/>
             <w:r>
               <w:rPr>
                 <w:i/>
@@ -9760,7 +11026,17 @@
                 <w:sz w:val="20"/>
                 <w:szCs w:val="20"/>
               </w:rPr>
-              <w:t xml:space="preserve">callback, y </w:t>
+              <w:t>callback</w:t>
+            </w:r>
+            <w:proofErr w:type="spellEnd"/>
+            <w:r>
+              <w:rPr>
+                <w:i/>
+                <w:iCs/>
+                <w:sz w:val="20"/>
+                <w:szCs w:val="20"/>
+              </w:rPr>
+              <w:t xml:space="preserve">, y </w:t>
             </w:r>
             <w:r>
               <w:rPr>
@@ -9778,6 +11054,7 @@
                 <w:szCs w:val="20"/>
               </w:rPr>
             </w:pPr>
+            <w:proofErr w:type="spellStart"/>
             <w:r>
               <w:rPr>
                 <w:b/>
@@ -9785,8 +11062,9 @@
                 <w:sz w:val="20"/>
                 <w:szCs w:val="20"/>
               </w:rPr>
-              <w:t>explained_variance:</w:t>
-            </w:r>
+              <w:t>explained_variance</w:t>
+            </w:r>
+            <w:proofErr w:type="spellEnd"/>
             <w:r>
               <w:rPr>
                 <w:b/>
@@ -9794,6 +11072,15 @@
                 <w:sz w:val="20"/>
                 <w:szCs w:val="20"/>
               </w:rPr>
+              <w:t>:</w:t>
+            </w:r>
+            <w:r>
+              <w:rPr>
+                <w:b/>
+                <w:bCs/>
+                <w:sz w:val="20"/>
+                <w:szCs w:val="20"/>
+              </w:rPr>
               <w:t xml:space="preserve"> </w:t>
             </w:r>
             <w:r>
@@ -9812,6 +11099,7 @@
                 <w:szCs w:val="20"/>
               </w:rPr>
             </w:pPr>
+            <w:proofErr w:type="spellStart"/>
             <w:r>
               <w:rPr>
                 <w:b/>
@@ -9819,7 +11107,17 @@
                 <w:sz w:val="20"/>
                 <w:szCs w:val="20"/>
               </w:rPr>
-              <w:t xml:space="preserve">policy_gradient_loss: </w:t>
+              <w:t>policy_gradient_loss</w:t>
+            </w:r>
+            <w:proofErr w:type="spellEnd"/>
+            <w:r>
+              <w:rPr>
+                <w:b/>
+                <w:bCs/>
+                <w:sz w:val="20"/>
+                <w:szCs w:val="20"/>
+              </w:rPr>
+              <w:t xml:space="preserve">: </w:t>
             </w:r>
             <w:r>
               <w:rPr>
@@ -9837,6 +11135,7 @@
                 <w:szCs w:val="20"/>
               </w:rPr>
             </w:pPr>
+            <w:proofErr w:type="spellStart"/>
             <w:r>
               <w:rPr>
                 <w:b/>
@@ -9844,7 +11143,37 @@
                 <w:sz w:val="20"/>
                 <w:szCs w:val="20"/>
               </w:rPr>
-              <w:t xml:space="preserve">loss, value_loss: </w:t>
+              <w:t>loss</w:t>
+            </w:r>
+            <w:proofErr w:type="spellEnd"/>
+            <w:r>
+              <w:rPr>
+                <w:b/>
+                <w:bCs/>
+                <w:sz w:val="20"/>
+                <w:szCs w:val="20"/>
+              </w:rPr>
+              <w:t xml:space="preserve">, </w:t>
+            </w:r>
+            <w:proofErr w:type="spellStart"/>
+            <w:r>
+              <w:rPr>
+                <w:b/>
+                <w:bCs/>
+                <w:sz w:val="20"/>
+                <w:szCs w:val="20"/>
+              </w:rPr>
+              <w:t>value_loss</w:t>
+            </w:r>
+            <w:proofErr w:type="spellEnd"/>
+            <w:r>
+              <w:rPr>
+                <w:b/>
+                <w:bCs/>
+                <w:sz w:val="20"/>
+                <w:szCs w:val="20"/>
+              </w:rPr>
+              <w:t xml:space="preserve">: </w:t>
             </w:r>
             <w:r>
               <w:rPr>
@@ -9865,6 +11194,7 @@
       <w:r>
         <w:t xml:space="preserve">La interpretación de </w:t>
       </w:r>
+      <w:proofErr w:type="spellStart"/>
       <w:r>
         <w:rPr>
           <w:b/>
@@ -9872,6 +11202,7 @@
         </w:rPr>
         <w:t>ChatGPT</w:t>
       </w:r>
+      <w:proofErr w:type="spellEnd"/>
       <w:r>
         <w:t xml:space="preserve"> respecto a estos resultados no era del todo correcta, ya que el LLM desconocía que la función de recompensa había cambiado y consideraba que el agente estaba avanzando mucho con respecto a anteriores entrenamientos.</w:t>
       </w:r>
@@ -9905,13 +11236,31 @@
       <w:r>
         <w:t xml:space="preserve">Se prueba con un </w:t>
       </w:r>
-      <w:r>
-        <w:rPr>
-          <w:i/>
-          <w:iCs/>
-        </w:rPr>
-        <w:t>learning rate</w:t>
-      </w:r>
+      <w:proofErr w:type="spellStart"/>
+      <w:r>
+        <w:rPr>
+          <w:i/>
+          <w:iCs/>
+        </w:rPr>
+        <w:t>learning</w:t>
+      </w:r>
+      <w:proofErr w:type="spellEnd"/>
+      <w:r>
+        <w:rPr>
+          <w:i/>
+          <w:iCs/>
+        </w:rPr>
+        <w:t xml:space="preserve"> </w:t>
+      </w:r>
+      <w:proofErr w:type="spellStart"/>
+      <w:r>
+        <w:rPr>
+          <w:i/>
+          <w:iCs/>
+        </w:rPr>
+        <w:t>rate</w:t>
+      </w:r>
+      <w:proofErr w:type="spellEnd"/>
       <w:r>
         <w:t xml:space="preserve"> fijo para permitir que el agente aprenda de manera constante.</w:t>
       </w:r>
@@ -10007,12 +11356,37 @@
       <w:r>
         <w:t xml:space="preserve">se revierte el cambio al </w:t>
       </w:r>
-      <w:r>
-        <w:rPr>
-          <w:i/>
-          <w:iCs/>
-        </w:rPr>
-        <w:t xml:space="preserve">learning rate </w:t>
+      <w:proofErr w:type="spellStart"/>
+      <w:r>
+        <w:rPr>
+          <w:i/>
+          <w:iCs/>
+        </w:rPr>
+        <w:t>learning</w:t>
+      </w:r>
+      <w:proofErr w:type="spellEnd"/>
+      <w:r>
+        <w:rPr>
+          <w:i/>
+          <w:iCs/>
+        </w:rPr>
+        <w:t xml:space="preserve"> </w:t>
+      </w:r>
+      <w:proofErr w:type="spellStart"/>
+      <w:r>
+        <w:rPr>
+          <w:i/>
+          <w:iCs/>
+        </w:rPr>
+        <w:t>rate</w:t>
+      </w:r>
+      <w:proofErr w:type="spellEnd"/>
+      <w:r>
+        <w:rPr>
+          <w:i/>
+          <w:iCs/>
+        </w:rPr>
+        <w:t xml:space="preserve"> </w:t>
       </w:r>
       <w:r>
         <w:t xml:space="preserve">lineal y se aumenta notablemente su valor, se aumenta el espacio de entrenamiento. </w:t>
@@ -10148,13 +11522,31 @@
         </w:numPr>
         <w:jc w:val="both"/>
       </w:pPr>
-      <w:r>
-        <w:rPr>
-          <w:i/>
-          <w:iCs/>
-        </w:rPr>
-        <w:t>Death penalty</w:t>
-      </w:r>
+      <w:proofErr w:type="spellStart"/>
+      <w:r>
+        <w:rPr>
+          <w:i/>
+          <w:iCs/>
+        </w:rPr>
+        <w:t>Death</w:t>
+      </w:r>
+      <w:proofErr w:type="spellEnd"/>
+      <w:r>
+        <w:rPr>
+          <w:i/>
+          <w:iCs/>
+        </w:rPr>
+        <w:t xml:space="preserve"> </w:t>
+      </w:r>
+      <w:proofErr w:type="spellStart"/>
+      <w:r>
+        <w:rPr>
+          <w:i/>
+          <w:iCs/>
+        </w:rPr>
+        <w:t>penalty</w:t>
+      </w:r>
+      <w:proofErr w:type="spellEnd"/>
       <w:r>
         <w:t xml:space="preserve"> : -100</w:t>
       </w:r>
@@ -10167,13 +11559,31 @@
           <w:numId w:val="41"/>
         </w:numPr>
       </w:pPr>
-      <w:r>
-        <w:rPr>
-          <w:i/>
-          <w:iCs/>
-        </w:rPr>
-        <w:t>Δx Reward</w:t>
-      </w:r>
+      <w:proofErr w:type="spellStart"/>
+      <w:r>
+        <w:rPr>
+          <w:i/>
+          <w:iCs/>
+        </w:rPr>
+        <w:t>Δx</w:t>
+      </w:r>
+      <w:proofErr w:type="spellEnd"/>
+      <w:r>
+        <w:rPr>
+          <w:i/>
+          <w:iCs/>
+        </w:rPr>
+        <w:t xml:space="preserve"> </w:t>
+      </w:r>
+      <w:proofErr w:type="spellStart"/>
+      <w:r>
+        <w:rPr>
+          <w:i/>
+          <w:iCs/>
+        </w:rPr>
+        <w:t>Reward</w:t>
+      </w:r>
+      <w:proofErr w:type="spellEnd"/>
       <w:r>
         <w:t>:</w:t>
       </w:r>
@@ -10200,13 +11610,31 @@
         </w:numPr>
         <w:jc w:val="both"/>
       </w:pPr>
-      <w:r>
-        <w:rPr>
-          <w:i/>
-          <w:iCs/>
-        </w:rPr>
-        <w:t>Flag Reward</w:t>
-      </w:r>
+      <w:proofErr w:type="spellStart"/>
+      <w:r>
+        <w:rPr>
+          <w:i/>
+          <w:iCs/>
+        </w:rPr>
+        <w:t>Flag</w:t>
+      </w:r>
+      <w:proofErr w:type="spellEnd"/>
+      <w:r>
+        <w:rPr>
+          <w:i/>
+          <w:iCs/>
+        </w:rPr>
+        <w:t xml:space="preserve"> </w:t>
+      </w:r>
+      <w:proofErr w:type="spellStart"/>
+      <w:r>
+        <w:rPr>
+          <w:i/>
+          <w:iCs/>
+        </w:rPr>
+        <w:t>Reward</w:t>
+      </w:r>
+      <w:proofErr w:type="spellEnd"/>
       <w:r>
         <w:t>: +1000</w:t>
       </w:r>
@@ -10346,6 +11774,7 @@
       <w:r>
         <w:t xml:space="preserve">A continuación, puede observarse el último </w:t>
       </w:r>
+      <w:proofErr w:type="spellStart"/>
       <w:r>
         <w:rPr>
           <w:i/>
@@ -10353,6 +11782,7 @@
         </w:rPr>
         <w:t>callback</w:t>
       </w:r>
+      <w:proofErr w:type="spellEnd"/>
       <w:r>
         <w:t xml:space="preserve"> de información del entrenamiento </w:t>
       </w:r>
@@ -10520,6 +11950,7 @@
       <w:r>
         <w:t xml:space="preserve">Como puede observarse, la política entrenada se ha estabilizado en un subóptimo, ya que se mantiene bastante constante en los valores obtenidos a partir del </w:t>
       </w:r>
+      <w:proofErr w:type="spellStart"/>
       <w:r>
         <w:rPr>
           <w:i/>
@@ -10527,6 +11958,7 @@
         </w:rPr>
         <w:t>timestep</w:t>
       </w:r>
+      <w:proofErr w:type="spellEnd"/>
       <w:r>
         <w:t xml:space="preserve"> </w:t>
       </w:r>
@@ -10608,13 +12040,31 @@
         </w:numPr>
         <w:jc w:val="both"/>
       </w:pPr>
-      <w:r>
-        <w:rPr>
-          <w:i/>
-          <w:iCs/>
-        </w:rPr>
-        <w:t>Death penalty</w:t>
-      </w:r>
+      <w:proofErr w:type="spellStart"/>
+      <w:r>
+        <w:rPr>
+          <w:i/>
+          <w:iCs/>
+        </w:rPr>
+        <w:t>Death</w:t>
+      </w:r>
+      <w:proofErr w:type="spellEnd"/>
+      <w:r>
+        <w:rPr>
+          <w:i/>
+          <w:iCs/>
+        </w:rPr>
+        <w:t xml:space="preserve"> </w:t>
+      </w:r>
+      <w:proofErr w:type="spellStart"/>
+      <w:r>
+        <w:rPr>
+          <w:i/>
+          <w:iCs/>
+        </w:rPr>
+        <w:t>penalty</w:t>
+      </w:r>
+      <w:proofErr w:type="spellEnd"/>
       <w:r>
         <w:t xml:space="preserve"> : -100</w:t>
       </w:r>
@@ -10627,13 +12077,31 @@
           <w:numId w:val="41"/>
         </w:numPr>
       </w:pPr>
-      <w:r>
-        <w:rPr>
-          <w:i/>
-          <w:iCs/>
-        </w:rPr>
-        <w:t>Δx Reward</w:t>
-      </w:r>
+      <w:proofErr w:type="spellStart"/>
+      <w:r>
+        <w:rPr>
+          <w:i/>
+          <w:iCs/>
+        </w:rPr>
+        <w:t>Δx</w:t>
+      </w:r>
+      <w:proofErr w:type="spellEnd"/>
+      <w:r>
+        <w:rPr>
+          <w:i/>
+          <w:iCs/>
+        </w:rPr>
+        <w:t xml:space="preserve"> </w:t>
+      </w:r>
+      <w:proofErr w:type="spellStart"/>
+      <w:r>
+        <w:rPr>
+          <w:i/>
+          <w:iCs/>
+        </w:rPr>
+        <w:t>Reward</w:t>
+      </w:r>
+      <w:proofErr w:type="spellEnd"/>
       <w:r>
         <w:t>:</w:t>
       </w:r>
@@ -10660,13 +12128,31 @@
         </w:numPr>
         <w:jc w:val="both"/>
       </w:pPr>
-      <w:r>
-        <w:rPr>
-          <w:i/>
-          <w:iCs/>
-        </w:rPr>
-        <w:t>Flag Reward</w:t>
-      </w:r>
+      <w:proofErr w:type="spellStart"/>
+      <w:r>
+        <w:rPr>
+          <w:i/>
+          <w:iCs/>
+        </w:rPr>
+        <w:t>Flag</w:t>
+      </w:r>
+      <w:proofErr w:type="spellEnd"/>
+      <w:r>
+        <w:rPr>
+          <w:i/>
+          <w:iCs/>
+        </w:rPr>
+        <w:t xml:space="preserve"> </w:t>
+      </w:r>
+      <w:proofErr w:type="spellStart"/>
+      <w:r>
+        <w:rPr>
+          <w:i/>
+          <w:iCs/>
+        </w:rPr>
+        <w:t>Reward</w:t>
+      </w:r>
+      <w:proofErr w:type="spellEnd"/>
       <w:r>
         <w:t>: +1000</w:t>
       </w:r>
@@ -10685,13 +12171,27 @@
           <w:i/>
           <w:iCs/>
         </w:rPr>
-        <w:t>Score reward</w:t>
-      </w:r>
+        <w:t xml:space="preserve">Score </w:t>
+      </w:r>
+      <w:proofErr w:type="spellStart"/>
+      <w:r>
+        <w:rPr>
+          <w:i/>
+          <w:iCs/>
+        </w:rPr>
+        <w:t>reward</w:t>
+      </w:r>
+      <w:proofErr w:type="spellEnd"/>
       <w:r>
         <w:t xml:space="preserve">: </w:t>
       </w:r>
-      <w:r>
-        <w:t>Δscore * (+0.01)</w:t>
+      <w:proofErr w:type="spellStart"/>
+      <w:r>
+        <w:t>Δscore</w:t>
+      </w:r>
+      <w:proofErr w:type="spellEnd"/>
+      <w:r>
+        <w:t xml:space="preserve"> * (+0.01)</w:t>
       </w:r>
     </w:p>
     <w:p>
@@ -10906,6 +12406,7 @@
                 <w:szCs w:val="20"/>
               </w:rPr>
             </w:pPr>
+            <w:proofErr w:type="spellStart"/>
             <w:r>
               <w:rPr>
                 <w:b/>
@@ -10913,7 +12414,17 @@
                 <w:sz w:val="20"/>
                 <w:szCs w:val="20"/>
               </w:rPr>
-              <w:t>ep_len_mean:</w:t>
+              <w:t>ep_len_mean</w:t>
+            </w:r>
+            <w:proofErr w:type="spellEnd"/>
+            <w:r>
+              <w:rPr>
+                <w:b/>
+                <w:bCs/>
+                <w:sz w:val="20"/>
+                <w:szCs w:val="20"/>
+              </w:rPr>
+              <w:t>:</w:t>
             </w:r>
             <w:r>
               <w:rPr>
@@ -10938,6 +12449,7 @@
                 <w:szCs w:val="20"/>
               </w:rPr>
             </w:pPr>
+            <w:proofErr w:type="spellStart"/>
             <w:r>
               <w:rPr>
                 <w:b/>
@@ -10945,7 +12457,17 @@
                 <w:sz w:val="20"/>
                 <w:szCs w:val="20"/>
               </w:rPr>
-              <w:t xml:space="preserve">ep_rew_mean: </w:t>
+              <w:t>ep_rew_mean</w:t>
+            </w:r>
+            <w:proofErr w:type="spellEnd"/>
+            <w:r>
+              <w:rPr>
+                <w:b/>
+                <w:bCs/>
+                <w:sz w:val="20"/>
+                <w:szCs w:val="20"/>
+              </w:rPr>
+              <w:t xml:space="preserve">: </w:t>
             </w:r>
             <w:r>
               <w:rPr>
@@ -10984,6 +12506,7 @@
                 <w:szCs w:val="20"/>
               </w:rPr>
             </w:pPr>
+            <w:proofErr w:type="spellStart"/>
             <w:r>
               <w:rPr>
                 <w:b/>
@@ -10991,15 +12514,57 @@
                 <w:sz w:val="20"/>
                 <w:szCs w:val="20"/>
               </w:rPr>
-              <w:t>approx_kl, entropy_loss, learning_rate</w:t>
-            </w:r>
-            <w:r>
-              <w:rPr>
+              <w:t>approx_kl</w:t>
+            </w:r>
+            <w:proofErr w:type="spellEnd"/>
+            <w:r>
+              <w:rPr>
+                <w:b/>
+                <w:bCs/>
                 <w:sz w:val="20"/>
                 <w:szCs w:val="20"/>
               </w:rPr>
+              <w:t xml:space="preserve">, </w:t>
+            </w:r>
+            <w:proofErr w:type="spellStart"/>
+            <w:r>
+              <w:rPr>
+                <w:b/>
+                <w:bCs/>
+                <w:sz w:val="20"/>
+                <w:szCs w:val="20"/>
+              </w:rPr>
+              <w:t>entropy_loss</w:t>
+            </w:r>
+            <w:proofErr w:type="spellEnd"/>
+            <w:r>
+              <w:rPr>
+                <w:b/>
+                <w:bCs/>
+                <w:sz w:val="20"/>
+                <w:szCs w:val="20"/>
+              </w:rPr>
+              <w:t xml:space="preserve">, </w:t>
+            </w:r>
+            <w:proofErr w:type="spellStart"/>
+            <w:r>
+              <w:rPr>
+                <w:b/>
+                <w:bCs/>
+                <w:sz w:val="20"/>
+                <w:szCs w:val="20"/>
+              </w:rPr>
+              <w:t>learning_rate</w:t>
+            </w:r>
+            <w:proofErr w:type="spellEnd"/>
+            <w:r>
+              <w:rPr>
+                <w:sz w:val="20"/>
+                <w:szCs w:val="20"/>
+              </w:rPr>
               <w:t xml:space="preserve">: Valores esperados dado que es el último </w:t>
             </w:r>
+            <w:proofErr w:type="spellStart"/>
             <w:r>
               <w:rPr>
                 <w:i/>
@@ -11007,7 +12572,17 @@
                 <w:sz w:val="20"/>
                 <w:szCs w:val="20"/>
               </w:rPr>
-              <w:t xml:space="preserve">callback, y </w:t>
+              <w:t>callback</w:t>
+            </w:r>
+            <w:proofErr w:type="spellEnd"/>
+            <w:r>
+              <w:rPr>
+                <w:i/>
+                <w:iCs/>
+                <w:sz w:val="20"/>
+                <w:szCs w:val="20"/>
+              </w:rPr>
+              <w:t xml:space="preserve">, y </w:t>
             </w:r>
             <w:r>
               <w:rPr>
@@ -11025,6 +12600,7 @@
                 <w:szCs w:val="20"/>
               </w:rPr>
             </w:pPr>
+            <w:proofErr w:type="spellStart"/>
             <w:r>
               <w:rPr>
                 <w:b/>
@@ -11032,7 +12608,17 @@
                 <w:sz w:val="20"/>
                 <w:szCs w:val="20"/>
               </w:rPr>
-              <w:t xml:space="preserve">explained_variance: </w:t>
+              <w:t>explained_variance</w:t>
+            </w:r>
+            <w:proofErr w:type="spellEnd"/>
+            <w:r>
+              <w:rPr>
+                <w:b/>
+                <w:bCs/>
+                <w:sz w:val="20"/>
+                <w:szCs w:val="20"/>
+              </w:rPr>
+              <w:t xml:space="preserve">: </w:t>
             </w:r>
             <w:r>
               <w:rPr>
@@ -11057,6 +12643,7 @@
                 <w:szCs w:val="20"/>
               </w:rPr>
             </w:pPr>
+            <w:proofErr w:type="spellStart"/>
             <w:r>
               <w:rPr>
                 <w:b/>
@@ -11064,7 +12651,57 @@
                 <w:sz w:val="20"/>
                 <w:szCs w:val="20"/>
               </w:rPr>
-              <w:t xml:space="preserve">policy_gradient_loss, loss, value_loss: </w:t>
+              <w:t>policy_gradient_loss</w:t>
+            </w:r>
+            <w:proofErr w:type="spellEnd"/>
+            <w:r>
+              <w:rPr>
+                <w:b/>
+                <w:bCs/>
+                <w:sz w:val="20"/>
+                <w:szCs w:val="20"/>
+              </w:rPr>
+              <w:t xml:space="preserve">, </w:t>
+            </w:r>
+            <w:proofErr w:type="spellStart"/>
+            <w:r>
+              <w:rPr>
+                <w:b/>
+                <w:bCs/>
+                <w:sz w:val="20"/>
+                <w:szCs w:val="20"/>
+              </w:rPr>
+              <w:t>loss</w:t>
+            </w:r>
+            <w:proofErr w:type="spellEnd"/>
+            <w:r>
+              <w:rPr>
+                <w:b/>
+                <w:bCs/>
+                <w:sz w:val="20"/>
+                <w:szCs w:val="20"/>
+              </w:rPr>
+              <w:t xml:space="preserve">, </w:t>
+            </w:r>
+            <w:proofErr w:type="spellStart"/>
+            <w:r>
+              <w:rPr>
+                <w:b/>
+                <w:bCs/>
+                <w:sz w:val="20"/>
+                <w:szCs w:val="20"/>
+              </w:rPr>
+              <w:t>value_loss</w:t>
+            </w:r>
+            <w:proofErr w:type="spellEnd"/>
+            <w:r>
+              <w:rPr>
+                <w:b/>
+                <w:bCs/>
+                <w:sz w:val="20"/>
+                <w:szCs w:val="20"/>
+              </w:rPr>
+              <w:t xml:space="preserve">: </w:t>
             </w:r>
             <w:r>
               <w:rPr>
@@ -11238,13 +12875,31 @@
         </w:numPr>
         <w:jc w:val="both"/>
       </w:pPr>
-      <w:r>
-        <w:rPr>
-          <w:i/>
-          <w:iCs/>
-        </w:rPr>
-        <w:t>Death penalty</w:t>
-      </w:r>
+      <w:proofErr w:type="spellStart"/>
+      <w:r>
+        <w:rPr>
+          <w:i/>
+          <w:iCs/>
+        </w:rPr>
+        <w:t>Death</w:t>
+      </w:r>
+      <w:proofErr w:type="spellEnd"/>
+      <w:r>
+        <w:rPr>
+          <w:i/>
+          <w:iCs/>
+        </w:rPr>
+        <w:t xml:space="preserve"> </w:t>
+      </w:r>
+      <w:proofErr w:type="spellStart"/>
+      <w:r>
+        <w:rPr>
+          <w:i/>
+          <w:iCs/>
+        </w:rPr>
+        <w:t>penalty</w:t>
+      </w:r>
+      <w:proofErr w:type="spellEnd"/>
       <w:r>
         <w:t xml:space="preserve"> : -100 → -500</w:t>
       </w:r>
@@ -11351,12 +13006,21 @@
       <w:r>
         <w:t xml:space="preserve"> y, al aumentar la penalización por morir, los mejores desempeños para el agente se encuentran cuando este no muere, pero ha avanzado un tramo durante el nivel (matando un </w:t>
       </w:r>
-      <w:r>
-        <w:rPr>
-          <w:i/>
-          <w:iCs/>
-        </w:rPr>
-        <w:t xml:space="preserve">Goomba </w:t>
+      <w:proofErr w:type="spellStart"/>
+      <w:r>
+        <w:rPr>
+          <w:i/>
+          <w:iCs/>
+        </w:rPr>
+        <w:t>Goomba</w:t>
+      </w:r>
+      <w:proofErr w:type="spellEnd"/>
+      <w:r>
+        <w:rPr>
+          <w:i/>
+          <w:iCs/>
+        </w:rPr>
+        <w:t xml:space="preserve"> </w:t>
       </w:r>
       <w:r>
         <w:t xml:space="preserve">por el camino y aumentando su </w:t>
@@ -11400,13 +13064,31 @@
         </w:numPr>
         <w:jc w:val="both"/>
       </w:pPr>
-      <w:r>
-        <w:rPr>
-          <w:i/>
-          <w:iCs/>
-        </w:rPr>
-        <w:t>Death penalty</w:t>
-      </w:r>
+      <w:proofErr w:type="spellStart"/>
+      <w:r>
+        <w:rPr>
+          <w:i/>
+          <w:iCs/>
+        </w:rPr>
+        <w:t>Death</w:t>
+      </w:r>
+      <w:proofErr w:type="spellEnd"/>
+      <w:r>
+        <w:rPr>
+          <w:i/>
+          <w:iCs/>
+        </w:rPr>
+        <w:t xml:space="preserve"> </w:t>
+      </w:r>
+      <w:proofErr w:type="spellStart"/>
+      <w:r>
+        <w:rPr>
+          <w:i/>
+          <w:iCs/>
+        </w:rPr>
+        <w:t>penalty</w:t>
+      </w:r>
+      <w:proofErr w:type="spellEnd"/>
       <w:r>
         <w:t xml:space="preserve"> : -500</w:t>
       </w:r>
@@ -11419,13 +13101,31 @@
           <w:numId w:val="41"/>
         </w:numPr>
       </w:pPr>
-      <w:r>
-        <w:rPr>
-          <w:i/>
-          <w:iCs/>
-        </w:rPr>
-        <w:t>Δx Reward</w:t>
-      </w:r>
+      <w:proofErr w:type="spellStart"/>
+      <w:r>
+        <w:rPr>
+          <w:i/>
+          <w:iCs/>
+        </w:rPr>
+        <w:t>Δx</w:t>
+      </w:r>
+      <w:proofErr w:type="spellEnd"/>
+      <w:r>
+        <w:rPr>
+          <w:i/>
+          <w:iCs/>
+        </w:rPr>
+        <w:t xml:space="preserve"> </w:t>
+      </w:r>
+      <w:proofErr w:type="spellStart"/>
+      <w:r>
+        <w:rPr>
+          <w:i/>
+          <w:iCs/>
+        </w:rPr>
+        <w:t>Reward</w:t>
+      </w:r>
+      <w:proofErr w:type="spellEnd"/>
       <w:r>
         <w:t>:</w:t>
       </w:r>
@@ -11465,13 +13165,31 @@
         </w:numPr>
         <w:jc w:val="both"/>
       </w:pPr>
-      <w:r>
-        <w:rPr>
-          <w:i/>
-          <w:iCs/>
-        </w:rPr>
-        <w:t>Flag Reward</w:t>
-      </w:r>
+      <w:proofErr w:type="spellStart"/>
+      <w:r>
+        <w:rPr>
+          <w:i/>
+          <w:iCs/>
+        </w:rPr>
+        <w:t>Flag</w:t>
+      </w:r>
+      <w:proofErr w:type="spellEnd"/>
+      <w:r>
+        <w:rPr>
+          <w:i/>
+          <w:iCs/>
+        </w:rPr>
+        <w:t xml:space="preserve"> </w:t>
+      </w:r>
+      <w:proofErr w:type="spellStart"/>
+      <w:r>
+        <w:rPr>
+          <w:i/>
+          <w:iCs/>
+        </w:rPr>
+        <w:t>Reward</w:t>
+      </w:r>
+      <w:proofErr w:type="spellEnd"/>
       <w:r>
         <w:t>: +1000</w:t>
       </w:r>
@@ -11490,13 +13208,27 @@
           <w:i/>
           <w:iCs/>
         </w:rPr>
-        <w:t>Score reward</w:t>
-      </w:r>
+        <w:t xml:space="preserve">Score </w:t>
+      </w:r>
+      <w:proofErr w:type="spellStart"/>
+      <w:r>
+        <w:rPr>
+          <w:i/>
+          <w:iCs/>
+        </w:rPr>
+        <w:t>reward</w:t>
+      </w:r>
+      <w:proofErr w:type="spellEnd"/>
       <w:r>
         <w:t xml:space="preserve">: </w:t>
       </w:r>
-      <w:r>
-        <w:t>Δscore * (+0.01)</w:t>
+      <w:proofErr w:type="spellStart"/>
+      <w:r>
+        <w:t>Δscore</w:t>
+      </w:r>
+      <w:proofErr w:type="spellEnd"/>
+      <w:r>
+        <w:t xml:space="preserve"> * (+0.01)</w:t>
       </w:r>
     </w:p>
     <w:p>
@@ -11593,12 +13325,21 @@
       <w:r>
         <w:t xml:space="preserve"> 2905_3 resulta bastante prometedor, ya que consigue superar los </w:t>
       </w:r>
-      <w:r>
-        <w:rPr>
-          <w:i/>
-          <w:iCs/>
-        </w:rPr>
-        <w:t xml:space="preserve">Goombas </w:t>
+      <w:proofErr w:type="spellStart"/>
+      <w:r>
+        <w:rPr>
+          <w:i/>
+          <w:iCs/>
+        </w:rPr>
+        <w:t>Goombas</w:t>
+      </w:r>
+      <w:proofErr w:type="spellEnd"/>
+      <w:r>
+        <w:rPr>
+          <w:i/>
+          <w:iCs/>
+        </w:rPr>
+        <w:t xml:space="preserve"> </w:t>
       </w:r>
       <w:r>
         <w:t>que en los entrenamientos</w:t>
@@ -11623,12 +13364,21 @@
       <w:r>
         <w:t xml:space="preserve">A continuación, se puede observar el último </w:t>
       </w:r>
-      <w:r>
-        <w:rPr>
-          <w:i/>
-          <w:iCs/>
-        </w:rPr>
-        <w:t xml:space="preserve">callback </w:t>
+      <w:proofErr w:type="spellStart"/>
+      <w:r>
+        <w:rPr>
+          <w:i/>
+          <w:iCs/>
+        </w:rPr>
+        <w:t>callback</w:t>
+      </w:r>
+      <w:proofErr w:type="spellEnd"/>
+      <w:r>
+        <w:rPr>
+          <w:i/>
+          <w:iCs/>
+        </w:rPr>
+        <w:t xml:space="preserve"> </w:t>
       </w:r>
       <w:r>
         <w:t>de información y la gráfica de recompensas por episodio:</w:t>
@@ -11723,6 +13473,7 @@
                 <w:szCs w:val="20"/>
               </w:rPr>
             </w:pPr>
+            <w:proofErr w:type="spellStart"/>
             <w:r>
               <w:rPr>
                 <w:b/>
@@ -11730,7 +13481,17 @@
                 <w:sz w:val="20"/>
                 <w:szCs w:val="20"/>
               </w:rPr>
-              <w:t>ep_len_mean:</w:t>
+              <w:t>ep_len_mean</w:t>
+            </w:r>
+            <w:proofErr w:type="spellEnd"/>
+            <w:r>
+              <w:rPr>
+                <w:b/>
+                <w:bCs/>
+                <w:sz w:val="20"/>
+                <w:szCs w:val="20"/>
+              </w:rPr>
+              <w:t>:</w:t>
             </w:r>
             <w:r>
               <w:rPr>
@@ -11778,6 +13539,7 @@
                 <w:szCs w:val="20"/>
               </w:rPr>
             </w:pPr>
+            <w:proofErr w:type="spellStart"/>
             <w:r>
               <w:rPr>
                 <w:b/>
@@ -11785,7 +13547,17 @@
                 <w:sz w:val="20"/>
                 <w:szCs w:val="20"/>
               </w:rPr>
-              <w:t xml:space="preserve">ep_rew_mean: </w:t>
+              <w:t>ep_rew_mean</w:t>
+            </w:r>
+            <w:proofErr w:type="spellEnd"/>
+            <w:r>
+              <w:rPr>
+                <w:b/>
+                <w:bCs/>
+                <w:sz w:val="20"/>
+                <w:szCs w:val="20"/>
+              </w:rPr>
+              <w:t xml:space="preserve">: </w:t>
             </w:r>
             <w:r>
               <w:rPr>
@@ -11803,6 +13575,7 @@
                 <w:szCs w:val="20"/>
               </w:rPr>
             </w:pPr>
+            <w:proofErr w:type="spellStart"/>
             <w:r>
               <w:rPr>
                 <w:b/>
@@ -11810,15 +13583,57 @@
                 <w:sz w:val="20"/>
                 <w:szCs w:val="20"/>
               </w:rPr>
-              <w:t>approx_kl, entropy_loss, learning_rate</w:t>
-            </w:r>
-            <w:r>
-              <w:rPr>
+              <w:t>approx_kl</w:t>
+            </w:r>
+            <w:proofErr w:type="spellEnd"/>
+            <w:r>
+              <w:rPr>
+                <w:b/>
+                <w:bCs/>
                 <w:sz w:val="20"/>
                 <w:szCs w:val="20"/>
               </w:rPr>
+              <w:t xml:space="preserve">, </w:t>
+            </w:r>
+            <w:proofErr w:type="spellStart"/>
+            <w:r>
+              <w:rPr>
+                <w:b/>
+                <w:bCs/>
+                <w:sz w:val="20"/>
+                <w:szCs w:val="20"/>
+              </w:rPr>
+              <w:t>entropy_loss</w:t>
+            </w:r>
+            <w:proofErr w:type="spellEnd"/>
+            <w:r>
+              <w:rPr>
+                <w:b/>
+                <w:bCs/>
+                <w:sz w:val="20"/>
+                <w:szCs w:val="20"/>
+              </w:rPr>
+              <w:t xml:space="preserve">, </w:t>
+            </w:r>
+            <w:proofErr w:type="spellStart"/>
+            <w:r>
+              <w:rPr>
+                <w:b/>
+                <w:bCs/>
+                <w:sz w:val="20"/>
+                <w:szCs w:val="20"/>
+              </w:rPr>
+              <w:t>learning_rate</w:t>
+            </w:r>
+            <w:proofErr w:type="spellEnd"/>
+            <w:r>
+              <w:rPr>
+                <w:sz w:val="20"/>
+                <w:szCs w:val="20"/>
+              </w:rPr>
               <w:t xml:space="preserve">: Valores esperados dado que es el último </w:t>
             </w:r>
+            <w:proofErr w:type="spellStart"/>
             <w:r>
               <w:rPr>
                 <w:i/>
@@ -11826,7 +13641,17 @@
                 <w:sz w:val="20"/>
                 <w:szCs w:val="20"/>
               </w:rPr>
-              <w:t xml:space="preserve">callback, y </w:t>
+              <w:t>callback</w:t>
+            </w:r>
+            <w:proofErr w:type="spellEnd"/>
+            <w:r>
+              <w:rPr>
+                <w:i/>
+                <w:iCs/>
+                <w:sz w:val="20"/>
+                <w:szCs w:val="20"/>
+              </w:rPr>
+              <w:t xml:space="preserve">, y </w:t>
             </w:r>
             <w:r>
               <w:rPr>
@@ -11844,6 +13669,7 @@
                 <w:szCs w:val="20"/>
               </w:rPr>
             </w:pPr>
+            <w:proofErr w:type="spellStart"/>
             <w:r>
               <w:rPr>
                 <w:b/>
@@ -11851,7 +13677,17 @@
                 <w:sz w:val="20"/>
                 <w:szCs w:val="20"/>
               </w:rPr>
-              <w:t xml:space="preserve">explained_variance: </w:t>
+              <w:t>explained_variance</w:t>
+            </w:r>
+            <w:proofErr w:type="spellEnd"/>
+            <w:r>
+              <w:rPr>
+                <w:b/>
+                <w:bCs/>
+                <w:sz w:val="20"/>
+                <w:szCs w:val="20"/>
+              </w:rPr>
+              <w:t xml:space="preserve">: </w:t>
             </w:r>
             <w:r>
               <w:rPr>
@@ -11883,6 +13719,7 @@
                 <w:szCs w:val="20"/>
               </w:rPr>
             </w:pPr>
+            <w:proofErr w:type="spellStart"/>
             <w:r>
               <w:rPr>
                 <w:b/>
@@ -11890,14 +13727,80 @@
                 <w:sz w:val="20"/>
                 <w:szCs w:val="20"/>
               </w:rPr>
-              <w:t>policy_gradient_loss, loss, value_loss:</w:t>
-            </w:r>
-            <w:r>
-              <w:rPr>
+              <w:t>policy_gradient_loss</w:t>
+            </w:r>
+            <w:proofErr w:type="spellEnd"/>
+            <w:r>
+              <w:rPr>
+                <w:b/>
+                <w:bCs/>
                 <w:sz w:val="20"/>
                 <w:szCs w:val="20"/>
               </w:rPr>
-              <w:t xml:space="preserve"> Se observa con callbacks anteriores que los valores oscilan. Recompensas muy oscilantes.</w:t>
+              <w:t xml:space="preserve">, </w:t>
+            </w:r>
+            <w:proofErr w:type="spellStart"/>
+            <w:r>
+              <w:rPr>
+                <w:b/>
+                <w:bCs/>
+                <w:sz w:val="20"/>
+                <w:szCs w:val="20"/>
+              </w:rPr>
+              <w:t>loss</w:t>
+            </w:r>
+            <w:proofErr w:type="spellEnd"/>
+            <w:r>
+              <w:rPr>
+                <w:b/>
+                <w:bCs/>
+                <w:sz w:val="20"/>
+                <w:szCs w:val="20"/>
+              </w:rPr>
+              <w:t xml:space="preserve">, </w:t>
+            </w:r>
+            <w:proofErr w:type="spellStart"/>
+            <w:r>
+              <w:rPr>
+                <w:b/>
+                <w:bCs/>
+                <w:sz w:val="20"/>
+                <w:szCs w:val="20"/>
+              </w:rPr>
+              <w:t>value_loss</w:t>
+            </w:r>
+            <w:proofErr w:type="spellEnd"/>
+            <w:r>
+              <w:rPr>
+                <w:b/>
+                <w:bCs/>
+                <w:sz w:val="20"/>
+                <w:szCs w:val="20"/>
+              </w:rPr>
+              <w:t>:</w:t>
+            </w:r>
+            <w:r>
+              <w:rPr>
+                <w:sz w:val="20"/>
+                <w:szCs w:val="20"/>
+              </w:rPr>
+              <w:t xml:space="preserve"> Se observa con </w:t>
+            </w:r>
+            <w:proofErr w:type="spellStart"/>
+            <w:r>
+              <w:rPr>
+                <w:sz w:val="20"/>
+                <w:szCs w:val="20"/>
+              </w:rPr>
+              <w:t>callbacks</w:t>
+            </w:r>
+            <w:proofErr w:type="spellEnd"/>
+            <w:r>
+              <w:rPr>
+                <w:sz w:val="20"/>
+                <w:szCs w:val="20"/>
+              </w:rPr>
+              <w:t xml:space="preserve"> anteriores que los valores oscilan. Recompensas muy oscilantes.</w:t>
             </w:r>
           </w:p>
         </w:tc>
@@ -12068,13 +13971,31 @@
         </w:numPr>
         <w:jc w:val="both"/>
       </w:pPr>
-      <w:r>
-        <w:rPr>
-          <w:i/>
-          <w:iCs/>
-        </w:rPr>
-        <w:t>Death penalty</w:t>
-      </w:r>
+      <w:proofErr w:type="spellStart"/>
+      <w:r>
+        <w:rPr>
+          <w:i/>
+          <w:iCs/>
+        </w:rPr>
+        <w:t>Death</w:t>
+      </w:r>
+      <w:proofErr w:type="spellEnd"/>
+      <w:r>
+        <w:rPr>
+          <w:i/>
+          <w:iCs/>
+        </w:rPr>
+        <w:t xml:space="preserve"> </w:t>
+      </w:r>
+      <w:proofErr w:type="spellStart"/>
+      <w:r>
+        <w:rPr>
+          <w:i/>
+          <w:iCs/>
+        </w:rPr>
+        <w:t>penalty</w:t>
+      </w:r>
+      <w:proofErr w:type="spellEnd"/>
       <w:r>
         <w:t xml:space="preserve"> : -500 → -</w:t>
       </w:r>
@@ -12093,13 +14014,31 @@
           <w:numId w:val="41"/>
         </w:numPr>
       </w:pPr>
-      <w:r>
-        <w:rPr>
-          <w:i/>
-          <w:iCs/>
-        </w:rPr>
-        <w:t>Δx Reward</w:t>
-      </w:r>
+      <w:proofErr w:type="spellStart"/>
+      <w:r>
+        <w:rPr>
+          <w:i/>
+          <w:iCs/>
+        </w:rPr>
+        <w:t>Δx</w:t>
+      </w:r>
+      <w:proofErr w:type="spellEnd"/>
+      <w:r>
+        <w:rPr>
+          <w:i/>
+          <w:iCs/>
+        </w:rPr>
+        <w:t xml:space="preserve"> </w:t>
+      </w:r>
+      <w:proofErr w:type="spellStart"/>
+      <w:r>
+        <w:rPr>
+          <w:i/>
+          <w:iCs/>
+        </w:rPr>
+        <w:t>Reward</w:t>
+      </w:r>
+      <w:proofErr w:type="spellEnd"/>
       <w:r>
         <w:t>:</w:t>
       </w:r>
@@ -12153,8 +14092,17 @@
           <w:i/>
           <w:iCs/>
         </w:rPr>
-        <w:t>Time penalty</w:t>
-      </w:r>
+        <w:t xml:space="preserve">Time </w:t>
+      </w:r>
+      <w:proofErr w:type="spellStart"/>
+      <w:r>
+        <w:rPr>
+          <w:i/>
+          <w:iCs/>
+        </w:rPr>
+        <w:t>penalty</w:t>
+      </w:r>
+      <w:proofErr w:type="spellEnd"/>
       <w:r>
         <w:t>:</w:t>
       </w:r>
@@ -12162,7 +14110,15 @@
         <w:t xml:space="preserve"> </w:t>
       </w:r>
       <w:r>
-        <w:t xml:space="preserve">-(Δt </w:t>
+        <w:t>-(</w:t>
+      </w:r>
+      <w:proofErr w:type="spellStart"/>
+      <w:r>
+        <w:t>Δt</w:t>
+      </w:r>
+      <w:proofErr w:type="spellEnd"/>
+      <w:r>
+        <w:t xml:space="preserve"> </w:t>
       </w:r>
       <w:r>
         <w:t>*</w:t>
@@ -12180,13 +14136,31 @@
         </w:numPr>
         <w:jc w:val="both"/>
       </w:pPr>
-      <w:r>
-        <w:rPr>
-          <w:i/>
-          <w:iCs/>
-        </w:rPr>
-        <w:t>Flag Reward</w:t>
-      </w:r>
+      <w:proofErr w:type="spellStart"/>
+      <w:r>
+        <w:rPr>
+          <w:i/>
+          <w:iCs/>
+        </w:rPr>
+        <w:t>Flag</w:t>
+      </w:r>
+      <w:proofErr w:type="spellEnd"/>
+      <w:r>
+        <w:rPr>
+          <w:i/>
+          <w:iCs/>
+        </w:rPr>
+        <w:t xml:space="preserve"> </w:t>
+      </w:r>
+      <w:proofErr w:type="spellStart"/>
+      <w:r>
+        <w:rPr>
+          <w:i/>
+          <w:iCs/>
+        </w:rPr>
+        <w:t>Reward</w:t>
+      </w:r>
+      <w:proofErr w:type="spellEnd"/>
       <w:r>
         <w:t>: +1000</w:t>
       </w:r>
@@ -12205,13 +14179,27 @@
           <w:i/>
           <w:iCs/>
         </w:rPr>
-        <w:t>Score reward</w:t>
-      </w:r>
+        <w:t xml:space="preserve">Score </w:t>
+      </w:r>
+      <w:proofErr w:type="spellStart"/>
+      <w:r>
+        <w:rPr>
+          <w:i/>
+          <w:iCs/>
+        </w:rPr>
+        <w:t>reward</w:t>
+      </w:r>
+      <w:proofErr w:type="spellEnd"/>
       <w:r>
         <w:t xml:space="preserve">: </w:t>
       </w:r>
-      <w:r>
-        <w:t>Δscore * (+0.01)</w:t>
+      <w:proofErr w:type="spellStart"/>
+      <w:r>
+        <w:t>Δscore</w:t>
+      </w:r>
+      <w:proofErr w:type="spellEnd"/>
+      <w:r>
+        <w:t xml:space="preserve"> * (+0.01)</w:t>
       </w:r>
     </w:p>
     <w:p>
@@ -12227,13 +14215,31 @@
       <w:r>
         <w:t xml:space="preserve">, el </w:t>
       </w:r>
-      <w:r>
-        <w:rPr>
-          <w:i/>
-          <w:iCs/>
-        </w:rPr>
-        <w:t>learning rate</w:t>
-      </w:r>
+      <w:proofErr w:type="spellStart"/>
+      <w:r>
+        <w:rPr>
+          <w:i/>
+          <w:iCs/>
+        </w:rPr>
+        <w:t>learning</w:t>
+      </w:r>
+      <w:proofErr w:type="spellEnd"/>
+      <w:r>
+        <w:rPr>
+          <w:i/>
+          <w:iCs/>
+        </w:rPr>
+        <w:t xml:space="preserve"> </w:t>
+      </w:r>
+      <w:proofErr w:type="spellStart"/>
+      <w:r>
+        <w:rPr>
+          <w:i/>
+          <w:iCs/>
+        </w:rPr>
+        <w:t>rate</w:t>
+      </w:r>
+      <w:proofErr w:type="spellEnd"/>
       <w:r>
         <w:t xml:space="preserve"> de partida y el número de entornos implicados ya que se pretende aumentar la capacidad de aprendizaje del agente, al haber introducido una penalización nueva.</w:t>
       </w:r>
@@ -12355,6 +14361,7 @@
       <w:r>
         <w:t xml:space="preserve">Revisando la función de recompensa, y pidiendo a </w:t>
       </w:r>
+      <w:proofErr w:type="spellStart"/>
       <w:r>
         <w:rPr>
           <w:b/>
@@ -12362,6 +14369,7 @@
         </w:rPr>
         <w:t>ChatGPT</w:t>
       </w:r>
+      <w:proofErr w:type="spellEnd"/>
       <w:r>
         <w:t xml:space="preserve"> que sugiera alguna mejora para poder aplicar, el LLM sugiere modificar cómo se estaba considerando que el agente estaba muriendo, y la recompensa asociada a este evento, así como la recompensa por avanzar.</w:t>
       </w:r>
@@ -12402,13 +14410,31 @@
         </w:numPr>
         <w:jc w:val="both"/>
       </w:pPr>
-      <w:r>
-        <w:rPr>
-          <w:i/>
-          <w:iCs/>
-        </w:rPr>
-        <w:t>Death penalty</w:t>
-      </w:r>
+      <w:proofErr w:type="spellStart"/>
+      <w:r>
+        <w:rPr>
+          <w:i/>
+          <w:iCs/>
+        </w:rPr>
+        <w:t>Death</w:t>
+      </w:r>
+      <w:proofErr w:type="spellEnd"/>
+      <w:r>
+        <w:rPr>
+          <w:i/>
+          <w:iCs/>
+        </w:rPr>
+        <w:t xml:space="preserve"> </w:t>
+      </w:r>
+      <w:proofErr w:type="spellStart"/>
+      <w:r>
+        <w:rPr>
+          <w:i/>
+          <w:iCs/>
+        </w:rPr>
+        <w:t>penalty</w:t>
+      </w:r>
+      <w:proofErr w:type="spellEnd"/>
       <w:r>
         <w:t xml:space="preserve"> :  -100 por muerte</w:t>
       </w:r>
@@ -12421,13 +14447,31 @@
           <w:numId w:val="41"/>
         </w:numPr>
       </w:pPr>
-      <w:r>
-        <w:rPr>
-          <w:i/>
-          <w:iCs/>
-        </w:rPr>
-        <w:t>Δx Reward</w:t>
-      </w:r>
+      <w:proofErr w:type="spellStart"/>
+      <w:r>
+        <w:rPr>
+          <w:i/>
+          <w:iCs/>
+        </w:rPr>
+        <w:t>Δx</w:t>
+      </w:r>
+      <w:proofErr w:type="spellEnd"/>
+      <w:r>
+        <w:rPr>
+          <w:i/>
+          <w:iCs/>
+        </w:rPr>
+        <w:t xml:space="preserve"> </w:t>
+      </w:r>
+      <w:proofErr w:type="spellStart"/>
+      <w:r>
+        <w:rPr>
+          <w:i/>
+          <w:iCs/>
+        </w:rPr>
+        <w:t>Reward</w:t>
+      </w:r>
+      <w:proofErr w:type="spellEnd"/>
       <w:r>
         <w:t>:</w:t>
       </w:r>
@@ -12444,9 +14488,11 @@
       <w:r>
         <w:t xml:space="preserve">Avanzar: </w:t>
       </w:r>
+      <w:proofErr w:type="spellStart"/>
       <w:r>
         <w:t>Δx</w:t>
       </w:r>
+      <w:proofErr w:type="spellEnd"/>
       <w:r>
         <w:t xml:space="preserve"> * (+0.1)</w:t>
       </w:r>
@@ -12473,13 +14519,31 @@
         </w:numPr>
         <w:jc w:val="both"/>
       </w:pPr>
-      <w:r>
-        <w:rPr>
-          <w:i/>
-          <w:iCs/>
-        </w:rPr>
-        <w:t>Flag Reward</w:t>
-      </w:r>
+      <w:proofErr w:type="spellStart"/>
+      <w:r>
+        <w:rPr>
+          <w:i/>
+          <w:iCs/>
+        </w:rPr>
+        <w:t>Flag</w:t>
+      </w:r>
+      <w:proofErr w:type="spellEnd"/>
+      <w:r>
+        <w:rPr>
+          <w:i/>
+          <w:iCs/>
+        </w:rPr>
+        <w:t xml:space="preserve"> </w:t>
+      </w:r>
+      <w:proofErr w:type="spellStart"/>
+      <w:r>
+        <w:rPr>
+          <w:i/>
+          <w:iCs/>
+        </w:rPr>
+        <w:t>Reward</w:t>
+      </w:r>
+      <w:proofErr w:type="spellEnd"/>
       <w:r>
         <w:t>: +1000</w:t>
       </w:r>
@@ -12498,13 +14562,27 @@
           <w:i/>
           <w:iCs/>
         </w:rPr>
-        <w:t>Score reward</w:t>
-      </w:r>
+        <w:t xml:space="preserve">Score </w:t>
+      </w:r>
+      <w:proofErr w:type="spellStart"/>
+      <w:r>
+        <w:rPr>
+          <w:i/>
+          <w:iCs/>
+        </w:rPr>
+        <w:t>reward</w:t>
+      </w:r>
+      <w:proofErr w:type="spellEnd"/>
       <w:r>
         <w:t xml:space="preserve">: </w:t>
       </w:r>
-      <w:r>
-        <w:t>Δscore * (+0.01)</w:t>
+      <w:proofErr w:type="spellStart"/>
+      <w:r>
+        <w:t>Δscore</w:t>
+      </w:r>
+      <w:proofErr w:type="spellEnd"/>
+      <w:r>
+        <w:t xml:space="preserve"> * (+0.01)</w:t>
       </w:r>
     </w:p>
     <w:p>
@@ -12725,12 +14803,37 @@
       <w:r>
         <w:t xml:space="preserve"> o a que el valor de </w:t>
       </w:r>
-      <w:r>
-        <w:rPr>
-          <w:i/>
-          <w:iCs/>
-        </w:rPr>
-        <w:t xml:space="preserve">learning rate </w:t>
+      <w:proofErr w:type="spellStart"/>
+      <w:r>
+        <w:rPr>
+          <w:i/>
+          <w:iCs/>
+        </w:rPr>
+        <w:t>learning</w:t>
+      </w:r>
+      <w:proofErr w:type="spellEnd"/>
+      <w:r>
+        <w:rPr>
+          <w:i/>
+          <w:iCs/>
+        </w:rPr>
+        <w:t xml:space="preserve"> </w:t>
+      </w:r>
+      <w:proofErr w:type="spellStart"/>
+      <w:r>
+        <w:rPr>
+          <w:i/>
+          <w:iCs/>
+        </w:rPr>
+        <w:t>rate</w:t>
+      </w:r>
+      <w:proofErr w:type="spellEnd"/>
+      <w:r>
+        <w:rPr>
+          <w:i/>
+          <w:iCs/>
+        </w:rPr>
+        <w:t xml:space="preserve"> </w:t>
       </w:r>
       <w:r>
         <w:t>no es el óptimo.</w:t>
@@ -12753,13 +14856,31 @@
         </w:numPr>
         <w:jc w:val="both"/>
       </w:pPr>
-      <w:r>
-        <w:rPr>
-          <w:i/>
-          <w:iCs/>
-        </w:rPr>
-        <w:t>Death penalty</w:t>
-      </w:r>
+      <w:proofErr w:type="spellStart"/>
+      <w:r>
+        <w:rPr>
+          <w:i/>
+          <w:iCs/>
+        </w:rPr>
+        <w:t>Death</w:t>
+      </w:r>
+      <w:proofErr w:type="spellEnd"/>
+      <w:r>
+        <w:rPr>
+          <w:i/>
+          <w:iCs/>
+        </w:rPr>
+        <w:t xml:space="preserve"> </w:t>
+      </w:r>
+      <w:proofErr w:type="spellStart"/>
+      <w:r>
+        <w:rPr>
+          <w:i/>
+          <w:iCs/>
+        </w:rPr>
+        <w:t>penalty</w:t>
+      </w:r>
+      <w:proofErr w:type="spellEnd"/>
       <w:r>
         <w:t xml:space="preserve"> :  -100 → -50</w:t>
       </w:r>
@@ -12772,13 +14893,31 @@
           <w:numId w:val="41"/>
         </w:numPr>
       </w:pPr>
-      <w:r>
-        <w:rPr>
-          <w:i/>
-          <w:iCs/>
-        </w:rPr>
-        <w:t>Δx Reward</w:t>
-      </w:r>
+      <w:proofErr w:type="spellStart"/>
+      <w:r>
+        <w:rPr>
+          <w:i/>
+          <w:iCs/>
+        </w:rPr>
+        <w:t>Δx</w:t>
+      </w:r>
+      <w:proofErr w:type="spellEnd"/>
+      <w:r>
+        <w:rPr>
+          <w:i/>
+          <w:iCs/>
+        </w:rPr>
+        <w:t xml:space="preserve"> </w:t>
+      </w:r>
+      <w:proofErr w:type="spellStart"/>
+      <w:r>
+        <w:rPr>
+          <w:i/>
+          <w:iCs/>
+        </w:rPr>
+        <w:t>Reward</w:t>
+      </w:r>
+      <w:proofErr w:type="spellEnd"/>
       <w:r>
         <w:t>:</w:t>
       </w:r>
@@ -12805,13 +14944,31 @@
         </w:numPr>
         <w:jc w:val="both"/>
       </w:pPr>
-      <w:r>
-        <w:rPr>
-          <w:i/>
-          <w:iCs/>
-        </w:rPr>
-        <w:t>Flag Reward</w:t>
-      </w:r>
+      <w:proofErr w:type="spellStart"/>
+      <w:r>
+        <w:rPr>
+          <w:i/>
+          <w:iCs/>
+        </w:rPr>
+        <w:t>Flag</w:t>
+      </w:r>
+      <w:proofErr w:type="spellEnd"/>
+      <w:r>
+        <w:rPr>
+          <w:i/>
+          <w:iCs/>
+        </w:rPr>
+        <w:t xml:space="preserve"> </w:t>
+      </w:r>
+      <w:proofErr w:type="spellStart"/>
+      <w:r>
+        <w:rPr>
+          <w:i/>
+          <w:iCs/>
+        </w:rPr>
+        <w:t>Reward</w:t>
+      </w:r>
+      <w:proofErr w:type="spellEnd"/>
       <w:r>
         <w:t>: +1000 → +500</w:t>
       </w:r>
@@ -12829,13 +14986,31 @@
       <w:r>
         <w:t xml:space="preserve">se reduce el </w:t>
       </w:r>
-      <w:r>
-        <w:rPr>
-          <w:i/>
-          <w:iCs/>
-        </w:rPr>
-        <w:t>learning rate</w:t>
-      </w:r>
+      <w:proofErr w:type="spellStart"/>
+      <w:r>
+        <w:rPr>
+          <w:i/>
+          <w:iCs/>
+        </w:rPr>
+        <w:t>learning</w:t>
+      </w:r>
+      <w:proofErr w:type="spellEnd"/>
+      <w:r>
+        <w:rPr>
+          <w:i/>
+          <w:iCs/>
+        </w:rPr>
+        <w:t xml:space="preserve"> </w:t>
+      </w:r>
+      <w:proofErr w:type="spellStart"/>
+      <w:r>
+        <w:rPr>
+          <w:i/>
+          <w:iCs/>
+        </w:rPr>
+        <w:t>rate</w:t>
+      </w:r>
+      <w:proofErr w:type="spellEnd"/>
       <w:r>
         <w:t xml:space="preserve"> de partida para que deje de explorar y explote las mejores opciones antes, ya que ha conseguido alcanzar la meta en múltiples ocasiones durante el entrenamiento.</w:t>
       </w:r>
@@ -12982,12 +15157,21 @@
       <w:r>
         <w:t xml:space="preserve">del último </w:t>
       </w:r>
-      <w:r>
-        <w:rPr>
-          <w:i/>
-          <w:iCs/>
-        </w:rPr>
-        <w:t xml:space="preserve">callback </w:t>
+      <w:proofErr w:type="spellStart"/>
+      <w:r>
+        <w:rPr>
+          <w:i/>
+          <w:iCs/>
+        </w:rPr>
+        <w:t>callback</w:t>
+      </w:r>
+      <w:proofErr w:type="spellEnd"/>
+      <w:r>
+        <w:rPr>
+          <w:i/>
+          <w:iCs/>
+        </w:rPr>
+        <w:t xml:space="preserve"> </w:t>
       </w:r>
       <w:r>
         <w:t>de información es el siguiente:</w:t>
@@ -13082,6 +15266,7 @@
                 <w:szCs w:val="20"/>
               </w:rPr>
             </w:pPr>
+            <w:proofErr w:type="spellStart"/>
             <w:r>
               <w:rPr>
                 <w:b/>
@@ -13089,7 +15274,17 @@
                 <w:sz w:val="20"/>
                 <w:szCs w:val="20"/>
               </w:rPr>
-              <w:t>ep_len_mean:</w:t>
+              <w:t>ep_len_mean</w:t>
+            </w:r>
+            <w:proofErr w:type="spellEnd"/>
+            <w:r>
+              <w:rPr>
+                <w:b/>
+                <w:bCs/>
+                <w:sz w:val="20"/>
+                <w:szCs w:val="20"/>
+              </w:rPr>
+              <w:t>:</w:t>
             </w:r>
             <w:r>
               <w:rPr>
@@ -13121,6 +15316,7 @@
                 <w:szCs w:val="20"/>
               </w:rPr>
             </w:pPr>
+            <w:proofErr w:type="spellStart"/>
             <w:r>
               <w:rPr>
                 <w:b/>
@@ -13128,7 +15324,17 @@
                 <w:sz w:val="20"/>
                 <w:szCs w:val="20"/>
               </w:rPr>
-              <w:t xml:space="preserve">ep_rew_mean: </w:t>
+              <w:t>ep_rew_mean</w:t>
+            </w:r>
+            <w:proofErr w:type="spellEnd"/>
+            <w:r>
+              <w:rPr>
+                <w:b/>
+                <w:bCs/>
+                <w:sz w:val="20"/>
+                <w:szCs w:val="20"/>
+              </w:rPr>
+              <w:t xml:space="preserve">: </w:t>
             </w:r>
             <w:r>
               <w:rPr>
@@ -13146,6 +15352,7 @@
                 <w:szCs w:val="20"/>
               </w:rPr>
             </w:pPr>
+            <w:proofErr w:type="spellStart"/>
             <w:r>
               <w:rPr>
                 <w:b/>
@@ -13153,15 +15360,57 @@
                 <w:sz w:val="20"/>
                 <w:szCs w:val="20"/>
               </w:rPr>
-              <w:t>approx_kl, entropy_loss, learning_rate</w:t>
-            </w:r>
-            <w:r>
-              <w:rPr>
+              <w:t>approx_kl</w:t>
+            </w:r>
+            <w:proofErr w:type="spellEnd"/>
+            <w:r>
+              <w:rPr>
+                <w:b/>
+                <w:bCs/>
                 <w:sz w:val="20"/>
                 <w:szCs w:val="20"/>
               </w:rPr>
+              <w:t xml:space="preserve">, </w:t>
+            </w:r>
+            <w:proofErr w:type="spellStart"/>
+            <w:r>
+              <w:rPr>
+                <w:b/>
+                <w:bCs/>
+                <w:sz w:val="20"/>
+                <w:szCs w:val="20"/>
+              </w:rPr>
+              <w:t>entropy_loss</w:t>
+            </w:r>
+            <w:proofErr w:type="spellEnd"/>
+            <w:r>
+              <w:rPr>
+                <w:b/>
+                <w:bCs/>
+                <w:sz w:val="20"/>
+                <w:szCs w:val="20"/>
+              </w:rPr>
+              <w:t xml:space="preserve">, </w:t>
+            </w:r>
+            <w:proofErr w:type="spellStart"/>
+            <w:r>
+              <w:rPr>
+                <w:b/>
+                <w:bCs/>
+                <w:sz w:val="20"/>
+                <w:szCs w:val="20"/>
+              </w:rPr>
+              <w:t>learning_rate</w:t>
+            </w:r>
+            <w:proofErr w:type="spellEnd"/>
+            <w:r>
+              <w:rPr>
+                <w:sz w:val="20"/>
+                <w:szCs w:val="20"/>
+              </w:rPr>
               <w:t xml:space="preserve">: Valores esperados dado que es el último </w:t>
             </w:r>
+            <w:proofErr w:type="spellStart"/>
             <w:r>
               <w:rPr>
                 <w:i/>
@@ -13169,7 +15418,17 @@
                 <w:sz w:val="20"/>
                 <w:szCs w:val="20"/>
               </w:rPr>
-              <w:t xml:space="preserve">callback, y </w:t>
+              <w:t>callback</w:t>
+            </w:r>
+            <w:proofErr w:type="spellEnd"/>
+            <w:r>
+              <w:rPr>
+                <w:i/>
+                <w:iCs/>
+                <w:sz w:val="20"/>
+                <w:szCs w:val="20"/>
+              </w:rPr>
+              <w:t xml:space="preserve">, y </w:t>
             </w:r>
             <w:r>
               <w:rPr>
@@ -13187,6 +15446,7 @@
                 <w:szCs w:val="20"/>
               </w:rPr>
             </w:pPr>
+            <w:proofErr w:type="spellStart"/>
             <w:r>
               <w:rPr>
                 <w:b/>
@@ -13194,7 +15454,17 @@
                 <w:sz w:val="20"/>
                 <w:szCs w:val="20"/>
               </w:rPr>
-              <w:t xml:space="preserve">explained_variance: </w:t>
+              <w:t>explained_variance</w:t>
+            </w:r>
+            <w:proofErr w:type="spellEnd"/>
+            <w:r>
+              <w:rPr>
+                <w:b/>
+                <w:bCs/>
+                <w:sz w:val="20"/>
+                <w:szCs w:val="20"/>
+              </w:rPr>
+              <w:t xml:space="preserve">: </w:t>
             </w:r>
             <w:r>
               <w:rPr>
@@ -13226,6 +15496,7 @@
                 <w:szCs w:val="20"/>
               </w:rPr>
             </w:pPr>
+            <w:proofErr w:type="spellStart"/>
             <w:r>
               <w:rPr>
                 <w:b/>
@@ -13233,7 +15504,57 @@
                 <w:sz w:val="20"/>
                 <w:szCs w:val="20"/>
               </w:rPr>
-              <w:t xml:space="preserve">policy_gradient_loss, loss, value_loss: </w:t>
+              <w:t>policy_gradient_loss</w:t>
+            </w:r>
+            <w:proofErr w:type="spellEnd"/>
+            <w:r>
+              <w:rPr>
+                <w:b/>
+                <w:bCs/>
+                <w:sz w:val="20"/>
+                <w:szCs w:val="20"/>
+              </w:rPr>
+              <w:t xml:space="preserve">, </w:t>
+            </w:r>
+            <w:proofErr w:type="spellStart"/>
+            <w:r>
+              <w:rPr>
+                <w:b/>
+                <w:bCs/>
+                <w:sz w:val="20"/>
+                <w:szCs w:val="20"/>
+              </w:rPr>
+              <w:t>loss</w:t>
+            </w:r>
+            <w:proofErr w:type="spellEnd"/>
+            <w:r>
+              <w:rPr>
+                <w:b/>
+                <w:bCs/>
+                <w:sz w:val="20"/>
+                <w:szCs w:val="20"/>
+              </w:rPr>
+              <w:t xml:space="preserve">, </w:t>
+            </w:r>
+            <w:proofErr w:type="spellStart"/>
+            <w:r>
+              <w:rPr>
+                <w:b/>
+                <w:bCs/>
+                <w:sz w:val="20"/>
+                <w:szCs w:val="20"/>
+              </w:rPr>
+              <w:t>value_loss</w:t>
+            </w:r>
+            <w:proofErr w:type="spellEnd"/>
+            <w:r>
+              <w:rPr>
+                <w:b/>
+                <w:bCs/>
+                <w:sz w:val="20"/>
+                <w:szCs w:val="20"/>
+              </w:rPr>
+              <w:t xml:space="preserve">: </w:t>
             </w:r>
             <w:r>
               <w:rPr>
@@ -13265,6 +15586,7 @@
               </w:rPr>
               <w:t xml:space="preserve"> anteriores, puede verse que la política no está estabilizada del todo puesto que el </w:t>
             </w:r>
+            <w:proofErr w:type="spellStart"/>
             <w:r>
               <w:rPr>
                 <w:i/>
@@ -13274,6 +15596,7 @@
               </w:rPr>
               <w:t>value_loss</w:t>
             </w:r>
+            <w:proofErr w:type="spellEnd"/>
             <w:r>
               <w:rPr>
                 <w:sz w:val="20"/>
@@ -13417,12 +15740,37 @@
         </w:numPr>
         <w:jc w:val="both"/>
       </w:pPr>
-      <w:r>
-        <w:rPr>
-          <w:i/>
-          <w:iCs/>
-        </w:rPr>
-        <w:t xml:space="preserve">Learning rate </w:t>
+      <w:proofErr w:type="spellStart"/>
+      <w:r>
+        <w:rPr>
+          <w:i/>
+          <w:iCs/>
+        </w:rPr>
+        <w:t>Learning</w:t>
+      </w:r>
+      <w:proofErr w:type="spellEnd"/>
+      <w:r>
+        <w:rPr>
+          <w:i/>
+          <w:iCs/>
+        </w:rPr>
+        <w:t xml:space="preserve"> </w:t>
+      </w:r>
+      <w:proofErr w:type="spellStart"/>
+      <w:r>
+        <w:rPr>
+          <w:i/>
+          <w:iCs/>
+        </w:rPr>
+        <w:t>rate</w:t>
+      </w:r>
+      <w:proofErr w:type="spellEnd"/>
+      <w:r>
+        <w:rPr>
+          <w:i/>
+          <w:iCs/>
+        </w:rPr>
+        <w:t xml:space="preserve"> </w:t>
       </w:r>
       <w:r>
         <w:t>debe afinarse un poco más.</w:t>
@@ -13451,15 +15799,41 @@
         <w:jc w:val="both"/>
       </w:pPr>
       <w:r>
-        <w:t xml:space="preserve">Para poder determinar que factores están influyendo más en el comportamiento del agente, se va a probar a aumentar el </w:t>
-      </w:r>
-      <w:r>
-        <w:rPr>
-          <w:i/>
-          <w:iCs/>
-        </w:rPr>
-        <w:t>learning rate</w:t>
-      </w:r>
+        <w:t xml:space="preserve">Para poder determinar </w:t>
+      </w:r>
+      <w:proofErr w:type="spellStart"/>
+      <w:r>
+        <w:t>que</w:t>
+      </w:r>
+      <w:proofErr w:type="spellEnd"/>
+      <w:r>
+        <w:t xml:space="preserve"> factores están influyendo más en el comportamiento del agente, se va a probar a aumentar el </w:t>
+      </w:r>
+      <w:proofErr w:type="spellStart"/>
+      <w:r>
+        <w:rPr>
+          <w:i/>
+          <w:iCs/>
+        </w:rPr>
+        <w:t>learning</w:t>
+      </w:r>
+      <w:proofErr w:type="spellEnd"/>
+      <w:r>
+        <w:rPr>
+          <w:i/>
+          <w:iCs/>
+        </w:rPr>
+        <w:t xml:space="preserve"> </w:t>
+      </w:r>
+      <w:proofErr w:type="spellStart"/>
+      <w:r>
+        <w:rPr>
+          <w:i/>
+          <w:iCs/>
+        </w:rPr>
+        <w:t>rate</w:t>
+      </w:r>
+      <w:proofErr w:type="spellEnd"/>
       <w:r>
         <w:t xml:space="preserve"> sustancialmente para permitir que explore más acciones al principio que le lleven a la bandera antes, como </w:t>
       </w:r>
@@ -13481,12 +15855,37 @@
       <w:r>
         <w:t xml:space="preserve">El resto de los factores a monitorizar, recompensa por alcanzar la bandera y penalización por quedarse quieto, no se van a modificar para poder analizar aisladamente que efecto tiene el aumento del </w:t>
       </w:r>
-      <w:r>
-        <w:rPr>
-          <w:i/>
-          <w:iCs/>
-        </w:rPr>
-        <w:t>learning rate.</w:t>
+      <w:proofErr w:type="spellStart"/>
+      <w:r>
+        <w:rPr>
+          <w:i/>
+          <w:iCs/>
+        </w:rPr>
+        <w:t>learning</w:t>
+      </w:r>
+      <w:proofErr w:type="spellEnd"/>
+      <w:r>
+        <w:rPr>
+          <w:i/>
+          <w:iCs/>
+        </w:rPr>
+        <w:t xml:space="preserve"> </w:t>
+      </w:r>
+      <w:proofErr w:type="spellStart"/>
+      <w:r>
+        <w:rPr>
+          <w:i/>
+          <w:iCs/>
+        </w:rPr>
+        <w:t>rate</w:t>
+      </w:r>
+      <w:proofErr w:type="spellEnd"/>
+      <w:r>
+        <w:rPr>
+          <w:i/>
+          <w:iCs/>
+        </w:rPr>
+        <w:t>.</w:t>
       </w:r>
     </w:p>
     <w:p>
@@ -13603,13 +16002,31 @@
       <w:r>
         <w:t xml:space="preserve">Con todo, se puede observar que el efecto predicho para el aumento del </w:t>
       </w:r>
-      <w:r>
-        <w:rPr>
-          <w:i/>
-          <w:iCs/>
-        </w:rPr>
-        <w:t>learning rate</w:t>
-      </w:r>
+      <w:proofErr w:type="spellStart"/>
+      <w:r>
+        <w:rPr>
+          <w:i/>
+          <w:iCs/>
+        </w:rPr>
+        <w:t>learning</w:t>
+      </w:r>
+      <w:proofErr w:type="spellEnd"/>
+      <w:r>
+        <w:rPr>
+          <w:i/>
+          <w:iCs/>
+        </w:rPr>
+        <w:t xml:space="preserve"> </w:t>
+      </w:r>
+      <w:proofErr w:type="spellStart"/>
+      <w:r>
+        <w:rPr>
+          <w:i/>
+          <w:iCs/>
+        </w:rPr>
+        <w:t>rate</w:t>
+      </w:r>
+      <w:proofErr w:type="spellEnd"/>
       <w:r>
         <w:t xml:space="preserve"> se ha cumplido, aumentando la densidad de episodios que alcanza la bandera al principio del entrenamiento:</w:t>
       </w:r>
@@ -13719,13 +16136,31 @@
         </w:numPr>
         <w:jc w:val="both"/>
       </w:pPr>
-      <w:r>
-        <w:rPr>
-          <w:i/>
-          <w:iCs/>
-        </w:rPr>
-        <w:t>Death penalty</w:t>
-      </w:r>
+      <w:proofErr w:type="spellStart"/>
+      <w:r>
+        <w:rPr>
+          <w:i/>
+          <w:iCs/>
+        </w:rPr>
+        <w:t>Death</w:t>
+      </w:r>
+      <w:proofErr w:type="spellEnd"/>
+      <w:r>
+        <w:rPr>
+          <w:i/>
+          <w:iCs/>
+        </w:rPr>
+        <w:t xml:space="preserve"> </w:t>
+      </w:r>
+      <w:proofErr w:type="spellStart"/>
+      <w:r>
+        <w:rPr>
+          <w:i/>
+          <w:iCs/>
+        </w:rPr>
+        <w:t>penalty</w:t>
+      </w:r>
+      <w:proofErr w:type="spellEnd"/>
       <w:r>
         <w:t xml:space="preserve"> :  -50</w:t>
       </w:r>
@@ -13738,13 +16173,31 @@
           <w:numId w:val="41"/>
         </w:numPr>
       </w:pPr>
-      <w:r>
-        <w:rPr>
-          <w:i/>
-          <w:iCs/>
-        </w:rPr>
-        <w:t>Δx Reward</w:t>
-      </w:r>
+      <w:proofErr w:type="spellStart"/>
+      <w:r>
+        <w:rPr>
+          <w:i/>
+          <w:iCs/>
+        </w:rPr>
+        <w:t>Δx</w:t>
+      </w:r>
+      <w:proofErr w:type="spellEnd"/>
+      <w:r>
+        <w:rPr>
+          <w:i/>
+          <w:iCs/>
+        </w:rPr>
+        <w:t xml:space="preserve"> </w:t>
+      </w:r>
+      <w:proofErr w:type="spellStart"/>
+      <w:r>
+        <w:rPr>
+          <w:i/>
+          <w:iCs/>
+        </w:rPr>
+        <w:t>Reward</w:t>
+      </w:r>
+      <w:proofErr w:type="spellEnd"/>
       <w:r>
         <w:t>:</w:t>
       </w:r>
@@ -13761,9 +16214,11 @@
       <w:r>
         <w:t xml:space="preserve">Avanzar: </w:t>
       </w:r>
+      <w:proofErr w:type="spellStart"/>
       <w:r>
         <w:t>Δx</w:t>
       </w:r>
+      <w:proofErr w:type="spellEnd"/>
       <w:r>
         <w:t xml:space="preserve"> * (+0.1)</w:t>
       </w:r>
@@ -13790,13 +16245,31 @@
         </w:numPr>
         <w:jc w:val="both"/>
       </w:pPr>
-      <w:r>
-        <w:rPr>
-          <w:i/>
-          <w:iCs/>
-        </w:rPr>
-        <w:t>Flag Reward</w:t>
-      </w:r>
+      <w:proofErr w:type="spellStart"/>
+      <w:r>
+        <w:rPr>
+          <w:i/>
+          <w:iCs/>
+        </w:rPr>
+        <w:t>Flag</w:t>
+      </w:r>
+      <w:proofErr w:type="spellEnd"/>
+      <w:r>
+        <w:rPr>
+          <w:i/>
+          <w:iCs/>
+        </w:rPr>
+        <w:t xml:space="preserve"> </w:t>
+      </w:r>
+      <w:proofErr w:type="spellStart"/>
+      <w:r>
+        <w:rPr>
+          <w:i/>
+          <w:iCs/>
+        </w:rPr>
+        <w:t>Reward</w:t>
+      </w:r>
+      <w:proofErr w:type="spellEnd"/>
       <w:r>
         <w:t>: +500 → +100</w:t>
       </w:r>
@@ -13815,13 +16288,27 @@
           <w:i/>
           <w:iCs/>
         </w:rPr>
-        <w:t>Score reward</w:t>
-      </w:r>
+        <w:t xml:space="preserve">Score </w:t>
+      </w:r>
+      <w:proofErr w:type="spellStart"/>
+      <w:r>
+        <w:rPr>
+          <w:i/>
+          <w:iCs/>
+        </w:rPr>
+        <w:t>reward</w:t>
+      </w:r>
+      <w:proofErr w:type="spellEnd"/>
       <w:r>
         <w:t xml:space="preserve">: </w:t>
       </w:r>
-      <w:r>
-        <w:t>Δscore * (+0.01)</w:t>
+      <w:proofErr w:type="spellStart"/>
+      <w:r>
+        <w:t>Δscore</w:t>
+      </w:r>
+      <w:proofErr w:type="spellEnd"/>
+      <w:r>
+        <w:t xml:space="preserve"> * (+0.01)</w:t>
       </w:r>
     </w:p>
     <w:p>
@@ -13836,13 +16323,31 @@
       <w:r>
         <w:t xml:space="preserve">Además del cambio en la función de recompensa, se va a reducir el </w:t>
       </w:r>
-      <w:r>
-        <w:rPr>
-          <w:i/>
-          <w:iCs/>
-        </w:rPr>
-        <w:t>learning rate</w:t>
-      </w:r>
+      <w:proofErr w:type="spellStart"/>
+      <w:r>
+        <w:rPr>
+          <w:i/>
+          <w:iCs/>
+        </w:rPr>
+        <w:t>learning</w:t>
+      </w:r>
+      <w:proofErr w:type="spellEnd"/>
+      <w:r>
+        <w:rPr>
+          <w:i/>
+          <w:iCs/>
+        </w:rPr>
+        <w:t xml:space="preserve"> </w:t>
+      </w:r>
+      <w:proofErr w:type="spellStart"/>
+      <w:r>
+        <w:rPr>
+          <w:i/>
+          <w:iCs/>
+        </w:rPr>
+        <w:t>rate</w:t>
+      </w:r>
+      <w:proofErr w:type="spellEnd"/>
       <w:r>
         <w:t xml:space="preserve"> a un punto intermedio entre los empleados en los </w:t>
       </w:r>
@@ -14091,6 +16596,7 @@
                 <w:szCs w:val="20"/>
               </w:rPr>
             </w:pPr>
+            <w:proofErr w:type="spellStart"/>
             <w:r>
               <w:rPr>
                 <w:b/>
@@ -14098,7 +16604,17 @@
                 <w:sz w:val="20"/>
                 <w:szCs w:val="20"/>
               </w:rPr>
-              <w:t>ep_len_mean:</w:t>
+              <w:t>ep_len_mean</w:t>
+            </w:r>
+            <w:proofErr w:type="spellEnd"/>
+            <w:r>
+              <w:rPr>
+                <w:b/>
+                <w:bCs/>
+                <w:sz w:val="20"/>
+                <w:szCs w:val="20"/>
+              </w:rPr>
+              <w:t>:</w:t>
             </w:r>
             <w:r>
               <w:rPr>
@@ -14130,6 +16646,7 @@
                 <w:szCs w:val="20"/>
               </w:rPr>
             </w:pPr>
+            <w:proofErr w:type="spellStart"/>
             <w:r>
               <w:rPr>
                 <w:b/>
@@ -14137,7 +16654,17 @@
                 <w:sz w:val="20"/>
                 <w:szCs w:val="20"/>
               </w:rPr>
-              <w:t xml:space="preserve">ep_rew_mean: </w:t>
+              <w:t>ep_rew_mean</w:t>
+            </w:r>
+            <w:proofErr w:type="spellEnd"/>
+            <w:r>
+              <w:rPr>
+                <w:b/>
+                <w:bCs/>
+                <w:sz w:val="20"/>
+                <w:szCs w:val="20"/>
+              </w:rPr>
+              <w:t xml:space="preserve">: </w:t>
             </w:r>
             <w:r>
               <w:rPr>
@@ -14155,6 +16682,7 @@
                 <w:szCs w:val="20"/>
               </w:rPr>
             </w:pPr>
+            <w:proofErr w:type="spellStart"/>
             <w:r>
               <w:rPr>
                 <w:b/>
@@ -14162,15 +16690,57 @@
                 <w:sz w:val="20"/>
                 <w:szCs w:val="20"/>
               </w:rPr>
-              <w:t>approx_kl, entropy_loss, learning_rate</w:t>
-            </w:r>
-            <w:r>
-              <w:rPr>
+              <w:t>approx_kl</w:t>
+            </w:r>
+            <w:proofErr w:type="spellEnd"/>
+            <w:r>
+              <w:rPr>
+                <w:b/>
+                <w:bCs/>
                 <w:sz w:val="20"/>
                 <w:szCs w:val="20"/>
               </w:rPr>
+              <w:t xml:space="preserve">, </w:t>
+            </w:r>
+            <w:proofErr w:type="spellStart"/>
+            <w:r>
+              <w:rPr>
+                <w:b/>
+                <w:bCs/>
+                <w:sz w:val="20"/>
+                <w:szCs w:val="20"/>
+              </w:rPr>
+              <w:t>entropy_loss</w:t>
+            </w:r>
+            <w:proofErr w:type="spellEnd"/>
+            <w:r>
+              <w:rPr>
+                <w:b/>
+                <w:bCs/>
+                <w:sz w:val="20"/>
+                <w:szCs w:val="20"/>
+              </w:rPr>
+              <w:t xml:space="preserve">, </w:t>
+            </w:r>
+            <w:proofErr w:type="spellStart"/>
+            <w:r>
+              <w:rPr>
+                <w:b/>
+                <w:bCs/>
+                <w:sz w:val="20"/>
+                <w:szCs w:val="20"/>
+              </w:rPr>
+              <w:t>learning_rate</w:t>
+            </w:r>
+            <w:proofErr w:type="spellEnd"/>
+            <w:r>
+              <w:rPr>
+                <w:sz w:val="20"/>
+                <w:szCs w:val="20"/>
+              </w:rPr>
               <w:t xml:space="preserve">: Valores esperados dado que es el último </w:t>
             </w:r>
+            <w:proofErr w:type="spellStart"/>
             <w:r>
               <w:rPr>
                 <w:i/>
@@ -14178,7 +16748,17 @@
                 <w:sz w:val="20"/>
                 <w:szCs w:val="20"/>
               </w:rPr>
-              <w:t xml:space="preserve">callback, y </w:t>
+              <w:t>callback</w:t>
+            </w:r>
+            <w:proofErr w:type="spellEnd"/>
+            <w:r>
+              <w:rPr>
+                <w:i/>
+                <w:iCs/>
+                <w:sz w:val="20"/>
+                <w:szCs w:val="20"/>
+              </w:rPr>
+              <w:t xml:space="preserve">, y </w:t>
             </w:r>
             <w:r>
               <w:rPr>
@@ -14196,6 +16776,7 @@
                 <w:szCs w:val="20"/>
               </w:rPr>
             </w:pPr>
+            <w:proofErr w:type="spellStart"/>
             <w:r>
               <w:rPr>
                 <w:b/>
@@ -14203,7 +16784,17 @@
                 <w:sz w:val="20"/>
                 <w:szCs w:val="20"/>
               </w:rPr>
-              <w:t xml:space="preserve">explained_variance: </w:t>
+              <w:t>explained_variance</w:t>
+            </w:r>
+            <w:proofErr w:type="spellEnd"/>
+            <w:r>
+              <w:rPr>
+                <w:b/>
+                <w:bCs/>
+                <w:sz w:val="20"/>
+                <w:szCs w:val="20"/>
+              </w:rPr>
+              <w:t xml:space="preserve">: </w:t>
             </w:r>
             <w:r>
               <w:rPr>
@@ -14221,6 +16812,7 @@
                 <w:szCs w:val="20"/>
               </w:rPr>
             </w:pPr>
+            <w:proofErr w:type="spellStart"/>
             <w:r>
               <w:rPr>
                 <w:b/>
@@ -14228,15 +16820,66 @@
                 <w:sz w:val="20"/>
                 <w:szCs w:val="20"/>
               </w:rPr>
-              <w:t xml:space="preserve">policy_gradient_loss, loss, value_loss: </w:t>
-            </w:r>
-            <w:r>
-              <w:rPr>
+              <w:t>policy_gradient_loss</w:t>
+            </w:r>
+            <w:proofErr w:type="spellEnd"/>
+            <w:r>
+              <w:rPr>
+                <w:b/>
+                <w:bCs/>
                 <w:sz w:val="20"/>
                 <w:szCs w:val="20"/>
               </w:rPr>
+              <w:t xml:space="preserve">, </w:t>
+            </w:r>
+            <w:proofErr w:type="spellStart"/>
+            <w:r>
+              <w:rPr>
+                <w:b/>
+                <w:bCs/>
+                <w:sz w:val="20"/>
+                <w:szCs w:val="20"/>
+              </w:rPr>
+              <w:t>loss</w:t>
+            </w:r>
+            <w:proofErr w:type="spellEnd"/>
+            <w:r>
+              <w:rPr>
+                <w:b/>
+                <w:bCs/>
+                <w:sz w:val="20"/>
+                <w:szCs w:val="20"/>
+              </w:rPr>
+              <w:t xml:space="preserve">, </w:t>
+            </w:r>
+            <w:proofErr w:type="spellStart"/>
+            <w:r>
+              <w:rPr>
+                <w:b/>
+                <w:bCs/>
+                <w:sz w:val="20"/>
+                <w:szCs w:val="20"/>
+              </w:rPr>
+              <w:t>value_loss</w:t>
+            </w:r>
+            <w:proofErr w:type="spellEnd"/>
+            <w:r>
+              <w:rPr>
+                <w:b/>
+                <w:bCs/>
+                <w:sz w:val="20"/>
+                <w:szCs w:val="20"/>
+              </w:rPr>
+              <w:t xml:space="preserve">: </w:t>
+            </w:r>
+            <w:r>
+              <w:rPr>
+                <w:sz w:val="20"/>
+                <w:szCs w:val="20"/>
+              </w:rPr>
               <w:t xml:space="preserve">El modelo ha convergido correctamente, el </w:t>
             </w:r>
+            <w:proofErr w:type="spellStart"/>
             <w:r>
               <w:rPr>
                 <w:i/>
@@ -14244,7 +16887,17 @@
                 <w:sz w:val="20"/>
                 <w:szCs w:val="20"/>
               </w:rPr>
-              <w:t xml:space="preserve">value_loss </w:t>
+              <w:t>value_loss</w:t>
+            </w:r>
+            <w:proofErr w:type="spellEnd"/>
+            <w:r>
+              <w:rPr>
+                <w:i/>
+                <w:iCs/>
+                <w:sz w:val="20"/>
+                <w:szCs w:val="20"/>
+              </w:rPr>
+              <w:t xml:space="preserve"> </w:t>
             </w:r>
             <w:r>
               <w:rPr>
@@ -14359,7 +17012,15 @@
         <w:jc w:val="both"/>
       </w:pPr>
       <w:r>
-        <w:t>Aun así, hay muchos episodios en los que dicha recompensa cae considerablemente, probablemente debido a que hacia el final del episodio, aunque ha conseguido puntos, se ha quedado atascado en algún obstáculo.</w:t>
+        <w:t xml:space="preserve">Aun así, hay muchos episodios en los que dicha recompensa cae considerablemente, probablemente debido a </w:t>
+      </w:r>
+      <w:proofErr w:type="gramStart"/>
+      <w:r>
+        <w:t>que</w:t>
+      </w:r>
+      <w:proofErr w:type="gramEnd"/>
+      <w:r>
+        <w:t xml:space="preserve"> hacia el final del episodio, aunque ha conseguido puntos, se ha quedado atascado en algún obstáculo.</w:t>
       </w:r>
     </w:p>
     <w:p>
@@ -14377,13 +17038,31 @@
       <w:r>
         <w:t xml:space="preserve">La reducción del </w:t>
       </w:r>
-      <w:r>
-        <w:rPr>
-          <w:i/>
-          <w:iCs/>
-        </w:rPr>
-        <w:t>learning rate</w:t>
-      </w:r>
+      <w:proofErr w:type="spellStart"/>
+      <w:r>
+        <w:rPr>
+          <w:i/>
+          <w:iCs/>
+        </w:rPr>
+        <w:t>learning</w:t>
+      </w:r>
+      <w:proofErr w:type="spellEnd"/>
+      <w:r>
+        <w:rPr>
+          <w:i/>
+          <w:iCs/>
+        </w:rPr>
+        <w:t xml:space="preserve"> </w:t>
+      </w:r>
+      <w:proofErr w:type="spellStart"/>
+      <w:r>
+        <w:rPr>
+          <w:i/>
+          <w:iCs/>
+        </w:rPr>
+        <w:t>rate</w:t>
+      </w:r>
+      <w:proofErr w:type="spellEnd"/>
       <w:r>
         <w:t xml:space="preserve"> a un valor intermedio, 5e-4, permite que el agente comience a explotar </w:t>
       </w:r>
@@ -14411,28 +17090,55 @@
       <w:r>
         <w:t xml:space="preserve"> para conseguir una política más refinada, reduciendo el </w:t>
       </w:r>
-      <w:r>
-        <w:rPr>
-          <w:i/>
-          <w:iCs/>
-        </w:rPr>
-        <w:t>learning rate</w:t>
-      </w:r>
-      <w:r>
+      <w:proofErr w:type="spellStart"/>
+      <w:r>
+        <w:rPr>
+          <w:i/>
+          <w:iCs/>
+        </w:rPr>
+        <w:t>learning</w:t>
+      </w:r>
+      <w:proofErr w:type="spellEnd"/>
+      <w:r>
+        <w:rPr>
+          <w:i/>
+          <w:iCs/>
+        </w:rPr>
         <w:t xml:space="preserve"> </w:t>
       </w:r>
+      <w:proofErr w:type="spellStart"/>
+      <w:r>
+        <w:rPr>
+          <w:i/>
+          <w:iCs/>
+        </w:rPr>
+        <w:t>rate</w:t>
+      </w:r>
+      <w:proofErr w:type="spellEnd"/>
+      <w:r>
+        <w:t xml:space="preserve"> </w:t>
+      </w:r>
       <w:r>
         <w:t xml:space="preserve">para permitir que el agente explote más, </w:t>
       </w:r>
       <w:r>
         <w:t xml:space="preserve">y aumentando el número de </w:t>
       </w:r>
-      <w:r>
-        <w:rPr>
-          <w:i/>
-          <w:iCs/>
-        </w:rPr>
-        <w:t xml:space="preserve">timesteps </w:t>
+      <w:proofErr w:type="spellStart"/>
+      <w:r>
+        <w:rPr>
+          <w:i/>
+          <w:iCs/>
+        </w:rPr>
+        <w:t>timesteps</w:t>
+      </w:r>
+      <w:proofErr w:type="spellEnd"/>
+      <w:r>
+        <w:rPr>
+          <w:i/>
+          <w:iCs/>
+        </w:rPr>
+        <w:t xml:space="preserve"> </w:t>
       </w:r>
       <w:r>
         <w:t>a 1.5e6</w:t>
@@ -14533,12 +17239,21 @@
         <w:tab/>
         <w:t xml:space="preserve">Tras ejecutar el entrenamiento, se observa que la política ha tenido una mayor estabilidad hacia el final, pero siguen apareciendo episodios esporádicos en los que el agente explora opciones subóptimas. Además, puede verse claramente donde el agente comenzó a afianzar la política exitosa, cerca de los 0.4e6 </w:t>
       </w:r>
-      <w:r>
-        <w:rPr>
-          <w:i/>
-          <w:iCs/>
-        </w:rPr>
-        <w:t>timesteps:</w:t>
+      <w:proofErr w:type="spellStart"/>
+      <w:r>
+        <w:rPr>
+          <w:i/>
+          <w:iCs/>
+        </w:rPr>
+        <w:t>timesteps</w:t>
+      </w:r>
+      <w:proofErr w:type="spellEnd"/>
+      <w:r>
+        <w:rPr>
+          <w:i/>
+          <w:iCs/>
+        </w:rPr>
+        <w:t>:</w:t>
       </w:r>
     </w:p>
     <w:p>
@@ -14733,6 +17448,7 @@
                 <w:szCs w:val="20"/>
               </w:rPr>
             </w:pPr>
+            <w:proofErr w:type="spellStart"/>
             <w:r>
               <w:rPr>
                 <w:b/>
@@ -14740,7 +17456,17 @@
                 <w:sz w:val="20"/>
                 <w:szCs w:val="20"/>
               </w:rPr>
-              <w:t>ep_len_mean:</w:t>
+              <w:t>ep_len_mean</w:t>
+            </w:r>
+            <w:proofErr w:type="spellEnd"/>
+            <w:r>
+              <w:rPr>
+                <w:b/>
+                <w:bCs/>
+                <w:sz w:val="20"/>
+                <w:szCs w:val="20"/>
+              </w:rPr>
+              <w:t>:</w:t>
             </w:r>
             <w:r>
               <w:rPr>
@@ -14772,6 +17498,7 @@
                 <w:szCs w:val="20"/>
               </w:rPr>
             </w:pPr>
+            <w:proofErr w:type="spellStart"/>
             <w:r>
               <w:rPr>
                 <w:b/>
@@ -14779,7 +17506,17 @@
                 <w:sz w:val="20"/>
                 <w:szCs w:val="20"/>
               </w:rPr>
-              <w:t xml:space="preserve">ep_rew_mean: </w:t>
+              <w:t>ep_rew_mean</w:t>
+            </w:r>
+            <w:proofErr w:type="spellEnd"/>
+            <w:r>
+              <w:rPr>
+                <w:b/>
+                <w:bCs/>
+                <w:sz w:val="20"/>
+                <w:szCs w:val="20"/>
+              </w:rPr>
+              <w:t xml:space="preserve">: </w:t>
             </w:r>
             <w:r>
               <w:rPr>
@@ -14797,6 +17534,7 @@
                 <w:szCs w:val="20"/>
               </w:rPr>
             </w:pPr>
+            <w:proofErr w:type="spellStart"/>
             <w:r>
               <w:rPr>
                 <w:b/>
@@ -14804,15 +17542,57 @@
                 <w:sz w:val="20"/>
                 <w:szCs w:val="20"/>
               </w:rPr>
-              <w:t>approx_kl, entropy_loss, learning_rate</w:t>
-            </w:r>
-            <w:r>
-              <w:rPr>
+              <w:t>approx_kl</w:t>
+            </w:r>
+            <w:proofErr w:type="spellEnd"/>
+            <w:r>
+              <w:rPr>
+                <w:b/>
+                <w:bCs/>
                 <w:sz w:val="20"/>
                 <w:szCs w:val="20"/>
               </w:rPr>
+              <w:t xml:space="preserve">, </w:t>
+            </w:r>
+            <w:proofErr w:type="spellStart"/>
+            <w:r>
+              <w:rPr>
+                <w:b/>
+                <w:bCs/>
+                <w:sz w:val="20"/>
+                <w:szCs w:val="20"/>
+              </w:rPr>
+              <w:t>entropy_loss</w:t>
+            </w:r>
+            <w:proofErr w:type="spellEnd"/>
+            <w:r>
+              <w:rPr>
+                <w:b/>
+                <w:bCs/>
+                <w:sz w:val="20"/>
+                <w:szCs w:val="20"/>
+              </w:rPr>
+              <w:t xml:space="preserve">, </w:t>
+            </w:r>
+            <w:proofErr w:type="spellStart"/>
+            <w:r>
+              <w:rPr>
+                <w:b/>
+                <w:bCs/>
+                <w:sz w:val="20"/>
+                <w:szCs w:val="20"/>
+              </w:rPr>
+              <w:t>learning_rate</w:t>
+            </w:r>
+            <w:proofErr w:type="spellEnd"/>
+            <w:r>
+              <w:rPr>
+                <w:sz w:val="20"/>
+                <w:szCs w:val="20"/>
+              </w:rPr>
               <w:t xml:space="preserve">: Valores esperados dado que es el último </w:t>
             </w:r>
+            <w:proofErr w:type="spellStart"/>
             <w:r>
               <w:rPr>
                 <w:i/>
@@ -14820,7 +17600,17 @@
                 <w:sz w:val="20"/>
                 <w:szCs w:val="20"/>
               </w:rPr>
-              <w:t xml:space="preserve">callback, y </w:t>
+              <w:t>callback</w:t>
+            </w:r>
+            <w:proofErr w:type="spellEnd"/>
+            <w:r>
+              <w:rPr>
+                <w:i/>
+                <w:iCs/>
+                <w:sz w:val="20"/>
+                <w:szCs w:val="20"/>
+              </w:rPr>
+              <w:t xml:space="preserve">, y </w:t>
             </w:r>
             <w:r>
               <w:rPr>
@@ -14838,6 +17628,7 @@
                 <w:szCs w:val="20"/>
               </w:rPr>
             </w:pPr>
+            <w:proofErr w:type="spellStart"/>
             <w:r>
               <w:rPr>
                 <w:b/>
@@ -14845,7 +17636,17 @@
                 <w:sz w:val="20"/>
                 <w:szCs w:val="20"/>
               </w:rPr>
-              <w:t xml:space="preserve">explained_variance: </w:t>
+              <w:t>explained_variance</w:t>
+            </w:r>
+            <w:proofErr w:type="spellEnd"/>
+            <w:r>
+              <w:rPr>
+                <w:b/>
+                <w:bCs/>
+                <w:sz w:val="20"/>
+                <w:szCs w:val="20"/>
+              </w:rPr>
+              <w:t xml:space="preserve">: </w:t>
             </w:r>
             <w:r>
               <w:rPr>
@@ -14865,6 +17666,7 @@
                 <w:szCs w:val="20"/>
               </w:rPr>
             </w:pPr>
+            <w:proofErr w:type="spellStart"/>
             <w:r>
               <w:rPr>
                 <w:b/>
@@ -14872,15 +17674,66 @@
                 <w:sz w:val="20"/>
                 <w:szCs w:val="20"/>
               </w:rPr>
-              <w:t xml:space="preserve">policy_gradient_loss, loss, value_loss: </w:t>
-            </w:r>
-            <w:r>
-              <w:rPr>
+              <w:t>policy_gradient_loss</w:t>
+            </w:r>
+            <w:proofErr w:type="spellEnd"/>
+            <w:r>
+              <w:rPr>
+                <w:b/>
+                <w:bCs/>
                 <w:sz w:val="20"/>
                 <w:szCs w:val="20"/>
               </w:rPr>
+              <w:t xml:space="preserve">, </w:t>
+            </w:r>
+            <w:proofErr w:type="spellStart"/>
+            <w:r>
+              <w:rPr>
+                <w:b/>
+                <w:bCs/>
+                <w:sz w:val="20"/>
+                <w:szCs w:val="20"/>
+              </w:rPr>
+              <w:t>loss</w:t>
+            </w:r>
+            <w:proofErr w:type="spellEnd"/>
+            <w:r>
+              <w:rPr>
+                <w:b/>
+                <w:bCs/>
+                <w:sz w:val="20"/>
+                <w:szCs w:val="20"/>
+              </w:rPr>
+              <w:t xml:space="preserve">, </w:t>
+            </w:r>
+            <w:proofErr w:type="spellStart"/>
+            <w:r>
+              <w:rPr>
+                <w:b/>
+                <w:bCs/>
+                <w:sz w:val="20"/>
+                <w:szCs w:val="20"/>
+              </w:rPr>
+              <w:t>value_loss</w:t>
+            </w:r>
+            <w:proofErr w:type="spellEnd"/>
+            <w:r>
+              <w:rPr>
+                <w:b/>
+                <w:bCs/>
+                <w:sz w:val="20"/>
+                <w:szCs w:val="20"/>
+              </w:rPr>
+              <w:t xml:space="preserve">: </w:t>
+            </w:r>
+            <w:r>
+              <w:rPr>
+                <w:sz w:val="20"/>
+                <w:szCs w:val="20"/>
+              </w:rPr>
               <w:t xml:space="preserve">El modelo ha convergido correctamente, el </w:t>
             </w:r>
+            <w:proofErr w:type="spellStart"/>
             <w:r>
               <w:rPr>
                 <w:i/>
@@ -14888,15 +17741,9 @@
                 <w:sz w:val="20"/>
                 <w:szCs w:val="20"/>
               </w:rPr>
-              <w:t xml:space="preserve">value_loss </w:t>
-            </w:r>
-            <w:r>
-              <w:rPr>
-                <w:sz w:val="20"/>
-                <w:szCs w:val="20"/>
-              </w:rPr>
-              <w:t xml:space="preserve">es muy reducido, indicando que la política está estabilizada. Sin embargo, comparado con el entrenamiento anterior, tiene un poco más de </w:t>
-            </w:r>
+              <w:t>value_loss</w:t>
+            </w:r>
+            <w:proofErr w:type="spellEnd"/>
             <w:r>
               <w:rPr>
                 <w:i/>
@@ -14904,7 +17751,34 @@
                 <w:sz w:val="20"/>
                 <w:szCs w:val="20"/>
               </w:rPr>
-              <w:t>value_loss.</w:t>
+              <w:t xml:space="preserve"> </w:t>
+            </w:r>
+            <w:r>
+              <w:rPr>
+                <w:sz w:val="20"/>
+                <w:szCs w:val="20"/>
+              </w:rPr>
+              <w:t xml:space="preserve">es muy reducido, indicando que la política está estabilizada. Sin embargo, comparado con el entrenamiento anterior, tiene un poco más de </w:t>
+            </w:r>
+            <w:proofErr w:type="spellStart"/>
+            <w:r>
+              <w:rPr>
+                <w:i/>
+                <w:iCs/>
+                <w:sz w:val="20"/>
+                <w:szCs w:val="20"/>
+              </w:rPr>
+              <w:t>value_loss</w:t>
+            </w:r>
+            <w:proofErr w:type="spellEnd"/>
+            <w:r>
+              <w:rPr>
+                <w:i/>
+                <w:iCs/>
+                <w:sz w:val="20"/>
+                <w:szCs w:val="20"/>
+              </w:rPr>
+              <w:t>.</w:t>
             </w:r>
           </w:p>
         </w:tc>
@@ -15573,6 +18447,7 @@
       <w:r>
         <w:t xml:space="preserve"> RL con capacidad de superar el primer nivel de </w:t>
       </w:r>
+      <w:proofErr w:type="spellStart"/>
       <w:r>
         <w:rPr>
           <w:i/>
@@ -15580,6 +18455,7 @@
         </w:rPr>
         <w:t>SuperMario</w:t>
       </w:r>
+      <w:proofErr w:type="spellEnd"/>
       <w:r>
         <w:t xml:space="preserve"> </w:t>
       </w:r>
@@ -15661,8 +18537,17 @@
           <w:b/>
           <w:bCs/>
         </w:rPr>
-        <w:t>Obtenida con ChatGPT</w:t>
-      </w:r>
+        <w:t xml:space="preserve">Obtenida con </w:t>
+      </w:r>
+      <w:proofErr w:type="spellStart"/>
+      <w:r>
+        <w:rPr>
+          <w:b/>
+          <w:bCs/>
+        </w:rPr>
+        <w:t>ChatGPT</w:t>
+      </w:r>
+      <w:proofErr w:type="spellEnd"/>
       <w:r>
         <w:t>)</w:t>
       </w:r>
@@ -15794,8 +18679,13 @@
         </w:numPr>
       </w:pPr>
       <w:r>
-        <w:t>USO DE LLMs</w:t>
-      </w:r>
+        <w:t xml:space="preserve">USO DE </w:t>
+      </w:r>
+      <w:proofErr w:type="spellStart"/>
+      <w:r>
+        <w:t>LLMs</w:t>
+      </w:r>
+      <w:proofErr w:type="spellEnd"/>
       <w:r>
         <w:t xml:space="preserve"> (CHATGPT) Y OTRAS FUENTES</w:t>
       </w:r>
@@ -15807,7 +18697,15 @@
         <w:jc w:val="both"/>
       </w:pPr>
       <w:r>
-        <w:t>Como se ha ido anotando a lo largo de la práctica se ha utilizado ChatGPT para obtener algunas sugerencias y bloques de código</w:t>
+        <w:t xml:space="preserve">Como se ha ido anotando a lo largo de la práctica se ha utilizado </w:t>
+      </w:r>
+      <w:proofErr w:type="spellStart"/>
+      <w:r>
+        <w:t>ChatGPT</w:t>
+      </w:r>
+      <w:proofErr w:type="spellEnd"/>
+      <w:r>
+        <w:t xml:space="preserve"> para obtener algunas sugerencias y bloques de código</w:t>
       </w:r>
       <w:r>
         <w:t xml:space="preserve"> que utilizar como punto de partida. También se ha utilizado para obtener algunas definiciones y ampliaciones al conocimiento teórico.  </w:t>
@@ -15818,7 +18716,23 @@
         <w:jc w:val="both"/>
       </w:pPr>
       <w:r>
-        <w:t>Otro uso que se le ha dado a ChatGPT es la modificación visual del Notebook de Jupyter, añadiendo bloques HTML e iconos.</w:t>
+        <w:t xml:space="preserve">Otro uso que se le ha dado a </w:t>
+      </w:r>
+      <w:proofErr w:type="spellStart"/>
+      <w:r>
+        <w:t>ChatGPT</w:t>
+      </w:r>
+      <w:proofErr w:type="spellEnd"/>
+      <w:r>
+        <w:t xml:space="preserve"> es la modificación visual del Notebook de </w:t>
+      </w:r>
+      <w:proofErr w:type="spellStart"/>
+      <w:r>
+        <w:t>Jupyter</w:t>
+      </w:r>
+      <w:proofErr w:type="spellEnd"/>
+      <w:r>
+        <w:t>, añadiendo bloques HTML e iconos.</w:t>
       </w:r>
     </w:p>
     <w:p>
@@ -15826,13 +18740,47 @@
         <w:jc w:val="both"/>
       </w:pPr>
       <w:r>
-        <w:t xml:space="preserve">Juntamente con ChatGPT se han utilizado otras fuentes de consulta para contrastar la información y mejorar la comprensión, como la documentación oficial de StableBaselines 3,  del entorno de </w:t>
-      </w:r>
-      <w:r>
-        <w:t>gym-super-mario-bros</w:t>
-      </w:r>
-      <w:r>
-        <w:t xml:space="preserve"> y de la librería de Gymnasium:</w:t>
+        <w:t xml:space="preserve">Juntamente con </w:t>
+      </w:r>
+      <w:proofErr w:type="spellStart"/>
+      <w:r>
+        <w:t>ChatGPT</w:t>
+      </w:r>
+      <w:proofErr w:type="spellEnd"/>
+      <w:r>
+        <w:t xml:space="preserve"> se han utilizado otras fuentes de consulta para contrastar la información y mejorar la comprensión, como la documentación oficial de </w:t>
+      </w:r>
+      <w:proofErr w:type="spellStart"/>
+      <w:r>
+        <w:t>StableBaselines</w:t>
+      </w:r>
+      <w:proofErr w:type="spellEnd"/>
+      <w:r>
+        <w:t xml:space="preserve"> 3,  del entorno de </w:t>
+      </w:r>
+      <w:proofErr w:type="spellStart"/>
+      <w:r>
+        <w:t>gym</w:t>
+      </w:r>
+      <w:proofErr w:type="spellEnd"/>
+      <w:r>
+        <w:t>-</w:t>
+      </w:r>
+      <w:proofErr w:type="spellStart"/>
+      <w:r>
+        <w:t>super-mario-bros</w:t>
+      </w:r>
+      <w:proofErr w:type="spellEnd"/>
+      <w:r>
+        <w:t xml:space="preserve"> y de la librería de </w:t>
+      </w:r>
+      <w:proofErr w:type="spellStart"/>
+      <w:r>
+        <w:t>Gymnasium</w:t>
+      </w:r>
+      <w:proofErr w:type="spellEnd"/>
+      <w:r>
+        <w:t>:</w:t>
       </w:r>
     </w:p>
     <w:p>
@@ -16451,9 +19399,11 @@
       </w:rPr>
       <w:tab/>
     </w:r>
+    <w:proofErr w:type="gramStart"/>
     <w:r>
       <w:t>Mayo</w:t>
     </w:r>
+    <w:proofErr w:type="gramEnd"/>
     <w:r>
       <w:t xml:space="preserve"> de 202</w:t>
     </w:r>

--- a/docs/DeepRL_Memoria.docx
+++ b/docs/DeepRL_Memoria.docx
@@ -9006,7 +9006,7 @@
             <w:tcBorders>
               <w:top w:val="single" w:sz="24" w:space="0" w:color="196B24" w:themeColor="accent3"/>
               <w:left w:val="single" w:sz="2" w:space="0" w:color="auto"/>
-              <w:bottom w:val="single" w:sz="2" w:space="0" w:color="auto"/>
+              <w:bottom w:val="single" w:sz="36" w:space="0" w:color="196B24" w:themeColor="accent3"/>
               <w:right w:val="single" w:sz="2" w:space="0" w:color="auto"/>
             </w:tcBorders>
             <w:shd w:val="clear" w:color="auto" w:fill="153D63" w:themeFill="text2" w:themeFillTint="E6"/>
@@ -9052,10 +9052,10 @@
           <w:tcPr>
             <w:tcW w:w="1038" w:type="dxa"/>
             <w:tcBorders>
-              <w:top w:val="single" w:sz="2" w:space="0" w:color="auto"/>
-              <w:left w:val="single" w:sz="2" w:space="0" w:color="auto"/>
-              <w:bottom w:val="single" w:sz="2" w:space="0" w:color="auto"/>
-              <w:right w:val="single" w:sz="2" w:space="0" w:color="auto"/>
+              <w:top w:val="single" w:sz="36" w:space="0" w:color="196B24" w:themeColor="accent3"/>
+              <w:left w:val="single" w:sz="36" w:space="0" w:color="196B24" w:themeColor="accent3"/>
+              <w:bottom w:val="single" w:sz="36" w:space="0" w:color="196B24" w:themeColor="accent3"/>
+              <w:right w:val="single" w:sz="36" w:space="0" w:color="196B24" w:themeColor="accent3"/>
             </w:tcBorders>
             <w:shd w:val="clear" w:color="auto" w:fill="00FF00"/>
           </w:tcPr>
@@ -9072,10 +9072,10 @@
           <w:tcPr>
             <w:tcW w:w="1384" w:type="dxa"/>
             <w:tcBorders>
-              <w:top w:val="single" w:sz="2" w:space="0" w:color="auto"/>
-              <w:left w:val="single" w:sz="2" w:space="0" w:color="auto"/>
-              <w:bottom w:val="single" w:sz="2" w:space="0" w:color="auto"/>
-              <w:right w:val="single" w:sz="2" w:space="0" w:color="auto"/>
+              <w:top w:val="single" w:sz="36" w:space="0" w:color="196B24" w:themeColor="accent3"/>
+              <w:left w:val="single" w:sz="36" w:space="0" w:color="196B24" w:themeColor="accent3"/>
+              <w:bottom w:val="single" w:sz="36" w:space="0" w:color="196B24" w:themeColor="accent3"/>
+              <w:right w:val="single" w:sz="36" w:space="0" w:color="196B24" w:themeColor="accent3"/>
             </w:tcBorders>
             <w:shd w:val="clear" w:color="auto" w:fill="00FF00"/>
           </w:tcPr>
@@ -9095,10 +9095,10 @@
           <w:tcPr>
             <w:tcW w:w="1223" w:type="dxa"/>
             <w:tcBorders>
-              <w:top w:val="single" w:sz="2" w:space="0" w:color="auto"/>
-              <w:left w:val="single" w:sz="2" w:space="0" w:color="auto"/>
-              <w:bottom w:val="single" w:sz="2" w:space="0" w:color="auto"/>
-              <w:right w:val="single" w:sz="2" w:space="0" w:color="auto"/>
+              <w:top w:val="single" w:sz="36" w:space="0" w:color="196B24" w:themeColor="accent3"/>
+              <w:left w:val="single" w:sz="36" w:space="0" w:color="196B24" w:themeColor="accent3"/>
+              <w:bottom w:val="single" w:sz="36" w:space="0" w:color="196B24" w:themeColor="accent3"/>
+              <w:right w:val="single" w:sz="36" w:space="0" w:color="196B24" w:themeColor="accent3"/>
             </w:tcBorders>
             <w:shd w:val="clear" w:color="auto" w:fill="00FF00"/>
           </w:tcPr>
@@ -9119,10 +9119,10 @@
           <w:tcPr>
             <w:tcW w:w="1105" w:type="dxa"/>
             <w:tcBorders>
-              <w:top w:val="single" w:sz="2" w:space="0" w:color="auto"/>
-              <w:left w:val="single" w:sz="2" w:space="0" w:color="auto"/>
-              <w:bottom w:val="single" w:sz="2" w:space="0" w:color="auto"/>
-              <w:right w:val="single" w:sz="2" w:space="0" w:color="auto"/>
+              <w:top w:val="single" w:sz="36" w:space="0" w:color="196B24" w:themeColor="accent3"/>
+              <w:left w:val="single" w:sz="36" w:space="0" w:color="196B24" w:themeColor="accent3"/>
+              <w:bottom w:val="single" w:sz="36" w:space="0" w:color="196B24" w:themeColor="accent3"/>
+              <w:right w:val="single" w:sz="36" w:space="0" w:color="196B24" w:themeColor="accent3"/>
             </w:tcBorders>
             <w:shd w:val="clear" w:color="auto" w:fill="00FF00"/>
           </w:tcPr>
@@ -9143,10 +9143,10 @@
           <w:tcPr>
             <w:tcW w:w="1107" w:type="dxa"/>
             <w:tcBorders>
-              <w:top w:val="single" w:sz="2" w:space="0" w:color="auto"/>
-              <w:left w:val="single" w:sz="2" w:space="0" w:color="auto"/>
-              <w:bottom w:val="single" w:sz="2" w:space="0" w:color="auto"/>
-              <w:right w:val="single" w:sz="2" w:space="0" w:color="auto"/>
+              <w:top w:val="single" w:sz="36" w:space="0" w:color="196B24" w:themeColor="accent3"/>
+              <w:left w:val="single" w:sz="36" w:space="0" w:color="196B24" w:themeColor="accent3"/>
+              <w:bottom w:val="single" w:sz="36" w:space="0" w:color="196B24" w:themeColor="accent3"/>
+              <w:right w:val="single" w:sz="36" w:space="0" w:color="196B24" w:themeColor="accent3"/>
             </w:tcBorders>
             <w:shd w:val="clear" w:color="auto" w:fill="00FF00"/>
           </w:tcPr>
@@ -9167,10 +9167,10 @@
           <w:tcPr>
             <w:tcW w:w="955" w:type="dxa"/>
             <w:tcBorders>
-              <w:top w:val="single" w:sz="2" w:space="0" w:color="auto"/>
-              <w:left w:val="single" w:sz="2" w:space="0" w:color="auto"/>
-              <w:bottom w:val="single" w:sz="2" w:space="0" w:color="auto"/>
-              <w:right w:val="single" w:sz="2" w:space="0" w:color="auto"/>
+              <w:top w:val="single" w:sz="36" w:space="0" w:color="196B24" w:themeColor="accent3"/>
+              <w:left w:val="single" w:sz="36" w:space="0" w:color="196B24" w:themeColor="accent3"/>
+              <w:bottom w:val="single" w:sz="36" w:space="0" w:color="196B24" w:themeColor="accent3"/>
+              <w:right w:val="single" w:sz="36" w:space="0" w:color="196B24" w:themeColor="accent3"/>
             </w:tcBorders>
             <w:shd w:val="clear" w:color="auto" w:fill="00FF00"/>
           </w:tcPr>
@@ -9191,10 +9191,10 @@
           <w:tcPr>
             <w:tcW w:w="796" w:type="dxa"/>
             <w:tcBorders>
-              <w:top w:val="single" w:sz="2" w:space="0" w:color="auto"/>
-              <w:left w:val="single" w:sz="2" w:space="0" w:color="auto"/>
-              <w:bottom w:val="single" w:sz="2" w:space="0" w:color="auto"/>
-              <w:right w:val="single" w:sz="2" w:space="0" w:color="auto"/>
+              <w:top w:val="single" w:sz="36" w:space="0" w:color="196B24" w:themeColor="accent3"/>
+              <w:left w:val="single" w:sz="36" w:space="0" w:color="196B24" w:themeColor="accent3"/>
+              <w:bottom w:val="single" w:sz="36" w:space="0" w:color="196B24" w:themeColor="accent3"/>
+              <w:right w:val="single" w:sz="36" w:space="0" w:color="196B24" w:themeColor="accent3"/>
             </w:tcBorders>
             <w:shd w:val="clear" w:color="auto" w:fill="00FF00"/>
           </w:tcPr>
@@ -9215,10 +9215,10 @@
           <w:tcPr>
             <w:tcW w:w="886" w:type="dxa"/>
             <w:tcBorders>
-              <w:top w:val="single" w:sz="2" w:space="0" w:color="auto"/>
-              <w:left w:val="single" w:sz="2" w:space="0" w:color="auto"/>
-              <w:bottom w:val="single" w:sz="2" w:space="0" w:color="auto"/>
-              <w:right w:val="single" w:sz="2" w:space="0" w:color="auto"/>
+              <w:top w:val="single" w:sz="36" w:space="0" w:color="196B24" w:themeColor="accent3"/>
+              <w:left w:val="single" w:sz="36" w:space="0" w:color="196B24" w:themeColor="accent3"/>
+              <w:bottom w:val="single" w:sz="36" w:space="0" w:color="196B24" w:themeColor="accent3"/>
+              <w:right w:val="single" w:sz="36" w:space="0" w:color="196B24" w:themeColor="accent3"/>
             </w:tcBorders>
             <w:shd w:val="clear" w:color="auto" w:fill="00FF00"/>
           </w:tcPr>
@@ -18478,7 +18478,10 @@
         <w:jc w:val="both"/>
       </w:pPr>
       <w:r>
-        <w:t xml:space="preserve">Dado que se considera más relevante la puntuación que el tiempo transcurrido, ya que ambos alcanzan la bandera, el agente </w:t>
+        <w:t>Aunque el</w:t>
+      </w:r>
+      <w:r>
+        <w:t xml:space="preserve"> agente </w:t>
       </w:r>
       <w:r>
         <w:rPr>
@@ -18488,17 +18491,17 @@
         <w:t>3005_3</w:t>
       </w:r>
       <w:r>
-        <w:t xml:space="preserve"> se considera ligeramente mejor que el agente </w:t>
-      </w:r>
-      <w:r>
-        <w:rPr>
-          <w:b/>
-          <w:bCs/>
-        </w:rPr>
-        <w:t>3005_4</w:t>
-      </w:r>
-      <w:r>
-        <w:t>, al menos en su desempeño en el entorno de evaluación.</w:t>
+        <w:t xml:space="preserve"> consigue una mayor puntuación dentro del juego en el entorno de evaluación, dado que la política observada es más estable en el agente </w:t>
+      </w:r>
+      <w:r>
+        <w:rPr>
+          <w:b/>
+          <w:bCs/>
+        </w:rPr>
+        <w:t>3005_4,</w:t>
+      </w:r>
+      <w:r>
+        <w:t xml:space="preserve"> se considera este último el mejor entrenado.</w:t>
       </w:r>
     </w:p>
     <w:p>
